--- a/Reviews/ms_tracked.docx
+++ b/Reviews/ms_tracked.docx
@@ -1,6 +1,6 @@
 
 <file path=word/document.xml><?xml version="1.0" encoding="utf-8"?>
-<w:document xmlns:wpc="http://schemas.microsoft.com/office/word/2010/wordprocessingCanvas" xmlns:cx="http://schemas.microsoft.com/office/drawing/2014/chartex" xmlns:cx1="http://schemas.microsoft.com/office/drawing/2015/9/8/chartex" xmlns:cx2="http://schemas.microsoft.com/office/drawing/2015/10/21/chartex" xmlns:cx3="http://schemas.microsoft.com/office/drawing/2016/5/9/chartex" xmlns:cx4="http://schemas.microsoft.com/office/drawing/2016/5/10/chartex" xmlns:cx5="http://schemas.microsoft.com/office/drawing/2016/5/11/chartex" xmlns:cx6="http://schemas.microsoft.com/office/drawing/2016/5/12/chartex" xmlns:cx7="http://schemas.microsoft.com/office/drawing/2016/5/13/chartex" xmlns:cx8="http://schemas.microsoft.com/office/drawing/2016/5/14/chartex" xmlns:mc="http://schemas.openxmlformats.org/markup-compatibility/2006" xmlns:aink="http://schemas.microsoft.com/office/drawing/2016/ink" xmlns:am3d="http://schemas.microsoft.com/office/drawing/2017/model3d" xmlns:o="urn:schemas-microsoft-com:office:office" xmlns:oel="http://schemas.microsoft.com/office/2019/extlst" xmlns:r="http://schemas.openxmlformats.org/officeDocument/2006/relationships" xmlns:m="http://schemas.openxmlformats.org/officeDocument/2006/math" xmlns:v="urn:schemas-microsoft-com:vml" xmlns:wp14="http://schemas.microsoft.com/office/word/2010/wordprocessingDrawing" xmlns:wp="http://schemas.openxmlformats.org/drawingml/2006/wordprocessingDrawing" xmlns:w10="urn:schemas-microsoft-com:office:word" xmlns:w="http://schemas.openxmlformats.org/wordprocessingml/2006/main" xmlns:w14="http://schemas.microsoft.com/office/word/2010/wordml" xmlns:w15="http://schemas.microsoft.com/office/word/2012/wordml" xmlns:w16cex="http://schemas.microsoft.com/office/word/2018/wordml/cex" xmlns:w16cid="http://schemas.microsoft.com/office/word/2016/wordml/cid" xmlns:w16="http://schemas.microsoft.com/office/word/2018/wordml" xmlns:w16sdtdh="http://schemas.microsoft.com/office/word/2020/wordml/sdtdatahash" xmlns:w16se="http://schemas.microsoft.com/office/word/2015/wordml/symex" xmlns:wpg="http://schemas.microsoft.com/office/word/2010/wordprocessingGroup" xmlns:wpi="http://schemas.microsoft.com/office/word/2010/wordprocessingInk" xmlns:wne="http://schemas.microsoft.com/office/word/2006/wordml" xmlns:wps="http://schemas.microsoft.com/office/word/2010/wordprocessingShape" mc:Ignorable="w14 w15 w16se w16cid w16 w16cex w16sdtdh wp14">
+<w:document xmlns:wpc="http://schemas.microsoft.com/office/word/2010/wordprocessingCanvas" xmlns:cx="http://schemas.microsoft.com/office/drawing/2014/chartex" xmlns:cx1="http://schemas.microsoft.com/office/drawing/2015/9/8/chartex" xmlns:cx2="http://schemas.microsoft.com/office/drawing/2015/10/21/chartex" xmlns:cx3="http://schemas.microsoft.com/office/drawing/2016/5/9/chartex" xmlns:cx4="http://schemas.microsoft.com/office/drawing/2016/5/10/chartex" xmlns:cx5="http://schemas.microsoft.com/office/drawing/2016/5/11/chartex" xmlns:cx6="http://schemas.microsoft.com/office/drawing/2016/5/12/chartex" xmlns:cx7="http://schemas.microsoft.com/office/drawing/2016/5/13/chartex" xmlns:cx8="http://schemas.microsoft.com/office/drawing/2016/5/14/chartex" xmlns:mc="http://schemas.openxmlformats.org/markup-compatibility/2006" xmlns:aink="http://schemas.microsoft.com/office/drawing/2016/ink" xmlns:am3d="http://schemas.microsoft.com/office/drawing/2017/model3d" xmlns:o="urn:schemas-microsoft-com:office:office" xmlns:oel="http://schemas.microsoft.com/office/2019/extlst" xmlns:r="http://schemas.openxmlformats.org/officeDocument/2006/relationships" xmlns:m="http://schemas.openxmlformats.org/officeDocument/2006/math" xmlns:v="urn:schemas-microsoft-com:vml" xmlns:wp14="http://schemas.microsoft.com/office/word/2010/wordprocessingDrawing" xmlns:wp="http://schemas.openxmlformats.org/drawingml/2006/wordprocessingDrawing" xmlns:w10="urn:schemas-microsoft-com:office:word" xmlns:w="http://schemas.openxmlformats.org/wordprocessingml/2006/main" xmlns:w14="http://schemas.microsoft.com/office/word/2010/wordml" xmlns:w15="http://schemas.microsoft.com/office/word/2012/wordml" xmlns:w16cex="http://schemas.microsoft.com/office/word/2018/wordml/cex" xmlns:w16cid="http://schemas.microsoft.com/office/word/2016/wordml/cid" xmlns:w16="http://schemas.microsoft.com/office/word/2018/wordml" xmlns:w16du="http://schemas.microsoft.com/office/word/2023/wordml/word16du" xmlns:w16sdtdh="http://schemas.microsoft.com/office/word/2020/wordml/sdtdatahash" xmlns:w16se="http://schemas.microsoft.com/office/word/2015/wordml/symex" xmlns:wpg="http://schemas.microsoft.com/office/word/2010/wordprocessingGroup" xmlns:wpi="http://schemas.microsoft.com/office/word/2010/wordprocessingInk" xmlns:wne="http://schemas.microsoft.com/office/word/2006/wordml" xmlns:wps="http://schemas.microsoft.com/office/word/2010/wordprocessingShape" mc:Ignorable="w14 w15 w16se w16cid w16 w16cex w16sdtdh w16du wp14">
   <w:body>
     <w:p>
       <w:pPr>
@@ -17,8 +17,91 @@
         <w:pStyle w:val="FirstParagraph"/>
         <w:spacing w:line="480" w:lineRule="auto"/>
       </w:pPr>
-      <w:r>
-        <w:t xml:space="preserve">Behavioural flexibility is expected to be crucial for animals adapting to environmental changes. However, the conditions experienced during early development can profoundly impact behavioural flexibility making it unclear how populations will respond to novel circumstances. Stressful situations faced by the parents can have a direct impact on animals’ cognition through the transmission of glucocorticoids - stress-related hormones that affect offspring cognition. At the same time, stressful conditions can influence parental behaviour during nesting and consequently the thermal developmental conditions they experience. Here, we investigated the interactive effects of prenatal corticosterone (CORT) and temperature on behavioural flexibility in two lizard species, </w:t>
+      <w:proofErr w:type="spellStart"/>
+      <w:r>
+        <w:t>Behavioural</w:t>
+      </w:r>
+      <w:proofErr w:type="spellEnd"/>
+      <w:r>
+        <w:t xml:space="preserve"> flexibility</w:t>
+      </w:r>
+      <w:ins w:id="1" w:author="Pablo Recio Santiago" w:date="2024-08-29T07:56:00Z" w16du:dateUtc="2024-08-28T21:56:00Z">
+        <w:r>
+          <w:t xml:space="preserve">, </w:t>
+        </w:r>
+      </w:ins>
+      <w:ins w:id="2" w:author="Pablo Recio Santiago" w:date="2024-08-29T07:57:00Z" w16du:dateUtc="2024-08-28T21:57:00Z">
+        <w:r>
+          <w:t xml:space="preserve">the </w:t>
+        </w:r>
+      </w:ins>
+      <w:ins w:id="3" w:author="Pablo Recio Santiago" w:date="2024-08-29T07:56:00Z" w16du:dateUtc="2024-08-28T21:56:00Z">
+        <w:r>
+          <w:t xml:space="preserve">ability to adjust </w:t>
+        </w:r>
+        <w:proofErr w:type="spellStart"/>
+        <w:r>
+          <w:t>behaviour</w:t>
+        </w:r>
+        <w:proofErr w:type="spellEnd"/>
+        <w:r>
+          <w:t xml:space="preserve"> adaptively in response to </w:t>
+        </w:r>
+      </w:ins>
+      <w:ins w:id="4" w:author="Pablo Recio Santiago" w:date="2024-08-29T07:58:00Z" w16du:dateUtc="2024-08-28T21:58:00Z">
+        <w:r>
+          <w:t>internal or external changes</w:t>
+        </w:r>
+      </w:ins>
+      <w:ins w:id="5" w:author="Pablo Recio Santiago" w:date="2024-08-29T07:56:00Z" w16du:dateUtc="2024-08-28T21:56:00Z">
+        <w:r>
+          <w:t>,</w:t>
+        </w:r>
+      </w:ins>
+      <w:r>
+        <w:t xml:space="preserve"> is expected to be crucial for animals adapting to environmental </w:t>
+      </w:r>
+      <w:del w:id="6" w:author="Pablo Recio Santiago" w:date="2024-08-29T07:58:00Z" w16du:dateUtc="2024-08-28T21:58:00Z">
+        <w:r>
+          <w:delText>changes</w:delText>
+        </w:r>
+      </w:del>
+      <w:ins w:id="7" w:author="Pablo Recio Santiago" w:date="2024-08-29T07:58:00Z" w16du:dateUtc="2024-08-28T21:58:00Z">
+        <w:r>
+          <w:t>fluctuations</w:t>
+        </w:r>
+      </w:ins>
+      <w:r>
+        <w:t>. However, the conditions experienced during early development can profoundly impact behavioural flexibility making it unclear how populations will respond to novel circumstances. Stressful situations faced by the parents can have a direct impact on</w:t>
+      </w:r>
+      <w:del w:id="8" w:author="Pablo Recio Santiago" w:date="2024-08-28T09:37:00Z" w16du:dateUtc="2024-08-27T23:37:00Z">
+        <w:r>
+          <w:delText xml:space="preserve"> animals’</w:delText>
+        </w:r>
+      </w:del>
+      <w:ins w:id="9" w:author="Pablo Recio Santiago" w:date="2024-08-28T09:37:00Z" w16du:dateUtc="2024-08-27T23:37:00Z">
+        <w:r>
+          <w:t xml:space="preserve"> offspring</w:t>
+        </w:r>
+      </w:ins>
+      <w:r>
+        <w:t xml:space="preserve"> cognition through the transmission of glucocorticoids - stress-related hormones that affect offspring cognition. At the same time, stressful conditions can influence parental behaviour during nesting and consequently the thermal developmental conditions </w:t>
+      </w:r>
+      <w:ins w:id="10" w:author="Pablo Recio Santiago" w:date="2024-08-28T09:38:00Z" w16du:dateUtc="2024-08-27T23:38:00Z">
+        <w:r>
+          <w:t>offspring</w:t>
+        </w:r>
+        <w:r>
+          <w:t xml:space="preserve"> </w:t>
+        </w:r>
+      </w:ins>
+      <w:del w:id="11" w:author="Pablo Recio Santiago" w:date="2024-08-28T09:38:00Z" w16du:dateUtc="2024-08-27T23:38:00Z">
+        <w:r>
+          <w:delText xml:space="preserve">they </w:delText>
+        </w:r>
+      </w:del>
+      <w:r>
+        <w:t xml:space="preserve">experience. Here, we investigated the interactive effects of prenatal corticosterone (CORT) and temperature on behavioural flexibility in two lizard species, </w:t>
       </w:r>
       <w:r>
         <w:rPr>
@@ -76,9 +159,10 @@
         <w:pStyle w:val="Heading2"/>
         <w:spacing w:line="480" w:lineRule="auto"/>
       </w:pPr>
-      <w:bookmarkStart w:id="1" w:name="introduction"/>
+      <w:bookmarkStart w:id="12" w:name="introduction"/>
       <w:bookmarkEnd w:id="0"/>
       <w:r>
+        <w:lastRenderedPageBreak/>
         <w:t>Introduction</w:t>
       </w:r>
     </w:p>
@@ -99,11 +183,23 @@
         </w:r>
       </w:hyperlink>
       <w:r>
-        <w:t xml:space="preserve">). It comprises a </w:t>
-      </w:r>
-      <w:r>
-        <w:lastRenderedPageBreak/>
-        <w:t>suite of behaviours, including problem-solving or innovation (</w:t>
+        <w:t xml:space="preserve">). It comprises a suite of </w:t>
+      </w:r>
+      <w:proofErr w:type="spellStart"/>
+      <w:r>
+        <w:t>behaviours</w:t>
+      </w:r>
+      <w:proofErr w:type="spellEnd"/>
+      <w:r>
+        <w:t xml:space="preserve">, including </w:t>
+      </w:r>
+      <w:ins w:id="13" w:author="Pablo Recio Santiago" w:date="2024-08-29T08:07:00Z" w16du:dateUtc="2024-08-28T22:07:00Z">
+        <w:r>
+          <w:t xml:space="preserve">reversal learning, </w:t>
+        </w:r>
+      </w:ins>
+      <w:r>
+        <w:t>problem-solving or innovation (</w:t>
       </w:r>
       <w:hyperlink w:anchor="ref-brown2010behavioral">
         <w:r>
@@ -180,18 +276,117 @@
         </w:r>
       </w:hyperlink>
       <w:r>
-        <w:t>). For example, survival of cane toads in semi-arid regions of Australia depend on adjusting their hydration activities to include daytime hours, rather than relying solely on nighttime (</w:t>
-      </w:r>
-      <w:hyperlink w:anchor="ref-webb2014behavioural">
+        <w:t>). For example,</w:t>
+      </w:r>
+      <w:ins w:id="14" w:author="Pablo Recio Santiago" w:date="2024-08-29T09:57:00Z" w16du:dateUtc="2024-08-28T23:57:00Z">
+        <w:r>
+          <w:t xml:space="preserve"> </w:t>
+        </w:r>
+      </w:ins>
+      <w:del w:id="15" w:author="Pablo Recio Santiago" w:date="2024-08-29T09:57:00Z" w16du:dateUtc="2024-08-28T23:57:00Z">
+        <w:r>
+          <w:delText xml:space="preserve"> </w:delText>
+        </w:r>
+        <w:r>
+          <w:rPr>
+            <w:highlight w:val="yellow"/>
+            <w:rPrChange w:id="16" w:author="Pablo Recio Santiago" w:date="2024-08-29T08:02:00Z" w16du:dateUtc="2024-08-28T22:02:00Z">
+              <w:rPr/>
+            </w:rPrChange>
+          </w:rPr>
+          <w:delText>survival of cane toads in semi-arid regions of Australia depend on adjusting their hydration activities to include daytime hours, rather than relying solely on nighttime (</w:delText>
+        </w:r>
+        <w:r>
+          <w:rPr>
+            <w:highlight w:val="yellow"/>
+            <w:rPrChange w:id="17" w:author="Pablo Recio Santiago" w:date="2024-08-29T08:02:00Z" w16du:dateUtc="2024-08-28T22:02:00Z">
+              <w:rPr/>
+            </w:rPrChange>
+          </w:rPr>
+          <w:fldChar w:fldCharType="begin"/>
+        </w:r>
+        <w:r>
+          <w:rPr>
+            <w:highlight w:val="yellow"/>
+            <w:rPrChange w:id="18" w:author="Pablo Recio Santiago" w:date="2024-08-29T08:02:00Z" w16du:dateUtc="2024-08-28T22:02:00Z">
+              <w:rPr/>
+            </w:rPrChange>
+          </w:rPr>
+          <w:delInstrText>HYPERLINK \l "ref-webb2014behavioural" \h</w:delInstrText>
+        </w:r>
+        <w:r>
+          <w:rPr>
+            <w:highlight w:val="yellow"/>
+          </w:rPr>
+        </w:r>
+        <w:r>
+          <w:rPr>
+            <w:highlight w:val="yellow"/>
+            <w:rPrChange w:id="19" w:author="Pablo Recio Santiago" w:date="2024-08-29T08:02:00Z" w16du:dateUtc="2024-08-28T22:02:00Z">
+              <w:rPr>
+                <w:rStyle w:val="Hyperlink"/>
+              </w:rPr>
+            </w:rPrChange>
+          </w:rPr>
+          <w:fldChar w:fldCharType="separate"/>
+        </w:r>
         <w:r>
           <w:rPr>
             <w:rStyle w:val="Hyperlink"/>
+            <w:highlight w:val="yellow"/>
+            <w:rPrChange w:id="20" w:author="Pablo Recio Santiago" w:date="2024-08-29T08:02:00Z" w16du:dateUtc="2024-08-28T22:02:00Z">
+              <w:rPr>
+                <w:rStyle w:val="Hyperlink"/>
+              </w:rPr>
+            </w:rPrChange>
           </w:rPr>
-          <w:t>Webb et al., 2014</w:t>
-        </w:r>
-      </w:hyperlink>
-      <w:r>
-        <w:t>); while succesful colonisation of new environments by birds is related to higher frequency of foraging innovations (</w:t>
+          <w:delText>Webb et al., 2014</w:delText>
+        </w:r>
+        <w:r>
+          <w:rPr>
+            <w:rStyle w:val="Hyperlink"/>
+            <w:highlight w:val="yellow"/>
+            <w:rPrChange w:id="21" w:author="Pablo Recio Santiago" w:date="2024-08-29T08:02:00Z" w16du:dateUtc="2024-08-28T22:02:00Z">
+              <w:rPr>
+                <w:rStyle w:val="Hyperlink"/>
+              </w:rPr>
+            </w:rPrChange>
+          </w:rPr>
+          <w:fldChar w:fldCharType="end"/>
+        </w:r>
+        <w:r>
+          <w:rPr>
+            <w:highlight w:val="yellow"/>
+            <w:rPrChange w:id="22" w:author="Pablo Recio Santiago" w:date="2024-08-29T08:02:00Z" w16du:dateUtc="2024-08-28T22:02:00Z">
+              <w:rPr/>
+            </w:rPrChange>
+          </w:rPr>
+          <w:delText>)</w:delText>
+        </w:r>
+        <w:r>
+          <w:delText xml:space="preserve">; while </w:delText>
+        </w:r>
+      </w:del>
+      <w:del w:id="23" w:author="Pablo Recio Santiago" w:date="2024-08-29T10:01:00Z" w16du:dateUtc="2024-08-29T00:01:00Z">
+        <w:r>
+          <w:delText>succesful</w:delText>
+        </w:r>
+      </w:del>
+      <w:ins w:id="24" w:author="Pablo Recio Santiago" w:date="2024-08-29T10:01:00Z" w16du:dateUtc="2024-08-29T00:01:00Z">
+        <w:r>
+          <w:t>successful</w:t>
+        </w:r>
+      </w:ins>
+      <w:r>
+        <w:t xml:space="preserve"> </w:t>
+      </w:r>
+      <w:proofErr w:type="spellStart"/>
+      <w:r>
+        <w:t>colonisation</w:t>
+      </w:r>
+      <w:proofErr w:type="spellEnd"/>
+      <w:r>
+        <w:t xml:space="preserve"> of new environments by birds is related to higher frequency of foraging innovations (</w:t>
       </w:r>
       <w:hyperlink w:anchor="ref-sol2000behavioural">
         <w:r>
@@ -255,13 +450,63 @@
         <w:spacing w:line="480" w:lineRule="auto"/>
       </w:pPr>
       <w:r>
-        <w:t xml:space="preserve">The conditions in which organisms develop can be altered by the circumstances faced by their parents. For instance, exposing threespine </w:t>
-      </w:r>
-      <w:proofErr w:type="gramStart"/>
-      <w:r>
-        <w:t>sticklebacks</w:t>
-      </w:r>
-      <w:proofErr w:type="gramEnd"/>
+        <w:t>The conditions in which organisms develop can be altered by the circumstances faced by their parents. For instance, exposing three</w:t>
+      </w:r>
+      <w:ins w:id="25" w:author="Pablo Recio Santiago" w:date="2024-08-28T09:40:00Z" w16du:dateUtc="2024-08-27T23:40:00Z">
+        <w:r>
+          <w:t>-</w:t>
+        </w:r>
+      </w:ins>
+      <w:r>
+        <w:t>spine</w:t>
+      </w:r>
+      <w:ins w:id="26" w:author="Pablo Recio Santiago" w:date="2024-08-28T09:40:00Z" w16du:dateUtc="2024-08-27T23:40:00Z">
+        <w:r>
+          <w:t>d</w:t>
+        </w:r>
+      </w:ins>
+      <w:r>
+        <w:t xml:space="preserve"> stickleback</w:t>
+      </w:r>
+      <w:ins w:id="27" w:author="Pablo Recio Santiago" w:date="2024-08-28T09:39:00Z" w16du:dateUtc="2024-08-27T23:39:00Z">
+        <w:r>
+          <w:t xml:space="preserve"> (</w:t>
+        </w:r>
+      </w:ins>
+      <w:proofErr w:type="spellStart"/>
+      <w:ins w:id="28" w:author="Pablo Recio Santiago" w:date="2024-08-28T09:40:00Z">
+        <w:r>
+          <w:rPr>
+            <w:i/>
+            <w:iCs/>
+            <w:rPrChange w:id="29" w:author="Pablo Recio Santiago" w:date="2024-08-28T09:40:00Z" w16du:dateUtc="2024-08-27T23:40:00Z">
+              <w:rPr/>
+            </w:rPrChange>
+          </w:rPr>
+          <w:t>Gasterosteus</w:t>
+        </w:r>
+        <w:proofErr w:type="spellEnd"/>
+        <w:r>
+          <w:rPr>
+            <w:i/>
+            <w:iCs/>
+            <w:rPrChange w:id="30" w:author="Pablo Recio Santiago" w:date="2024-08-28T09:40:00Z" w16du:dateUtc="2024-08-27T23:40:00Z">
+              <w:rPr/>
+            </w:rPrChange>
+          </w:rPr>
+          <w:t xml:space="preserve"> aculeatus</w:t>
+        </w:r>
+      </w:ins>
+      <w:ins w:id="31" w:author="Pablo Recio Santiago" w:date="2024-08-28T09:39:00Z" w16du:dateUtc="2024-08-27T23:39:00Z">
+        <w:r>
+          <w:t>)</w:t>
+        </w:r>
+      </w:ins>
+      <w:del w:id="32" w:author="Pablo Recio Santiago" w:date="2024-08-28T09:39:00Z" w16du:dateUtc="2024-08-27T23:39:00Z">
+        <w:r>
+          <w:delText>s</w:delText>
+        </w:r>
+      </w:del>
       <w:r>
         <w:t xml:space="preserve"> females to a model predator during ovulation, affected their offspring’s tedency to use social cues (</w:t>
       </w:r>
@@ -274,7 +519,11 @@
         </w:r>
       </w:hyperlink>
       <w:r>
-        <w:t>). Under stressful situations, animal’s sensory systems detect and transmit environmental signals to instigate adaptive physiological and behavioural adjustments – responses that are mediated by glucocorticoids (GCs) (</w:t>
+        <w:t xml:space="preserve">). Under stressful situations, animal’s sensory systems detect and transmit environmental signals to instigate adaptive physiological and behavioural adjustments – </w:t>
+      </w:r>
+      <w:r>
+        <w:lastRenderedPageBreak/>
+        <w:t>responses that are mediated by glucocorticoids (GCs) (</w:t>
       </w:r>
       <w:hyperlink w:anchor="ref-sapolsky_how_2000">
         <w:r>
@@ -285,11 +534,30 @@
         </w:r>
       </w:hyperlink>
       <w:r>
-        <w:t xml:space="preserve">). Glucocorticoids can be transmitted to offspring </w:t>
-      </w:r>
-      <w:r>
-        <w:lastRenderedPageBreak/>
-        <w:t>and influence their phenotype and development through transgenerational effects (</w:t>
+        <w:t xml:space="preserve">). </w:t>
+      </w:r>
+      <w:ins w:id="33" w:author="Pablo Recio Santiago" w:date="2024-08-28T19:33:00Z" w16du:dateUtc="2024-08-28T09:33:00Z">
+        <w:r>
+          <w:t>G</w:t>
+        </w:r>
+      </w:ins>
+      <w:ins w:id="34" w:author="Pablo Recio Santiago" w:date="2024-08-28T19:34:00Z" w16du:dateUtc="2024-08-28T09:34:00Z">
+        <w:r>
+          <w:t>C</w:t>
+        </w:r>
+      </w:ins>
+      <w:ins w:id="35" w:author="Pablo Recio Santiago" w:date="2024-08-28T19:33:00Z" w16du:dateUtc="2024-08-28T09:33:00Z">
+        <w:r>
+          <w:t>s can be transmitted directly from the parents to their offspring and influence development of the next generation but might also have transgenerational effects</w:t>
+        </w:r>
+      </w:ins>
+      <w:del w:id="36" w:author="Pablo Recio Santiago" w:date="2024-08-28T19:33:00Z" w16du:dateUtc="2024-08-28T09:33:00Z">
+        <w:r>
+          <w:delText>Glucocorticoids can be transmitted to offspring and influence their phenotype and development through transgenerational effects</w:delText>
+        </w:r>
+      </w:del>
+      <w:r>
+        <w:t xml:space="preserve"> (</w:t>
       </w:r>
       <w:hyperlink w:anchor="ref-Crino_2023">
         <w:r>
@@ -311,7 +579,205 @@
         </w:r>
       </w:hyperlink>
       <w:r>
-        <w:t>). Because animals’ responses to abrupt changes in temperature are mediated by GCs (</w:t>
+        <w:t xml:space="preserve">). </w:t>
+      </w:r>
+      <w:ins w:id="37" w:author="Pablo Recio Santiago" w:date="2024-08-28T18:44:00Z">
+        <w:r>
+          <w:t xml:space="preserve">Animals’ responses to </w:t>
+        </w:r>
+      </w:ins>
+      <w:ins w:id="38" w:author="Pablo Recio Santiago" w:date="2024-08-28T18:44:00Z" w16du:dateUtc="2024-08-28T08:44:00Z">
+        <w:r>
+          <w:t xml:space="preserve">abrupt </w:t>
+        </w:r>
+      </w:ins>
+      <w:ins w:id="39" w:author="Pablo Recio Santiago" w:date="2024-08-28T18:44:00Z">
+        <w:r>
+          <w:t xml:space="preserve">temperature changes are </w:t>
+        </w:r>
+      </w:ins>
+      <w:ins w:id="40" w:author="Pablo Recio Santiago" w:date="2024-08-28T18:44:00Z" w16du:dateUtc="2024-08-28T08:44:00Z">
+        <w:r>
+          <w:t>mediated</w:t>
+        </w:r>
+      </w:ins>
+      <w:ins w:id="41" w:author="Pablo Recio Santiago" w:date="2024-08-28T18:44:00Z">
+        <w:r>
+          <w:t xml:space="preserve"> by GCs (</w:t>
+        </w:r>
+        <w:proofErr w:type="spellStart"/>
+        <w:r>
+          <w:t>Crino</w:t>
+        </w:r>
+        <w:proofErr w:type="spellEnd"/>
+        <w:r>
+          <w:t xml:space="preserve"> et al., 2023), which can influence</w:t>
+        </w:r>
+      </w:ins>
+      <w:ins w:id="42" w:author="Pablo Recio Santiago" w:date="2024-08-28T18:44:00Z" w16du:dateUtc="2024-08-28T08:44:00Z">
+        <w:r>
+          <w:t xml:space="preserve"> animals’</w:t>
+        </w:r>
+      </w:ins>
+      <w:ins w:id="43" w:author="Pablo Recio Santiago" w:date="2024-08-28T18:44:00Z">
+        <w:r>
+          <w:t xml:space="preserve"> decision-making while nesting</w:t>
+        </w:r>
+      </w:ins>
+      <w:ins w:id="44" w:author="Pablo Recio Santiago" w:date="2024-08-28T18:44:00Z" w16du:dateUtc="2024-08-28T08:44:00Z">
+        <w:r>
+          <w:t xml:space="preserve"> </w:t>
+        </w:r>
+      </w:ins>
+      <w:ins w:id="45" w:author="Pablo Recio Santiago" w:date="2024-08-28T18:45:00Z" w16du:dateUtc="2024-08-28T08:45:00Z">
+        <w:r>
+          <w:t>(</w:t>
+        </w:r>
+        <w:r>
+          <w:fldChar w:fldCharType="begin"/>
+        </w:r>
+        <w:r>
+          <w:instrText>HYPERLINK \l "ref-kolbe2002impact" \h</w:instrText>
+        </w:r>
+        <w:r>
+          <w:fldChar w:fldCharType="separate"/>
+        </w:r>
+        <w:r>
+          <w:rPr>
+            <w:rStyle w:val="Hyperlink"/>
+          </w:rPr>
+          <w:t>Kolbe &amp; Janzen, 2002</w:t>
+        </w:r>
+        <w:r>
+          <w:rPr>
+            <w:rStyle w:val="Hyperlink"/>
+          </w:rPr>
+          <w:fldChar w:fldCharType="end"/>
+        </w:r>
+        <w:r>
+          <w:t>)</w:t>
+        </w:r>
+      </w:ins>
+      <w:ins w:id="46" w:author="Pablo Recio Santiago" w:date="2024-08-28T18:44:00Z">
+        <w:r>
+          <w:t>. As a result, GCs transmission and early thermal environment are expected to interact and shape offspring traits.</w:t>
+        </w:r>
+      </w:ins>
+      <w:del w:id="47" w:author="Pablo Recio Santiago" w:date="2024-08-28T18:44:00Z" w16du:dateUtc="2024-08-28T08:44:00Z">
+        <w:r>
+          <w:delText>Because animals’ responses to abrupt changes in temperature are mediated by GCs (</w:delText>
+        </w:r>
+        <w:r>
+          <w:fldChar w:fldCharType="begin"/>
+        </w:r>
+        <w:r>
+          <w:delInstrText>HYPERLINK \l "ref-Crino_2023" \h</w:delInstrText>
+        </w:r>
+        <w:r>
+          <w:fldChar w:fldCharType="separate"/>
+        </w:r>
+        <w:r>
+          <w:rPr>
+            <w:rStyle w:val="Hyperlink"/>
+          </w:rPr>
+          <w:delText>Crino et al., 2023</w:delText>
+        </w:r>
+        <w:r>
+          <w:rPr>
+            <w:rStyle w:val="Hyperlink"/>
+          </w:rPr>
+          <w:fldChar w:fldCharType="end"/>
+        </w:r>
+        <w:r>
+          <w:delText>), and this response can affect animals’ decision-making while nesting, GCs transmission and early therma environment are predicted to interact to shape offspring phenotype.</w:delText>
+        </w:r>
+      </w:del>
+      <w:r>
+        <w:t xml:space="preserve"> Both GCs and temperature are known to exert potent effects on brain development (</w:t>
+      </w:r>
+      <w:hyperlink w:anchor="ref-amiel_effects_2017">
+        <w:r>
+          <w:rPr>
+            <w:rStyle w:val="Hyperlink"/>
+          </w:rPr>
+          <w:t>Amiel et al., 2017</w:t>
+        </w:r>
+      </w:hyperlink>
+      <w:r>
+        <w:t xml:space="preserve">; </w:t>
+      </w:r>
+      <w:hyperlink w:anchor="ref-coomber_independent_1997">
+        <w:r>
+          <w:rPr>
+            <w:rStyle w:val="Hyperlink"/>
+          </w:rPr>
+          <w:t>Coomber et al., 1997</w:t>
+        </w:r>
+      </w:hyperlink>
+      <w:r>
+        <w:t xml:space="preserve">; </w:t>
+      </w:r>
+      <w:hyperlink w:anchor="ref-jonson1976effect">
+        <w:r>
+          <w:rPr>
+            <w:rStyle w:val="Hyperlink"/>
+          </w:rPr>
+          <w:t>Jonson et al., 1976</w:t>
+        </w:r>
+      </w:hyperlink>
+      <w:r>
+        <w:t xml:space="preserve">; </w:t>
+      </w:r>
+      <w:hyperlink w:anchor="ref-zhu_prenatal_2004">
+        <w:r>
+          <w:rPr>
+            <w:rStyle w:val="Hyperlink"/>
+          </w:rPr>
+          <w:t>Zhu et al., 2004</w:t>
+        </w:r>
+      </w:hyperlink>
+      <w:r>
+        <w:t>) and cognition (</w:t>
+      </w:r>
+      <w:hyperlink w:anchor="ref-clark_colour_2014">
+        <w:r>
+          <w:rPr>
+            <w:rStyle w:val="Hyperlink"/>
+          </w:rPr>
+          <w:t>Clark et al., 2014</w:t>
+        </w:r>
+      </w:hyperlink>
+      <w:r>
+        <w:t xml:space="preserve">; </w:t>
+      </w:r>
+      <w:hyperlink w:anchor="ref-lui2017chronic">
+        <w:r>
+          <w:rPr>
+            <w:rStyle w:val="Hyperlink"/>
+          </w:rPr>
+          <w:t>Lui et al., 2017</w:t>
+        </w:r>
+      </w:hyperlink>
+      <w:r>
+        <w:t>), but little is known about how they may interact to affect behavioural flexibility. Since behaving flexibly is essential for facing novel environments, studying the interactive effect of early environment on behavioural flexibility is crucial if we aim to understand animals’ capability to adapt to environmental changes.</w:t>
+      </w:r>
+    </w:p>
+    <w:p>
+      <w:pPr>
+        <w:pStyle w:val="FirstParagraph"/>
+        <w:spacing w:line="480" w:lineRule="auto"/>
+        <w:rPr>
+          <w:ins w:id="48" w:author="Pablo Recio Santiago" w:date="2024-08-29T10:01:00Z" w16du:dateUtc="2024-08-29T00:01:00Z"/>
+          <w:lang w:val="en-AU"/>
+          <w:rPrChange w:id="49" w:author="Pablo Recio Santiago" w:date="2024-08-29T10:10:00Z" w16du:dateUtc="2024-08-29T00:10:00Z">
+            <w:rPr>
+              <w:ins w:id="50" w:author="Pablo Recio Santiago" w:date="2024-08-29T10:01:00Z" w16du:dateUtc="2024-08-29T00:01:00Z"/>
+            </w:rPr>
+          </w:rPrChange>
+        </w:rPr>
+      </w:pPr>
+      <w:r>
+        <w:t>Here, we studied the effects of prenatal temperature and corticosterone (CORT) (the main GC in reptiles) (</w:t>
       </w:r>
       <w:hyperlink w:anchor="ref-Crino_2023">
         <w:r>
@@ -322,73 +788,727 @@
         </w:r>
       </w:hyperlink>
       <w:r>
-        <w:t>), and this response can affect animals’ decision-making while nesting, GCs transmission and early therma environment are predicted to interact to shape offspring phenotype. Both GCs and temperature are known to exert potent effects on brain development (</w:t>
-      </w:r>
-      <w:hyperlink w:anchor="ref-amiel_effects_2017">
+        <w:t>), on behavioural flexibility in two species of reptiles, the delicate skink (</w:t>
+      </w:r>
+      <w:r>
+        <w:rPr>
+          <w:i/>
+          <w:iCs/>
+        </w:rPr>
+        <w:t>Lampropholis delicata</w:t>
+      </w:r>
+      <w:r>
+        <w:t>) and the common garden skink (</w:t>
+      </w:r>
+      <w:r>
+        <w:rPr>
+          <w:i/>
+          <w:iCs/>
+        </w:rPr>
+        <w:t>L. guichenoti</w:t>
+      </w:r>
+      <w:r>
+        <w:t>). Both species have similar life-histories and overlapping distributions (</w:t>
+      </w:r>
+      <w:hyperlink w:anchor="ref-chapple_know_2011">
         <w:r>
           <w:rPr>
             <w:rStyle w:val="Hyperlink"/>
           </w:rPr>
-          <w:t>Amiel et al., 2017</w:t>
+          <w:t>Chapple et al., 2011</w:t>
         </w:r>
       </w:hyperlink>
       <w:r>
-        <w:t xml:space="preserve">; </w:t>
-      </w:r>
-      <w:hyperlink w:anchor="ref-coomber_independent_1997">
+        <w:t xml:space="preserve">, </w:t>
+      </w:r>
+      <w:hyperlink w:anchor="ref-chapple_biology_2014">
         <w:r>
           <w:rPr>
             <w:rStyle w:val="Hyperlink"/>
           </w:rPr>
-          <w:t>Coomber et al., 1997</w:t>
+          <w:t>2014</w:t>
         </w:r>
       </w:hyperlink>
       <w:r>
-        <w:t xml:space="preserve">; </w:t>
-      </w:r>
-      <w:hyperlink w:anchor="ref-jonson1976effect">
+        <w:t xml:space="preserve">), but only </w:t>
+      </w:r>
+      <w:r>
+        <w:rPr>
+          <w:i/>
+          <w:iCs/>
+        </w:rPr>
+        <w:t>Lampropholis delicata</w:t>
+      </w:r>
+      <w:r>
+        <w:t xml:space="preserve"> has been successful in colonising different areas around the globe (</w:t>
+      </w:r>
+      <w:hyperlink w:anchor="ref-baker1979rainbow">
         <w:r>
           <w:rPr>
             <w:rStyle w:val="Hyperlink"/>
           </w:rPr>
-          <w:t>Jonson et al., 1976</w:t>
+          <w:t>Baker, 1979</w:t>
         </w:r>
       </w:hyperlink>
       <w:r>
         <w:t xml:space="preserve">; </w:t>
       </w:r>
-      <w:hyperlink w:anchor="ref-zhu_prenatal_2004">
+      <w:hyperlink w:anchor="ref-chapple2013divergent">
         <w:r>
           <w:rPr>
             <w:rStyle w:val="Hyperlink"/>
           </w:rPr>
-          <w:t>Zhu et al., 2004</w:t>
+          <w:t>Chapple, Miller, et al., 2013</w:t>
         </w:r>
       </w:hyperlink>
       <w:r>
-        <w:t>) and cognition (</w:t>
-      </w:r>
-      <w:hyperlink w:anchor="ref-clark_colour_2014">
+        <w:t xml:space="preserve">; </w:t>
+      </w:r>
+      <w:hyperlink w:anchor="ref-chapple2015deliinvLHI">
         <w:r>
           <w:rPr>
             <w:rStyle w:val="Hyperlink"/>
           </w:rPr>
-          <w:t>Clark et al., 2014</w:t>
+          <w:t>Chapple et al., 2015</w:t>
         </w:r>
       </w:hyperlink>
       <w:r>
+        <w:t xml:space="preserve">). </w:t>
+      </w:r>
+      <w:ins w:id="51" w:author="Pablo Recio Santiago" w:date="2024-08-29T10:09:00Z">
+        <w:r>
+          <w:rPr>
+            <w:lang w:val="en-AU"/>
+          </w:rPr>
+          <w:t xml:space="preserve">Previous studies exploring </w:t>
+        </w:r>
+        <w:proofErr w:type="spellStart"/>
+        <w:r>
+          <w:rPr>
+            <w:lang w:val="en-AU"/>
+          </w:rPr>
+          <w:t>behavioral</w:t>
+        </w:r>
+        <w:proofErr w:type="spellEnd"/>
+        <w:r>
+          <w:rPr>
+            <w:lang w:val="en-AU"/>
+          </w:rPr>
+          <w:t xml:space="preserve"> differences between the two species have found </w:t>
+        </w:r>
+        <w:r>
+          <w:rPr>
+            <w:i/>
+            <w:iCs/>
+            <w:lang w:val="en-AU"/>
+          </w:rPr>
+          <w:t>L. delicata</w:t>
+        </w:r>
+        <w:r>
+          <w:rPr>
+            <w:lang w:val="en-AU"/>
+          </w:rPr>
+          <w:t xml:space="preserve"> to be more exploratory than </w:t>
+        </w:r>
+        <w:r>
+          <w:rPr>
+            <w:i/>
+            <w:iCs/>
+            <w:lang w:val="en-AU"/>
+          </w:rPr>
+          <w:t xml:space="preserve">L. </w:t>
+        </w:r>
+        <w:proofErr w:type="spellStart"/>
+        <w:r>
+          <w:rPr>
+            <w:i/>
+            <w:iCs/>
+            <w:lang w:val="en-AU"/>
+          </w:rPr>
+          <w:lastRenderedPageBreak/>
+          <w:t>guichenoti</w:t>
+        </w:r>
+        <w:proofErr w:type="spellEnd"/>
+        <w:r>
+          <w:rPr>
+            <w:lang w:val="en-AU"/>
+          </w:rPr>
+          <w:t xml:space="preserve"> </w:t>
+        </w:r>
+      </w:ins>
+      <w:ins w:id="52" w:author="Pablo Recio Santiago" w:date="2024-08-29T10:09:00Z" w16du:dateUtc="2024-08-29T00:09:00Z">
+        <w:r>
+          <w:rPr>
+            <w:lang w:val="en-AU"/>
+          </w:rPr>
+          <w:t>(Chapple et al., 2011)</w:t>
+        </w:r>
+      </w:ins>
+      <w:ins w:id="53" w:author="Pablo Recio Santiago" w:date="2024-08-29T10:09:00Z">
+        <w:r>
+          <w:rPr>
+            <w:lang w:val="en-AU"/>
+          </w:rPr>
+          <w:t>, but no differences in learning were observed between the skinks in an associative learning task</w:t>
+        </w:r>
+      </w:ins>
+      <w:ins w:id="54" w:author="Pablo Recio Santiago" w:date="2024-08-29T10:09:00Z" w16du:dateUtc="2024-08-29T00:09:00Z">
+        <w:r>
+          <w:rPr>
+            <w:lang w:val="en-AU"/>
+          </w:rPr>
+          <w:t xml:space="preserve"> (</w:t>
+        </w:r>
+        <w:proofErr w:type="spellStart"/>
+        <w:r>
+          <w:rPr>
+            <w:lang w:val="en-AU"/>
+          </w:rPr>
+          <w:t>Bezzina</w:t>
+        </w:r>
+        <w:proofErr w:type="spellEnd"/>
+        <w:r>
+          <w:rPr>
+            <w:lang w:val="en-AU"/>
+          </w:rPr>
+          <w:t xml:space="preserve"> et al., </w:t>
+        </w:r>
+      </w:ins>
+      <w:ins w:id="55" w:author="Pablo Recio Santiago" w:date="2024-08-29T10:10:00Z" w16du:dateUtc="2024-08-29T00:10:00Z">
+        <w:r>
+          <w:rPr>
+            <w:lang w:val="en-AU"/>
+          </w:rPr>
+          <w:t>2014)</w:t>
+        </w:r>
+      </w:ins>
+      <w:ins w:id="56" w:author="Pablo Recio Santiago" w:date="2024-08-29T10:09:00Z">
+        <w:r>
+          <w:rPr>
+            <w:lang w:val="en-AU"/>
+          </w:rPr>
+          <w:t xml:space="preserve">. Disparities in behavioural flexibility may be driving the differences in </w:t>
+        </w:r>
+      </w:ins>
+      <w:ins w:id="57" w:author="Pablo Recio Santiago" w:date="2024-08-29T10:10:00Z" w16du:dateUtc="2024-08-29T00:10:00Z">
+        <w:r>
+          <w:rPr>
+            <w:lang w:val="en-AU"/>
+          </w:rPr>
+          <w:t>invasion</w:t>
+        </w:r>
+      </w:ins>
+      <w:ins w:id="58" w:author="Pablo Recio Santiago" w:date="2024-08-29T10:09:00Z">
+        <w:r>
+          <w:rPr>
+            <w:lang w:val="en-AU"/>
+          </w:rPr>
+          <w:t xml:space="preserve"> success between both skinks</w:t>
+        </w:r>
+      </w:ins>
+      <w:ins w:id="59" w:author="Pablo Recio Santiago" w:date="2024-08-29T10:10:00Z" w16du:dateUtc="2024-08-29T00:10:00Z">
+        <w:r>
+          <w:rPr>
+            <w:lang w:val="en-AU"/>
+          </w:rPr>
+          <w:t xml:space="preserve"> </w:t>
+        </w:r>
+      </w:ins>
+      <w:ins w:id="60" w:author="Pablo Recio Santiago" w:date="2024-08-29T10:10:00Z">
+        <w:r>
+          <w:rPr>
+            <w:lang w:val="en-AU"/>
+          </w:rPr>
+          <w:t>, a prediction supported in other invasive species</w:t>
+        </w:r>
+      </w:ins>
+      <w:del w:id="61" w:author="Pablo Recio Santiago" w:date="2024-08-29T10:09:00Z" w16du:dateUtc="2024-08-29T00:09:00Z">
+        <w:r>
+          <w:delText>The differences in invassion success between both skinks may be driven by disparities in behavioural flexibility - a prediction supp</w:delText>
+        </w:r>
+      </w:del>
+      <w:del w:id="62" w:author="Pablo Recio Santiago" w:date="2024-08-28T09:30:00Z" w16du:dateUtc="2024-08-27T23:30:00Z">
+        <w:r>
+          <w:delText>e</w:delText>
+        </w:r>
+      </w:del>
+      <w:del w:id="63" w:author="Pablo Recio Santiago" w:date="2024-08-29T10:09:00Z" w16du:dateUtc="2024-08-29T00:09:00Z">
+        <w:r>
+          <w:delText>rted in other invasive species</w:delText>
+        </w:r>
+      </w:del>
+      <w:r>
+        <w:t xml:space="preserve"> (</w:t>
+      </w:r>
+      <w:proofErr w:type="spellStart"/>
+      <w:r>
+        <w:fldChar w:fldCharType="begin"/>
+      </w:r>
+      <w:r>
+        <w:instrText>HYPERLINK \l "ref-amiel_smart_2011" \h</w:instrText>
+      </w:r>
+      <w:r>
+        <w:fldChar w:fldCharType="separate"/>
+      </w:r>
+      <w:r>
+        <w:rPr>
+          <w:rStyle w:val="Hyperlink"/>
+        </w:rPr>
+        <w:t>Amiel</w:t>
+      </w:r>
+      <w:proofErr w:type="spellEnd"/>
+      <w:r>
+        <w:rPr>
+          <w:rStyle w:val="Hyperlink"/>
+        </w:rPr>
+        <w:t xml:space="preserve"> et al., 2011</w:t>
+      </w:r>
+      <w:r>
+        <w:rPr>
+          <w:rStyle w:val="Hyperlink"/>
+        </w:rPr>
+        <w:fldChar w:fldCharType="end"/>
+      </w:r>
+      <w:r>
         <w:t xml:space="preserve">; </w:t>
       </w:r>
-      <w:hyperlink w:anchor="ref-lui2017chronic">
+      <w:hyperlink w:anchor="ref-chapple2012can">
         <w:r>
           <w:rPr>
             <w:rStyle w:val="Hyperlink"/>
           </w:rPr>
-          <w:t>Lui et al., 2017</w:t>
+          <w:t>Chapple et al., 2012</w:t>
         </w:r>
       </w:hyperlink>
       <w:r>
-        <w:t>), but little is known about how they may interact to affect behavioural flexibility. Since behaving flexibly is essential for facing novel environments, studying the interactive effect of early environment on behavioural flexibility is crucial if we aim to understand animals’ capability to adapt to environmental changes.</w:t>
+        <w:t xml:space="preserve">; </w:t>
+      </w:r>
+      <w:hyperlink w:anchor="ref-sol2008brain">
+        <w:r>
+          <w:rPr>
+            <w:rStyle w:val="Hyperlink"/>
+          </w:rPr>
+          <w:t>Sol et al., 2008</w:t>
+        </w:r>
+      </w:hyperlink>
+      <w:r>
+        <w:t xml:space="preserve">; </w:t>
+      </w:r>
+      <w:hyperlink w:anchor="ref-sol2000behavioural">
+        <w:r>
+          <w:rPr>
+            <w:rStyle w:val="Hyperlink"/>
+          </w:rPr>
+          <w:t>Sol &amp; Lefebvre, 2000</w:t>
+        </w:r>
+      </w:hyperlink>
+      <w:r>
+        <w:t xml:space="preserve">; </w:t>
+      </w:r>
+      <w:hyperlink w:anchor="ref-wright2010behavioral">
+        <w:r>
+          <w:rPr>
+            <w:rStyle w:val="Hyperlink"/>
+          </w:rPr>
+          <w:t>Wright et al., 2010</w:t>
+        </w:r>
+      </w:hyperlink>
+      <w:r>
+        <w:t>). However, the relative impact of early environments on behavioural flexibility remains unexplored. Early environments are known to affect suites of morphological and behavioural traits differently in each species (</w:t>
+      </w:r>
+      <w:hyperlink w:anchor="ref-carrasco2023maternal">
+        <w:r>
+          <w:rPr>
+            <w:rStyle w:val="Hyperlink"/>
+          </w:rPr>
+          <w:t>Carrasco et al., 2023</w:t>
+        </w:r>
+      </w:hyperlink>
+      <w:r>
+        <w:t xml:space="preserve">; </w:t>
+      </w:r>
+      <w:hyperlink w:anchor="ref-kar2023heritability">
+        <w:r>
+          <w:rPr>
+            <w:rStyle w:val="Hyperlink"/>
+          </w:rPr>
+          <w:t>Kar et al., 2023</w:t>
+        </w:r>
+      </w:hyperlink>
+      <w:r>
+        <w:t xml:space="preserve">), but </w:t>
+      </w:r>
+      <w:ins w:id="64" w:author="Pablo Recio Santiago" w:date="2024-08-28T09:41:00Z" w16du:dateUtc="2024-08-27T23:41:00Z">
+        <w:r>
+          <w:t>uncertainty still exists</w:t>
+        </w:r>
+        <w:r>
+          <w:t xml:space="preserve"> </w:t>
+        </w:r>
+      </w:ins>
+      <w:del w:id="65" w:author="Pablo Recio Santiago" w:date="2024-08-28T09:41:00Z" w16du:dateUtc="2024-08-27T23:41:00Z">
+        <w:r>
+          <w:delText xml:space="preserve">we are uncertain </w:delText>
+        </w:r>
+      </w:del>
+      <w:r>
+        <w:t xml:space="preserve">about the interactive role of maternal CORT and early temperatures on behavioural flexibility. We manipulated CORT and incubation temperature in both species and then subjected hatchlings to a reversal learning task. </w:t>
+      </w:r>
+      <w:ins w:id="66" w:author="Pablo Recio Santiago" w:date="2024-08-29T09:59:00Z" w16du:dateUtc="2024-08-28T23:59:00Z">
+        <w:r>
+          <w:t>Reversal learning</w:t>
+        </w:r>
+        <w:r>
+          <w:t xml:space="preserve"> </w:t>
+        </w:r>
+        <w:r>
+          <w:t>is a widely employed tool to measure behavioral flexibility</w:t>
+        </w:r>
+        <w:r>
+          <w:t xml:space="preserve"> (</w:t>
+        </w:r>
+        <w:proofErr w:type="spellStart"/>
+        <w:r>
+          <w:t>Gapp</w:t>
+        </w:r>
+        <w:proofErr w:type="spellEnd"/>
+        <w:r>
+          <w:t xml:space="preserve"> et al., 2014; </w:t>
+        </w:r>
+        <w:proofErr w:type="spellStart"/>
+        <w:r>
+          <w:t>Hurtubise</w:t>
+        </w:r>
+        <w:proofErr w:type="spellEnd"/>
+        <w:r>
+          <w:t xml:space="preserve"> &amp; Howland, 2017)</w:t>
+        </w:r>
+        <w:r>
+          <w:t xml:space="preserve">, as it assesses an individual's ability to alter a learned behavior in response to environmental changes, providing researchers with a clear </w:t>
+        </w:r>
+        <w:r>
+          <w:t>indicator of</w:t>
+        </w:r>
+        <w:r>
+          <w:t xml:space="preserve"> their ability to adjust to new conditions</w:t>
+        </w:r>
+        <w:r>
+          <w:t xml:space="preserve"> </w:t>
+        </w:r>
+        <w:r>
+          <w:t>(Brown &amp; Tait, 2010</w:t>
+        </w:r>
+        <w:r>
+          <w:t>)</w:t>
+        </w:r>
+        <w:r>
+          <w:t>.</w:t>
+        </w:r>
+      </w:ins>
+    </w:p>
+    <w:p>
+      <w:pPr>
+        <w:pStyle w:val="FirstParagraph"/>
+        <w:spacing w:line="480" w:lineRule="auto"/>
+        <w:pPrChange w:id="67" w:author="Pablo Recio Santiago" w:date="2024-08-29T09:59:00Z" w16du:dateUtc="2024-08-28T23:59:00Z">
+          <w:pPr>
+            <w:pStyle w:val="BodyText"/>
+            <w:spacing w:line="480" w:lineRule="auto"/>
+          </w:pPr>
+        </w:pPrChange>
+      </w:pPr>
+      <w:r>
+        <w:t xml:space="preserve">We predicted that both cold incubation temperatures and CORT treatment will impair </w:t>
+      </w:r>
+      <w:proofErr w:type="spellStart"/>
+      <w:r>
+        <w:t>behavioural</w:t>
+      </w:r>
+      <w:proofErr w:type="spellEnd"/>
+      <w:r>
+        <w:t xml:space="preserve"> flexibility (</w:t>
+      </w:r>
+      <w:r>
+        <w:fldChar w:fldCharType="begin"/>
+      </w:r>
+      <w:r>
+        <w:instrText>HYPERLINK \l "ref-clark_colour_2014" \h</w:instrText>
+      </w:r>
+      <w:r>
+        <w:fldChar w:fldCharType="separate"/>
+      </w:r>
+      <w:r>
+        <w:rPr>
+          <w:rStyle w:val="Hyperlink"/>
+        </w:rPr>
+        <w:t>Clark et al., 2014</w:t>
+      </w:r>
+      <w:r>
+        <w:rPr>
+          <w:rStyle w:val="Hyperlink"/>
+        </w:rPr>
+        <w:fldChar w:fldCharType="end"/>
+      </w:r>
+      <w:r>
+        <w:t xml:space="preserve">; </w:t>
+      </w:r>
+      <w:r>
+        <w:fldChar w:fldCharType="begin"/>
+      </w:r>
+      <w:r>
+        <w:instrText>HYPERLINK \l "ref-lui2017chronic" \h</w:instrText>
+      </w:r>
+      <w:r>
+        <w:fldChar w:fldCharType="separate"/>
+      </w:r>
+      <w:r>
+        <w:rPr>
+          <w:rStyle w:val="Hyperlink"/>
+        </w:rPr>
+        <w:t>Lui et al., 2017</w:t>
+      </w:r>
+      <w:r>
+        <w:rPr>
+          <w:rStyle w:val="Hyperlink"/>
+        </w:rPr>
+        <w:fldChar w:fldCharType="end"/>
+      </w:r>
+      <w:r>
+        <w:t>), and the combination of both treatments to have the most detrimental effect on behavioural flexibility. Since invassive species are expected to behave more flexibly (</w:t>
+      </w:r>
+      <w:proofErr w:type="spellStart"/>
+      <w:r>
+        <w:fldChar w:fldCharType="begin"/>
+      </w:r>
+      <w:r>
+        <w:instrText>HYPERLINK \l "ref-amiel_smart_2011" \h</w:instrText>
+      </w:r>
+      <w:r>
+        <w:fldChar w:fldCharType="separate"/>
+      </w:r>
+      <w:r>
+        <w:rPr>
+          <w:rStyle w:val="Hyperlink"/>
+        </w:rPr>
+        <w:t>Amiel</w:t>
+      </w:r>
+      <w:proofErr w:type="spellEnd"/>
+      <w:r>
+        <w:rPr>
+          <w:rStyle w:val="Hyperlink"/>
+        </w:rPr>
+        <w:t xml:space="preserve"> et al., 2011</w:t>
+      </w:r>
+      <w:r>
+        <w:rPr>
+          <w:rStyle w:val="Hyperlink"/>
+        </w:rPr>
+        <w:fldChar w:fldCharType="end"/>
+      </w:r>
+      <w:r>
+        <w:t xml:space="preserve">; </w:t>
+      </w:r>
+      <w:r>
+        <w:fldChar w:fldCharType="begin"/>
+      </w:r>
+      <w:r>
+        <w:instrText>HYPERLINK \l "ref-chapple2012can" \h</w:instrText>
+      </w:r>
+      <w:r>
+        <w:fldChar w:fldCharType="separate"/>
+      </w:r>
+      <w:r>
+        <w:rPr>
+          <w:rStyle w:val="Hyperlink"/>
+        </w:rPr>
+        <w:t>Chapple et al., 2012</w:t>
+      </w:r>
+      <w:r>
+        <w:rPr>
+          <w:rStyle w:val="Hyperlink"/>
+        </w:rPr>
+        <w:fldChar w:fldCharType="end"/>
+      </w:r>
+      <w:r>
+        <w:t xml:space="preserve">; </w:t>
+      </w:r>
+      <w:r>
+        <w:fldChar w:fldCharType="begin"/>
+      </w:r>
+      <w:r>
+        <w:instrText>HYPERLINK \l "ref-sol2008brain" \h</w:instrText>
+      </w:r>
+      <w:r>
+        <w:fldChar w:fldCharType="separate"/>
+      </w:r>
+      <w:r>
+        <w:rPr>
+          <w:rStyle w:val="Hyperlink"/>
+        </w:rPr>
+        <w:t>Sol et al., 2008</w:t>
+      </w:r>
+      <w:r>
+        <w:rPr>
+          <w:rStyle w:val="Hyperlink"/>
+        </w:rPr>
+        <w:fldChar w:fldCharType="end"/>
+      </w:r>
+      <w:r>
+        <w:t xml:space="preserve">; </w:t>
+      </w:r>
+      <w:r>
+        <w:fldChar w:fldCharType="begin"/>
+      </w:r>
+      <w:r>
+        <w:instrText>HYPERLINK \l "ref-sol2000behavioural" \h</w:instrText>
+      </w:r>
+      <w:r>
+        <w:fldChar w:fldCharType="separate"/>
+      </w:r>
+      <w:r>
+        <w:rPr>
+          <w:rStyle w:val="Hyperlink"/>
+        </w:rPr>
+        <w:t>Sol &amp; Lefebvre, 2000</w:t>
+      </w:r>
+      <w:r>
+        <w:rPr>
+          <w:rStyle w:val="Hyperlink"/>
+        </w:rPr>
+        <w:fldChar w:fldCharType="end"/>
+      </w:r>
+      <w:r>
+        <w:t xml:space="preserve">; </w:t>
+      </w:r>
+      <w:r>
+        <w:fldChar w:fldCharType="begin"/>
+      </w:r>
+      <w:r>
+        <w:instrText>HYPERLINK \l "ref-wright2010behavioral" \h</w:instrText>
+      </w:r>
+      <w:r>
+        <w:fldChar w:fldCharType="separate"/>
+      </w:r>
+      <w:r>
+        <w:rPr>
+          <w:rStyle w:val="Hyperlink"/>
+        </w:rPr>
+        <w:t>Wright et al., 2010</w:t>
+      </w:r>
+      <w:r>
+        <w:rPr>
+          <w:rStyle w:val="Hyperlink"/>
+        </w:rPr>
+        <w:fldChar w:fldCharType="end"/>
+      </w:r>
+      <w:r>
+        <w:t xml:space="preserve">), we predicted that </w:t>
+      </w:r>
+      <w:r>
+        <w:rPr>
+          <w:i/>
+          <w:iCs/>
+        </w:rPr>
+        <w:t>L. delicata</w:t>
+      </w:r>
+      <w:r>
+        <w:t xml:space="preserve">, on average, will perform more proficiently in the task compared to </w:t>
+      </w:r>
+      <w:r>
+        <w:rPr>
+          <w:i/>
+          <w:iCs/>
+        </w:rPr>
+        <w:t>L. guichenoti</w:t>
+      </w:r>
+      <w:r>
+        <w:t xml:space="preserve"> and that behavioural flexibility in </w:t>
+      </w:r>
+      <w:r>
+        <w:rPr>
+          <w:i/>
+          <w:iCs/>
+        </w:rPr>
+        <w:t>L. delicata</w:t>
+      </w:r>
+      <w:r>
+        <w:t xml:space="preserve"> will be more robust to early environmental conditions.</w:t>
+      </w:r>
+    </w:p>
+    <w:p>
+      <w:pPr>
+        <w:pStyle w:val="Heading2"/>
+        <w:spacing w:line="480" w:lineRule="auto"/>
+      </w:pPr>
+      <w:bookmarkStart w:id="68" w:name="methods"/>
+      <w:bookmarkEnd w:id="12"/>
+      <w:r>
+        <w:lastRenderedPageBreak/>
+        <w:t>Methods</w:t>
+      </w:r>
+    </w:p>
+    <w:p>
+      <w:pPr>
+        <w:pStyle w:val="Heading4"/>
+        <w:spacing w:line="480" w:lineRule="auto"/>
+      </w:pPr>
+      <w:bookmarkStart w:id="69" w:name="husbandry"/>
+      <w:r>
+        <w:t>Husbandry</w:t>
+      </w:r>
+    </w:p>
+    <w:p>
+      <w:pPr>
+        <w:pStyle w:val="FirstParagraph"/>
+        <w:spacing w:line="480" w:lineRule="auto"/>
+      </w:pPr>
+      <w:r>
+        <w:rPr>
+          <w:i/>
+          <w:iCs/>
+        </w:rPr>
+        <w:t>Breeding colony</w:t>
+      </w:r>
+      <w:r>
+        <w:t xml:space="preserve"> – We tested juveniles originating from a breeding colony established in the lab since 2019. A total of 270 and 180 adults of </w:t>
+      </w:r>
+      <w:r>
+        <w:rPr>
+          <w:i/>
+          <w:iCs/>
+        </w:rPr>
+        <w:t>L. delicata</w:t>
+      </w:r>
+      <w:r>
+        <w:t xml:space="preserve"> and </w:t>
+      </w:r>
+      <w:r>
+        <w:rPr>
+          <w:i/>
+          <w:iCs/>
+        </w:rPr>
+        <w:t>L. guichenoti</w:t>
+      </w:r>
+      <w:r>
+        <w:t>, respectively, were established in containers (41.5 L x 30.5 W x 21 H cm) with six lizards (2 males and 4 females) per enclosure. Enclosures had non-stick matting, a shelter, and several small water dishes. Water was given daily, and they were fed approx. 40 mid-size crickets (</w:t>
+      </w:r>
+      <w:r>
+        <w:rPr>
+          <w:i/>
+          <w:iCs/>
+        </w:rPr>
+        <w:t>Acheta domestica</w:t>
+      </w:r>
+      <w:r>
+        <w:t xml:space="preserve">) per enclosure three days a week. Crickets were dusted with calcium weekly and multivitamin and calcium biweekly. Using a heat chord and a heat lamp we created a temperature gradient and kept lights on a 12 h light:12 h dark cycle. UVA/UVB lighting was also provided. Room temperatures were set to 22-24ºC, and </w:t>
+      </w:r>
+      <w:ins w:id="70" w:author="Pablo Recio Santiago" w:date="2024-08-28T09:42:00Z" w16du:dateUtc="2024-08-27T23:42:00Z">
+        <w:r>
+          <w:t xml:space="preserve">the </w:t>
+        </w:r>
+      </w:ins>
+      <w:r>
+        <w:t>warm side of enclosures reached 32ºC.</w:t>
       </w:r>
     </w:p>
     <w:p>
@@ -397,302 +1517,197 @@
         <w:spacing w:line="480" w:lineRule="auto"/>
       </w:pPr>
       <w:r>
-        <w:t>Here, we studied the effects of prenatal temperature and corticosterone (CORT) (the main GC in reptiles) (</w:t>
-      </w:r>
-      <w:hyperlink w:anchor="ref-Crino_2023">
-        <w:r>
-          <w:rPr>
-            <w:rStyle w:val="Hyperlink"/>
-          </w:rPr>
-          <w:t>Crino et al., 2023</w:t>
-        </w:r>
-      </w:hyperlink>
-      <w:r>
-        <w:t>), on behavioural flexibility in two species of reptiles, the delicate skink (</w:t>
-      </w:r>
-      <w:r>
         <w:rPr>
           <w:i/>
           <w:iCs/>
         </w:rPr>
-        <w:t>Lampropholis delicata</w:t>
-      </w:r>
-      <w:r>
-        <w:t>) and the common garden skink (</w:t>
-      </w:r>
+        <w:t>Eggs collection and incubation</w:t>
+      </w:r>
+      <w:r>
+        <w:t xml:space="preserve"> – Between mid-October 2022 to the end of February 2023, we provided females with a place to lay eggs by means of small boxes (12.5 L x 8.3 W x 5 H cm) with moist vermiculite inside that were placed </w:t>
+      </w:r>
+      <w:del w:id="71" w:author="Pablo Recio Santiago" w:date="2024-08-28T19:43:00Z" w16du:dateUtc="2024-08-28T09:43:00Z">
+        <w:r>
+          <w:delText xml:space="preserve">in </w:delText>
+        </w:r>
+      </w:del>
+      <w:ins w:id="72" w:author="Pablo Recio Santiago" w:date="2024-08-28T19:43:00Z" w16du:dateUtc="2024-08-28T09:43:00Z">
+        <w:r>
+          <w:t xml:space="preserve">on </w:t>
+        </w:r>
+      </w:ins>
+      <w:r>
+        <w:t xml:space="preserve">one </w:t>
+      </w:r>
+      <w:del w:id="73" w:author="Pablo Recio Santiago" w:date="2024-08-28T19:43:00Z" w16du:dateUtc="2024-08-28T09:43:00Z">
+        <w:r>
+          <w:delText xml:space="preserve">extreme </w:delText>
+        </w:r>
+      </w:del>
+      <w:ins w:id="74" w:author="Pablo Recio Santiago" w:date="2024-08-28T19:43:00Z" w16du:dateUtc="2024-08-28T09:43:00Z">
+        <w:r>
+          <w:t xml:space="preserve">side </w:t>
+        </w:r>
+      </w:ins>
+      <w:r>
+        <w:t xml:space="preserve">of the communal enclosures (see above). We checked for the presence of eggs in the boxes three days a week. After collection, we measured the length and width of eggs with a digital caliper to the nearest 0.1 mm and weighed them with a digital scale ± 0.001g error (OHAUS, Model spx123). </w:t>
+      </w:r>
+      <w:ins w:id="75" w:author="Pablo Recio Santiago" w:date="2024-08-28T19:04:00Z" w16du:dateUtc="2024-08-28T09:04:00Z">
+        <w:r>
+          <w:t>We also assigned identities to the clutch and each egg.</w:t>
+        </w:r>
+      </w:ins>
+      <w:del w:id="76" w:author="Pablo Recio Santiago" w:date="2024-08-28T19:04:00Z" w16du:dateUtc="2024-08-28T09:04:00Z">
+        <w:r>
+          <w:delText>We also recorded the clutch and egg identities.</w:delText>
+        </w:r>
+      </w:del>
+      <w:r>
+        <w:t xml:space="preserve"> Eggs were then treated with CORT or vehicle (see CORT and Temperature manipulation below) and were placed in individual cups (80 mL) with moist vermiculite (12 parts water to 4 parts vermiculite). The cups were covered with cling wrap to retain moisture and left in LATWIT 2X5D-R1160 incubators at two different temperatures (see CORT and Temperature manipulation below) until hatching.</w:t>
+      </w:r>
+    </w:p>
+    <w:p>
+      <w:pPr>
+        <w:pStyle w:val="BodyText"/>
+        <w:spacing w:line="480" w:lineRule="auto"/>
+      </w:pPr>
       <w:r>
         <w:rPr>
           <w:i/>
           <w:iCs/>
+          <w:rPrChange w:id="77" w:author="Pablo Recio Santiago" w:date="2024-08-28T09:43:00Z" w16du:dateUtc="2024-08-27T23:43:00Z">
+            <w:rPr/>
+          </w:rPrChange>
         </w:rPr>
-        <w:t>L. guichenoti</w:t>
-      </w:r>
-      <w:r>
-        <w:t>). Both species have similar life-histories and overlapping distributions (</w:t>
-      </w:r>
-      <w:hyperlink w:anchor="ref-chapple_know_2011">
-        <w:r>
-          <w:rPr>
-            <w:rStyle w:val="Hyperlink"/>
-          </w:rPr>
-          <w:t>Chapple et al., 2011</w:t>
-        </w:r>
-      </w:hyperlink>
-      <w:r>
-        <w:t xml:space="preserve">, </w:t>
-      </w:r>
-      <w:hyperlink w:anchor="ref-chapple_biology_2014">
-        <w:r>
-          <w:rPr>
-            <w:rStyle w:val="Hyperlink"/>
-          </w:rPr>
-          <w:t>2014</w:t>
-        </w:r>
-      </w:hyperlink>
-      <w:r>
-        <w:t xml:space="preserve">), but only </w:t>
+        <w:lastRenderedPageBreak/>
+        <w:t xml:space="preserve">Hatchlings </w:t>
+      </w:r>
+      <w:r>
+        <w:t>– Eggs in the incubator were checked three times a week for hatchlings. After hatchling, we measured juveniles’ SVL and Tail Length (TL) with a ruler to the nearest mm and weighed them with a digital scale ± 0.001g error. We then placed hatchlings in individual enclosures (18.7L x 13.2W x 6.3H cm) and provided them with non-stick matting</w:t>
+      </w:r>
+      <w:ins w:id="78" w:author="Pablo Recio Santiago" w:date="2024-08-28T19:45:00Z" w16du:dateUtc="2024-08-28T09:45:00Z">
+        <w:r>
+          <w:t>, a shelter,</w:t>
+        </w:r>
+      </w:ins>
+      <w:r>
+        <w:t xml:space="preserve"> and a small water dish. During this period, they were sprayed with water every day and received 3-6 small </w:t>
       </w:r>
       <w:r>
         <w:rPr>
           <w:i/>
           <w:iCs/>
+          <w:rPrChange w:id="79" w:author="Pablo Recio Santiago" w:date="2024-08-28T09:44:00Z" w16du:dateUtc="2024-08-27T23:44:00Z">
+            <w:rPr/>
+          </w:rPrChange>
         </w:rPr>
-        <w:t>Lampropholis delicata</w:t>
-      </w:r>
-      <w:r>
-        <w:t xml:space="preserve"> has been successful in colonising different areas around the globe (</w:t>
-      </w:r>
-      <w:hyperlink w:anchor="ref-baker1979rainbow">
+        <w:t>A. domestica</w:t>
+      </w:r>
+      <w:r>
+        <w:t xml:space="preserve"> crickets three times a week. All care otherwise followed similar protocols to adults (see above). Two weeks before starting the training phase (see below), lizards were moved to an experimental arena for </w:t>
+      </w:r>
+      <w:ins w:id="80" w:author="Pablo Recio Santiago" w:date="2024-08-30T09:34:00Z">
         <w:r>
           <w:rPr>
-            <w:rStyle w:val="Hyperlink"/>
+            <w:lang w:val="en-AU"/>
           </w:rPr>
-          <w:t>Baker, 1979</w:t>
-        </w:r>
-      </w:hyperlink>
-      <w:r>
-        <w:t xml:space="preserve">; </w:t>
-      </w:r>
-      <w:hyperlink w:anchor="ref-chapple2013divergent">
-        <w:r>
-          <w:rPr>
-            <w:rStyle w:val="Hyperlink"/>
-          </w:rPr>
-          <w:t>Chapple, Miller, et al., 2013</w:t>
-        </w:r>
-      </w:hyperlink>
-      <w:r>
-        <w:t xml:space="preserve">; </w:t>
-      </w:r>
-      <w:hyperlink w:anchor="ref-chapple2015deliinvLHI">
-        <w:r>
-          <w:rPr>
-            <w:rStyle w:val="Hyperlink"/>
-          </w:rPr>
-          <w:t>Chapple et al., 2015</w:t>
-        </w:r>
-      </w:hyperlink>
-      <w:r>
-        <w:t>). The differences in invassion success between both skinks may be driven by disparities in behavioural flexibility - a prediction supperted in other invasive species (</w:t>
-      </w:r>
-      <w:hyperlink w:anchor="ref-amiel_smart_2011">
-        <w:r>
-          <w:rPr>
-            <w:rStyle w:val="Hyperlink"/>
-          </w:rPr>
-          <w:t>Amiel et al., 2011</w:t>
-        </w:r>
-      </w:hyperlink>
-      <w:r>
-        <w:t xml:space="preserve">; </w:t>
-      </w:r>
-      <w:hyperlink w:anchor="ref-chapple2012can">
-        <w:r>
-          <w:rPr>
-            <w:rStyle w:val="Hyperlink"/>
-          </w:rPr>
-          <w:t>Chapple et al., 2012</w:t>
-        </w:r>
-      </w:hyperlink>
-      <w:r>
-        <w:t xml:space="preserve">; </w:t>
-      </w:r>
-      <w:hyperlink w:anchor="ref-sol2008brain">
-        <w:r>
-          <w:rPr>
-            <w:rStyle w:val="Hyperlink"/>
-          </w:rPr>
-          <w:t>Sol et al., 2008</w:t>
-        </w:r>
-      </w:hyperlink>
-      <w:r>
-        <w:t xml:space="preserve">; </w:t>
-      </w:r>
-      <w:hyperlink w:anchor="ref-sol2000behavioural">
-        <w:r>
-          <w:rPr>
-            <w:rStyle w:val="Hyperlink"/>
-          </w:rPr>
-          <w:t>Sol &amp; Lefebvre, 2000</w:t>
-        </w:r>
-      </w:hyperlink>
-      <w:r>
-        <w:t xml:space="preserve">; </w:t>
-      </w:r>
-      <w:hyperlink w:anchor="ref-wright2010behavioral">
-        <w:r>
-          <w:rPr>
-            <w:rStyle w:val="Hyperlink"/>
-          </w:rPr>
-          <w:t>Wright et al., 2010</w:t>
-        </w:r>
-      </w:hyperlink>
-      <w:r>
-        <w:t xml:space="preserve">). However, the relative impact of early environments on </w:t>
-      </w:r>
-      <w:r>
-        <w:lastRenderedPageBreak/>
-        <w:t>behavioural flexibility remains unexplored. Early environments are known to affect suites of morphological and behavioural traits differently in each species (</w:t>
-      </w:r>
-      <w:hyperlink w:anchor="ref-carrasco2023maternal">
-        <w:r>
-          <w:rPr>
-            <w:rStyle w:val="Hyperlink"/>
-          </w:rPr>
-          <w:t>Carrasco et al., 2023</w:t>
-        </w:r>
-      </w:hyperlink>
-      <w:r>
-        <w:t xml:space="preserve">; </w:t>
-      </w:r>
-      <w:hyperlink w:anchor="ref-kar2023heritability">
-        <w:r>
-          <w:rPr>
-            <w:rStyle w:val="Hyperlink"/>
-          </w:rPr>
-          <w:t>Kar et al., 2023</w:t>
-        </w:r>
-      </w:hyperlink>
-      <w:r>
-        <w:t>), but we are uncertain about the interactive role of maternal CORT and early temperatures on behavioural flexibility. We manipulated CORT and incubation temperature in both species and then subjected hatchlings to a reversal learning task. We predicted that both cold incubation temperatures and CORT treatment will impair behavioural flexibility (</w:t>
-      </w:r>
-      <w:hyperlink w:anchor="ref-clark_colour_2014">
-        <w:r>
-          <w:rPr>
-            <w:rStyle w:val="Hyperlink"/>
-          </w:rPr>
-          <w:t>Clark et al., 2014</w:t>
-        </w:r>
-      </w:hyperlink>
-      <w:r>
-        <w:t xml:space="preserve">; </w:t>
-      </w:r>
-      <w:hyperlink w:anchor="ref-lui2017chronic">
-        <w:r>
-          <w:rPr>
-            <w:rStyle w:val="Hyperlink"/>
-          </w:rPr>
-          <w:t>Lui et al., 2017</w:t>
-        </w:r>
-      </w:hyperlink>
-      <w:r>
-        <w:t>), and the combination of both treatments to have the most detrimental effect on behavioural flexibility. Since invassive species are expected to behave more flexibly (</w:t>
-      </w:r>
-      <w:hyperlink w:anchor="ref-amiel_smart_2011">
-        <w:r>
-          <w:rPr>
-            <w:rStyle w:val="Hyperlink"/>
-          </w:rPr>
-          <w:t>Amiel et al., 2011</w:t>
-        </w:r>
-      </w:hyperlink>
-      <w:r>
-        <w:t xml:space="preserve">; </w:t>
-      </w:r>
-      <w:hyperlink w:anchor="ref-chapple2012can">
-        <w:r>
-          <w:rPr>
-            <w:rStyle w:val="Hyperlink"/>
-          </w:rPr>
-          <w:t>Chapple et al., 2012</w:t>
-        </w:r>
-      </w:hyperlink>
-      <w:r>
-        <w:t xml:space="preserve">; </w:t>
-      </w:r>
-      <w:hyperlink w:anchor="ref-sol2008brain">
-        <w:r>
-          <w:rPr>
-            <w:rStyle w:val="Hyperlink"/>
-          </w:rPr>
-          <w:t>Sol et al., 2008</w:t>
-        </w:r>
-      </w:hyperlink>
-      <w:r>
-        <w:t xml:space="preserve">; </w:t>
-      </w:r>
-      <w:hyperlink w:anchor="ref-sol2000behavioural">
-        <w:r>
-          <w:rPr>
-            <w:rStyle w:val="Hyperlink"/>
-          </w:rPr>
-          <w:t>Sol &amp; Lefebvre, 2000</w:t>
-        </w:r>
-      </w:hyperlink>
-      <w:r>
-        <w:t xml:space="preserve">; </w:t>
-      </w:r>
-      <w:hyperlink w:anchor="ref-wright2010behavioral">
-        <w:r>
-          <w:rPr>
-            <w:rStyle w:val="Hyperlink"/>
-          </w:rPr>
-          <w:t>Wright et al., 2010</w:t>
-        </w:r>
-      </w:hyperlink>
-      <w:r>
-        <w:t xml:space="preserve">), we predicted that </w:t>
-      </w:r>
-      <w:r>
-        <w:rPr>
-          <w:i/>
-          <w:iCs/>
-        </w:rPr>
-        <w:t>L. delicata</w:t>
-      </w:r>
-      <w:r>
-        <w:t xml:space="preserve">, on average, will perform more proficiently in the task compared to </w:t>
-      </w:r>
-      <w:r>
-        <w:rPr>
-          <w:i/>
-          <w:iCs/>
-        </w:rPr>
-        <w:t>L. guichenoti</w:t>
-      </w:r>
-      <w:r>
-        <w:t xml:space="preserve"> and that behavioural flexibility in </w:t>
-      </w:r>
-      <w:r>
-        <w:rPr>
-          <w:i/>
-          <w:iCs/>
-        </w:rPr>
-        <w:t>L. delicata</w:t>
-      </w:r>
-      <w:r>
-        <w:t xml:space="preserve"> will be more robust to early environmental conditions.</w:t>
-      </w:r>
-    </w:p>
-    <w:p>
-      <w:pPr>
-        <w:pStyle w:val="Heading2"/>
-        <w:spacing w:line="480" w:lineRule="auto"/>
-      </w:pPr>
-      <w:bookmarkStart w:id="2" w:name="methods"/>
-      <w:bookmarkEnd w:id="1"/>
-      <w:r>
-        <w:t>Methods</w:t>
+          <w:t>acclimatisation</w:t>
+        </w:r>
+      </w:ins>
+      <w:del w:id="81" w:author="Pablo Recio Santiago" w:date="2024-08-30T09:34:00Z" w16du:dateUtc="2024-08-29T23:34:00Z">
+        <w:r>
+          <w:delText>acclimatation</w:delText>
+        </w:r>
+      </w:del>
+      <w:r>
+        <w:t xml:space="preserve">. The arenas were individual medium size (41 L x 29.7 W x 22 H cm) plastic containers with a shelter (9 L x 6 W x 1.5 H cm) on one of the </w:t>
+      </w:r>
+      <w:proofErr w:type="gramStart"/>
+      <w:r>
+        <w:t>side</w:t>
+      </w:r>
+      <w:proofErr w:type="gramEnd"/>
+      <w:r>
+        <w:t xml:space="preserve"> and a water dish on the other. These new enclosures were placed in two rooms across 7 different racks </w:t>
+      </w:r>
+      <w:ins w:id="82" w:author="Pablo Recio Santiago" w:date="2024-08-28T09:46:00Z" w16du:dateUtc="2024-08-27T23:46:00Z">
+        <w:r>
+          <w:t xml:space="preserve">that were </w:t>
+        </w:r>
+      </w:ins>
+      <w:del w:id="83" w:author="Pablo Recio Santiago" w:date="2024-08-28T09:46:00Z" w16du:dateUtc="2024-08-27T23:46:00Z">
+        <w:r>
+          <w:delText>associated to</w:delText>
+        </w:r>
+      </w:del>
+      <w:ins w:id="84" w:author="Pablo Recio Santiago" w:date="2024-08-28T09:46:00Z" w16du:dateUtc="2024-08-27T23:46:00Z">
+        <w:r>
+          <w:t>monitored by</w:t>
+        </w:r>
+      </w:ins>
+      <w:r>
+        <w:t xml:space="preserve"> 7 different CCTV systems (device model DVR-HP210475) that allowed us to record their behaviour during the experiment (see details below). </w:t>
+      </w:r>
+      <w:ins w:id="85" w:author="Pablo Recio Santiago" w:date="2024-08-28T19:47:00Z" w16du:dateUtc="2024-08-28T09:47:00Z">
+        <w:r>
+          <w:t xml:space="preserve">Conditions in these rooms where identical to the </w:t>
+        </w:r>
+        <w:r>
+          <w:t>main</w:t>
+        </w:r>
+        <w:r>
+          <w:t xml:space="preserve"> room</w:t>
+        </w:r>
+        <w:r>
+          <w:t>, but t</w:t>
+        </w:r>
+      </w:ins>
+      <w:del w:id="86" w:author="Pablo Recio Santiago" w:date="2024-08-28T19:47:00Z" w16du:dateUtc="2024-08-28T09:47:00Z">
+        <w:r>
+          <w:delText>T</w:delText>
+        </w:r>
+      </w:del>
+      <w:proofErr w:type="gramStart"/>
+      <w:r>
+        <w:t>he</w:t>
+      </w:r>
+      <w:proofErr w:type="gramEnd"/>
+      <w:r>
+        <w:t xml:space="preserve"> number of lizards per species and treatment in each rack was counterbalanced to control for any effect of the room or the position of the lizard </w:t>
+      </w:r>
+      <w:del w:id="87" w:author="Pablo Recio Santiago" w:date="2024-08-28T09:46:00Z" w16du:dateUtc="2024-08-27T23:46:00Z">
+        <w:r>
+          <w:delText xml:space="preserve">in </w:delText>
+        </w:r>
+      </w:del>
+      <w:ins w:id="88" w:author="Pablo Recio Santiago" w:date="2024-08-28T09:46:00Z" w16du:dateUtc="2024-08-27T23:46:00Z">
+        <w:r>
+          <w:t xml:space="preserve">on </w:t>
+        </w:r>
+      </w:ins>
+      <w:r>
+        <w:t xml:space="preserve">the rack. During </w:t>
+      </w:r>
+      <w:proofErr w:type="spellStart"/>
+      <w:r>
+        <w:t>acclimat</w:t>
+      </w:r>
+      <w:ins w:id="89" w:author="Pablo Recio Santiago" w:date="2024-08-28T09:35:00Z" w16du:dateUtc="2024-08-27T23:35:00Z">
+        <w:r>
+          <w:t>isa</w:t>
+        </w:r>
+      </w:ins>
+      <w:del w:id="90" w:author="Pablo Recio Santiago" w:date="2024-08-28T09:35:00Z" w16du:dateUtc="2024-08-27T23:35:00Z">
+        <w:r>
+          <w:delText>a</w:delText>
+        </w:r>
+      </w:del>
+      <w:r>
+        <w:t>tion</w:t>
+      </w:r>
+      <w:proofErr w:type="spellEnd"/>
+      <w:r>
+        <w:t xml:space="preserve"> and throughout the experiment, lizards were fed with only one cricket per day dusted with calcium and multivitamin (see protocol below), and water was supplied ad libitum. We provided a temperature gradient by means of a heat cord and heat lamps in a 12 h light: 12 h dark cycle. The temperature of both rooms was set to between 22-24ºC.</w:t>
       </w:r>
     </w:p>
     <w:p>
@@ -700,9 +1715,187 @@
         <w:pStyle w:val="Heading4"/>
         <w:spacing w:line="480" w:lineRule="auto"/>
       </w:pPr>
-      <w:bookmarkStart w:id="3" w:name="husbandry"/>
-      <w:r>
-        <w:t>Husbandry</w:t>
+      <w:bookmarkStart w:id="91" w:name="X5a274fa4cacecb585d7c5e60344fa6f16959ba1"/>
+      <w:bookmarkEnd w:id="69"/>
+      <w:r>
+        <w:t>Manipulating Early Thermal and CORT Environments</w:t>
+      </w:r>
+    </w:p>
+    <w:p>
+      <w:pPr>
+        <w:pStyle w:val="FirstParagraph"/>
+        <w:spacing w:line="480" w:lineRule="auto"/>
+        <w:rPr>
+          <w:lang w:val="en-AU"/>
+          <w:rPrChange w:id="92" w:author="Pablo Recio Santiago" w:date="2024-08-28T09:47:00Z" w16du:dateUtc="2024-08-27T23:47:00Z">
+            <w:rPr/>
+          </w:rPrChange>
+        </w:rPr>
+      </w:pPr>
+      <w:r>
+        <w:t xml:space="preserve">To </w:t>
+      </w:r>
+      <w:ins w:id="93" w:author="Pablo Recio Santiago" w:date="2024-08-28T09:47:00Z">
+        <w:r>
+          <w:rPr>
+            <w:lang w:val="en-AU"/>
+          </w:rPr>
+          <w:t>empirically</w:t>
+        </w:r>
+      </w:ins>
+      <w:ins w:id="94" w:author="Pablo Recio Santiago" w:date="2024-08-28T09:47:00Z" w16du:dateUtc="2024-08-27T23:47:00Z">
+        <w:r>
+          <w:rPr>
+            <w:lang w:val="en-AU"/>
+          </w:rPr>
+          <w:t xml:space="preserve"> </w:t>
+        </w:r>
+      </w:ins>
+      <w:r>
+        <w:t xml:space="preserve">test </w:t>
+      </w:r>
+      <w:del w:id="95" w:author="Pablo Recio Santiago" w:date="2024-08-28T09:47:00Z" w16du:dateUtc="2024-08-27T23:47:00Z">
+        <w:r>
+          <w:delText xml:space="preserve">empirically </w:delText>
+        </w:r>
+      </w:del>
+      <w:r>
+        <w:t>the effect of early environment we manipulated CORT concentration in eggs and incubated them under one of two temperature regimes (Cold – 23ºC ± 3ºC or Hot – 30ºC ± 3ºC) in a 2x2 factorial design (</w:t>
+      </w:r>
+      <w:hyperlink w:anchor="fig-Methods">
+        <w:r>
+          <w:rPr>
+            <w:rStyle w:val="Hyperlink"/>
+          </w:rPr>
+          <w:t>Fig. 1</w:t>
+        </w:r>
+      </w:hyperlink>
+      <w:r>
+        <w:t xml:space="preserve"> A). We first allocated eggs into one of two different </w:t>
+      </w:r>
+      <w:r>
+        <w:lastRenderedPageBreak/>
+        <w:t xml:space="preserve">treatments: in the CORT treatment, eggs were topically supplied with 5µL of CORT dissolved in 100% Ethanol (vehicle) at a final concentration of 10 pg CORT/mL; in the Control treatment eggs received an equal volume of the vehicle. </w:t>
+      </w:r>
+      <w:ins w:id="96" w:author="Pablo Recio Santiago" w:date="2024-08-29T07:43:00Z">
+        <w:r>
+          <w:rPr>
+            <w:lang w:val="en-AU"/>
+          </w:rPr>
+          <w:t xml:space="preserve">Doses were determined by referencing published yolk corticosterone concentrations in other oviparous species </w:t>
+        </w:r>
+        <w:r>
+          <w:rPr>
+            <w:lang w:val="en-AU"/>
+            <w:rPrChange w:id="97" w:author="Pablo Recio Santiago" w:date="2024-08-30T09:34:00Z" w16du:dateUtc="2024-08-29T23:34:00Z">
+              <w:rPr>
+                <w:b/>
+                <w:bCs/>
+                <w:lang w:val="en-AU"/>
+              </w:rPr>
+            </w:rPrChange>
+          </w:rPr>
+          <w:t xml:space="preserve">(Hanover et al., 2019; </w:t>
+        </w:r>
+        <w:proofErr w:type="spellStart"/>
+        <w:r>
+          <w:rPr>
+            <w:lang w:val="en-AU"/>
+            <w:rPrChange w:id="98" w:author="Pablo Recio Santiago" w:date="2024-08-30T09:34:00Z" w16du:dateUtc="2024-08-29T23:34:00Z">
+              <w:rPr>
+                <w:b/>
+                <w:bCs/>
+                <w:lang w:val="en-AU"/>
+              </w:rPr>
+            </w:rPrChange>
+          </w:rPr>
+          <w:t>Lovern</w:t>
+        </w:r>
+        <w:proofErr w:type="spellEnd"/>
+        <w:r>
+          <w:rPr>
+            <w:lang w:val="en-AU"/>
+            <w:rPrChange w:id="99" w:author="Pablo Recio Santiago" w:date="2024-08-30T09:34:00Z" w16du:dateUtc="2024-08-29T23:34:00Z">
+              <w:rPr>
+                <w:b/>
+                <w:bCs/>
+                <w:lang w:val="en-AU"/>
+              </w:rPr>
+            </w:rPrChange>
+          </w:rPr>
+          <w:t xml:space="preserve"> and Adams, 2008)</w:t>
+        </w:r>
+        <w:r>
+          <w:rPr>
+            <w:lang w:val="en-AU"/>
+          </w:rPr>
+          <w:t xml:space="preserve"> and our own unpublished data</w:t>
+        </w:r>
+      </w:ins>
+      <w:ins w:id="100" w:author="Pablo Recio Santiago" w:date="2024-08-29T07:43:00Z" w16du:dateUtc="2024-08-28T21:43:00Z">
+        <w:r>
+          <w:rPr>
+            <w:lang w:val="en-AU"/>
+          </w:rPr>
+          <w:t>, and</w:t>
+        </w:r>
+      </w:ins>
+      <w:del w:id="101" w:author="Pablo Recio Santiago" w:date="2024-08-29T07:43:00Z" w16du:dateUtc="2024-08-28T21:43:00Z">
+        <w:r>
+          <w:delText>CORT concentration employed in the CORT treatment</w:delText>
+        </w:r>
+      </w:del>
+      <w:r>
+        <w:t xml:space="preserve"> represent</w:t>
+      </w:r>
+      <w:del w:id="102" w:author="Pablo Recio Santiago" w:date="2024-08-29T07:43:00Z" w16du:dateUtc="2024-08-28T21:43:00Z">
+        <w:r>
+          <w:delText>s</w:delText>
+        </w:r>
+      </w:del>
+      <w:r>
+        <w:t xml:space="preserve"> 2 standard deviations above the mean natural concentration obtained in eggs from both species</w:t>
+      </w:r>
+      <w:del w:id="103" w:author="Pablo Recio Santiago" w:date="2024-08-29T07:43:00Z" w16du:dateUtc="2024-08-28T21:43:00Z">
+        <w:r>
+          <w:delText xml:space="preserve"> (non-published data)</w:delText>
+        </w:r>
+      </w:del>
+      <w:r>
+        <w:t>. Eggs were then incubated in one of the two previously mentioned temperature regimes (Cold or Hot) until hatching. These temperatures represent the upper and lower limit of the natural incubation temperatures (</w:t>
+      </w:r>
+      <w:hyperlink w:anchor="ref-cheetham2011embryonic">
+        <w:r>
+          <w:rPr>
+            <w:rStyle w:val="Hyperlink"/>
+          </w:rPr>
+          <w:t>Cheetham et al., 2011</w:t>
+        </w:r>
+      </w:hyperlink>
+      <w:r>
+        <w:t xml:space="preserve">; </w:t>
+      </w:r>
+      <w:hyperlink w:anchor="ref-qualls2000post">
+        <w:r>
+          <w:rPr>
+            <w:rStyle w:val="Hyperlink"/>
+          </w:rPr>
+          <w:t>Qualls &amp; Shine, 2000</w:t>
+        </w:r>
+      </w:hyperlink>
+      <w:r>
+        <w:t>). The number of eggs per clutch assigned to each hormone and temperature treatment were counterbalanced in both species.</w:t>
+      </w:r>
+    </w:p>
+    <w:p>
+      <w:pPr>
+        <w:pStyle w:val="Heading4"/>
+        <w:spacing w:line="480" w:lineRule="auto"/>
+      </w:pPr>
+      <w:bookmarkStart w:id="104" w:name="quantifying-behavioural-flexibility"/>
+      <w:bookmarkEnd w:id="91"/>
+      <w:r>
+        <w:t>Quantifying Behavioural Flexibility</w:t>
       </w:r>
     </w:p>
     <w:p>
@@ -711,48 +1904,29 @@
         <w:spacing w:line="480" w:lineRule="auto"/>
       </w:pPr>
       <w:r>
-        <w:rPr>
-          <w:i/>
-          <w:iCs/>
-        </w:rPr>
-        <w:t>Breeding colony</w:t>
-      </w:r>
-      <w:r>
-        <w:t xml:space="preserve"> – We tested juveniles originating from a breeding colony established in the lab since 2019. A total of 270 and 180 adults of </w:t>
-      </w:r>
-      <w:r>
-        <w:rPr>
-          <w:i/>
-          <w:iCs/>
-        </w:rPr>
-        <w:t>L. delicata</w:t>
-      </w:r>
-      <w:r>
-        <w:t xml:space="preserve"> and </w:t>
-      </w:r>
-      <w:r>
-        <w:rPr>
-          <w:i/>
-          <w:iCs/>
-        </w:rPr>
-        <w:t>L. guichenoti</w:t>
-      </w:r>
-      <w:r>
-        <w:t>, respectively, were established in containers (41.5 L x 30.5 W x 21 H cm) with six lizards (2 males and 4 females) per enclosure. Enclosures had non-stick matting, a shelter, and several small water dishes. Water was given daily, and they were fed approx. 40 mid-size crickets (</w:t>
-      </w:r>
-      <w:r>
-        <w:rPr>
-          <w:i/>
-          <w:iCs/>
-        </w:rPr>
-        <w:t>Acheta domestica</w:t>
-      </w:r>
-      <w:r>
-        <w:t xml:space="preserve">) per enclosure three days a week. Crickets were dusted with calcium weekly and multivitamin and calcium biweekly. Using a heat chord and a heat lamp we created a temperature gradient and </w:t>
-      </w:r>
-      <w:r>
-        <w:lastRenderedPageBreak/>
-        <w:t>kept lights on a 12 h light:12 h dark cycle. UVA/UVB lighting was also provided. Room temperatures were set to 22-24ºC, and warm side of enclosures reached 32ºC.</w:t>
+        <w:t>The learning test was divided in three main phases: a habituation phase where lizards had to learn to eat a frozen-thawed cricket from white 3D-printed polylactic acid (PLA) ramps (9 L x 4 W x 5 H cm); a colour association task where lizards had to associate the food reward with one of two colours (red or blue) (</w:t>
+      </w:r>
+      <w:hyperlink w:anchor="fig-Methods">
+        <w:r>
+          <w:rPr>
+            <w:rStyle w:val="Hyperlink"/>
+          </w:rPr>
+          <w:t>Fig. 1</w:t>
+        </w:r>
+      </w:hyperlink>
+      <w:r>
+        <w:t xml:space="preserve"> Associative task); and finally, to quantify behavioural flexibility, we reversed the previously trained colour (red or blue) so that the lizards needed to learn to associate the food with the opposite colour (</w:t>
+      </w:r>
+      <w:hyperlink w:anchor="fig-Methods">
+        <w:r>
+          <w:rPr>
+            <w:rStyle w:val="Hyperlink"/>
+          </w:rPr>
+          <w:t>Fig. 1</w:t>
+        </w:r>
+      </w:hyperlink>
+      <w:r>
+        <w:t xml:space="preserve"> Reversal task).</w:t>
       </w:r>
     </w:p>
     <w:p>
@@ -761,14 +1935,54 @@
         <w:spacing w:line="480" w:lineRule="auto"/>
       </w:pPr>
       <w:r>
+        <w:t>The habituation phase was divided into three stages: in the first stage, the reward, a small, frozen cricket (</w:t>
+      </w:r>
+      <w:r>
         <w:rPr>
           <w:i/>
           <w:iCs/>
         </w:rPr>
-        <w:t>Eggs collection and incubation</w:t>
-      </w:r>
-      <w:r>
-        <w:t xml:space="preserve"> – Between mid-October 2022 to the end of February 2023, we provided females with a place to lay eggs by means of small boxes (12.5 L x 8.3 W x 5 H cm) with moist vermiculite inside that were placed in one extreme of the communal enclosures (see above). We checked for the presence of eggs in the boxes three days a week. After collection, we measured the length and width of eggs with a digital caliper to the nearest 0.1 mm and weighed them with a digital scale ± 0.001g error (OHAUS, Model spx123). We also recorded the clutch and egg identities. Eggs were then treated with CORT or vehicle (see CORT and Temperature manipulation below) and were placed in individual cups (80 mL) with moist vermiculite (12 parts water to 4 parts vermiculite). The cups were covered with cling wrap to retain moisture and left in LATWIT 2X5D-R1160 incubators at two different temperatures (see CORT and Temperature manipulation below) until hatching.</w:t>
+        <w:t>A. domestica</w:t>
+      </w:r>
+      <w:r>
+        <w:t>) was placed in an opaque petri dish (3D x 1.6H cm) (</w:t>
+      </w:r>
+      <w:hyperlink w:anchor="fig-Methods">
+        <w:r>
+          <w:rPr>
+            <w:rStyle w:val="Hyperlink"/>
+          </w:rPr>
+          <w:t>Fig. 1</w:t>
+        </w:r>
+      </w:hyperlink>
+      <w:r>
+        <w:t xml:space="preserve"> Habituation phase, Stage 1); in the second stage, the petri dish with the cricket was placed on top of the white 3D printed ramps (</w:t>
+      </w:r>
+      <w:hyperlink w:anchor="fig-Methods">
+        <w:r>
+          <w:rPr>
+            <w:rStyle w:val="Hyperlink"/>
+          </w:rPr>
+          <w:t>Fig. 1</w:t>
+        </w:r>
+      </w:hyperlink>
+      <w:r>
+        <w:t xml:space="preserve"> Habituation phase, Stage 2); and in the third stage, the cricket was left inside a well (3D x 1.75H cm) on top of the ramp (Fig. </w:t>
+      </w:r>
+      <w:hyperlink w:anchor="fig-Methods">
+        <w:r>
+          <w:rPr>
+            <w:rStyle w:val="Hyperlink"/>
+          </w:rPr>
+          <w:t>Fig. 1</w:t>
+        </w:r>
+      </w:hyperlink>
+      <w:r>
+        <w:t xml:space="preserve"> Habituation phase, Stage 3). Trials </w:t>
+      </w:r>
+      <w:r>
+        <w:lastRenderedPageBreak/>
+        <w:t>in every stage lasted one hour, begining when the feeding block (petri dish, ramp, or both) was placed inside the enclosure and finishing when we took the feeding block away. We recorded whether the cricket had been consumed or not and we considered a stage as completed if the lizards ate the crickets in at least 5 out of 6 trials. This phase lasted 38 days, and only in one case a lizard did not progress to the next phases because it did not pass the aqcuisition criteria.</w:t>
       </w:r>
     </w:p>
     <w:p>
@@ -777,39 +1991,7 @@
         <w:spacing w:line="480" w:lineRule="auto"/>
       </w:pPr>
       <w:r>
-        <w:t xml:space="preserve">Hatchlings – Eggs in the incubator were checked three times a week for hatchlings. After hatchling, we measured juveniles’ SVL and Tail Length (TL) with a ruler to the nearest mm and weighed them with a digital scale ± 0.001g error. We then placed hatchlings in individual enclosures (18.7L x 13.2W x 6.3H cm) and provided them with non-stick matting and a small water dish. During this period, they were sprayed with water every day and received 3-6 small A. domestica crickets three times a week. All care otherwise followed similar protocols to adults (see above). Two weeks before starting the training phase (see below), lizards were moved to an experimental arena for acclimatation. The arenas were individual medium size (41 L x 29.7 W x 22 H cm) plastic containers with a shelter (9 L x 6 W x 1.5 H cm) on one of the </w:t>
-      </w:r>
-      <w:proofErr w:type="gramStart"/>
-      <w:r>
-        <w:t>side</w:t>
-      </w:r>
-      <w:proofErr w:type="gramEnd"/>
-      <w:r>
-        <w:t xml:space="preserve"> and a water dish on the other. These new enclosures were placed in two rooms across 7 different racks </w:t>
-      </w:r>
-      <w:r>
-        <w:lastRenderedPageBreak/>
-        <w:t>associated to 7 different CCTV systems (device model DVR-HP210475) that allowed us to record their behaviour during the experiment (see details below). The number of lizards per species and treatment in each rack was counterbalanced to control for any effect of the room or the position of the lizard in the rack. During acclimatation and throughout the experiment, lizards were fed with only one cricket per day dusted with calcium and multivitamin (see protocol below), and water was supplied ad libitum. We provided a temperature gradient by means of a heat cord and heat lamps in a 12 h light: 12 h dark cycle. The temperature of both rooms was set to between 22-24ºC.</w:t>
-      </w:r>
-    </w:p>
-    <w:p>
-      <w:pPr>
-        <w:pStyle w:val="Heading4"/>
-        <w:spacing w:line="480" w:lineRule="auto"/>
-      </w:pPr>
-      <w:bookmarkStart w:id="4" w:name="X5a274fa4cacecb585d7c5e60344fa6f16959ba1"/>
-      <w:bookmarkEnd w:id="3"/>
-      <w:r>
-        <w:t>Manipulating Early Thermal and CORT Environments</w:t>
-      </w:r>
-    </w:p>
-    <w:p>
-      <w:pPr>
-        <w:pStyle w:val="FirstParagraph"/>
-        <w:spacing w:line="480" w:lineRule="auto"/>
-      </w:pPr>
-      <w:r>
-        <w:t>To test empirically the effect of early environment we manipulated CORT concentration in eggs and incubated them under one of two temperature regimes (Cold – 23ºC ± 3ºC or Hot – 30ºC ± 3ºC) in a 2x2 factorial design (</w:t>
+        <w:t xml:space="preserve">In the colour association (Associative task in Fig. </w:t>
       </w:r>
       <w:hyperlink w:anchor="fig-Methods">
         <w:r>
@@ -820,50 +2002,7 @@
         </w:r>
       </w:hyperlink>
       <w:r>
-        <w:t xml:space="preserve"> A). We first allocated eggs into one of two different treatments: in the CORT treatment, eggs were topically supplied with 5µL of CORT dissolved in 100% Ethanol (vehicle) at a final concentration of 10 pg CORT/mL; in the Control treatment eggs received an equal volume of the vehicle. CORT concentration employed in the CORT treatment represents 2 standard deviations above the mean natural concentration obtained in eggs from both species (non-published data). Eggs were then incubated in one of the two previously mentioned temperature regimes (Cold or Hot) until hatching. These temperatures represent the upper and lower limit of the natural incubation temperatures (</w:t>
-      </w:r>
-      <w:hyperlink w:anchor="ref-cheetham2011embryonic">
-        <w:r>
-          <w:rPr>
-            <w:rStyle w:val="Hyperlink"/>
-          </w:rPr>
-          <w:t>Cheetham et al., 2011</w:t>
-        </w:r>
-      </w:hyperlink>
-      <w:r>
-        <w:t xml:space="preserve">; </w:t>
-      </w:r>
-      <w:hyperlink w:anchor="ref-qualls2000post">
-        <w:r>
-          <w:rPr>
-            <w:rStyle w:val="Hyperlink"/>
-          </w:rPr>
-          <w:t>Qualls &amp; Shine, 2000</w:t>
-        </w:r>
-      </w:hyperlink>
-      <w:r>
-        <w:t>). The number of eggs per clutch assigned to each hormone and temperature treatment were counterbalanced in both species.</w:t>
-      </w:r>
-    </w:p>
-    <w:p>
-      <w:pPr>
-        <w:pStyle w:val="Heading4"/>
-        <w:spacing w:line="480" w:lineRule="auto"/>
-      </w:pPr>
-      <w:bookmarkStart w:id="5" w:name="quantifying-behavioural-flexibility"/>
-      <w:bookmarkEnd w:id="4"/>
-      <w:r>
-        <w:lastRenderedPageBreak/>
-        <w:t>Quantifying Behavioural Flexibility</w:t>
-      </w:r>
-    </w:p>
-    <w:p>
-      <w:pPr>
-        <w:pStyle w:val="FirstParagraph"/>
-        <w:spacing w:line="480" w:lineRule="auto"/>
-      </w:pPr>
-      <w:r>
-        <w:t>The learning test was divided in three main phases: a habituation phase where lizards had to learn to eat a frozen-thawed cricket from white 3D-printed polylactic acid (PLA) ramps (9 L x 4 W x 5 H cm); a colour association task where lizards had to associate the food reward with one of two colours (red or blue) (</w:t>
+        <w:t xml:space="preserve">) and reversal task (Reversal task in </w:t>
       </w:r>
       <w:hyperlink w:anchor="fig-Methods">
         <w:r>
@@ -874,18 +2013,44 @@
         </w:r>
       </w:hyperlink>
       <w:r>
-        <w:t xml:space="preserve"> Associative task); and finally, to quantify behavioural flexibility, we reversed the previously trained colour (red or blue) so that the lizards needed to learn to associate the food with the opposite colour (</w:t>
-      </w:r>
-      <w:hyperlink w:anchor="fig-Methods">
+        <w:t xml:space="preserve"> B), we used three ramps that were identical in shape and size but different in the colour. The colours of these ramps were green, red, and blue, as previous studies demonstrate that squamates can discriminate between these colours (</w:t>
+      </w:r>
+      <w:hyperlink w:anchor="ref-Baden_Osorio_2019_Vert_vision">
         <w:r>
           <w:rPr>
             <w:rStyle w:val="Hyperlink"/>
           </w:rPr>
-          <w:t>Fig. 1</w:t>
+          <w:t>Baden &amp; Osorio, 2019</w:t>
         </w:r>
       </w:hyperlink>
       <w:r>
-        <w:t xml:space="preserve"> Reversal task).</w:t>
+        <w:t xml:space="preserve">). However, to control for potential colour biases, we assigned one group of lizards within each treatment to associate food in the blue ramp followed by the red ramp in the reversal, while in the other group the order was reversed. As in the last stage of the habituation phase, we placed the cricket inside the wells of the ramps, but then two of them were covered with 3D-printed lids (3D x 0.5H cm) so prey was only accessible </w:t>
+      </w:r>
+      <w:ins w:id="105" w:author="Pablo Recio Santiago" w:date="2024-08-28T09:53:00Z" w16du:dateUtc="2024-08-27T23:53:00Z">
+        <w:r>
+          <w:t>o</w:t>
+        </w:r>
+      </w:ins>
+      <w:del w:id="106" w:author="Pablo Recio Santiago" w:date="2024-08-28T09:53:00Z" w16du:dateUtc="2024-08-27T23:53:00Z">
+        <w:r>
+          <w:delText>i</w:delText>
+        </w:r>
+      </w:del>
+      <w:r>
+        <w:t xml:space="preserve">n one ramp. The food reward was placed </w:t>
+      </w:r>
+      <w:ins w:id="107" w:author="Pablo Recio Santiago" w:date="2024-08-28T09:55:00Z" w16du:dateUtc="2024-08-27T23:55:00Z">
+        <w:r>
+          <w:t>o</w:t>
+        </w:r>
+      </w:ins>
+      <w:del w:id="108" w:author="Pablo Recio Santiago" w:date="2024-08-28T09:55:00Z" w16du:dateUtc="2024-08-27T23:55:00Z">
+        <w:r>
+          <w:delText>i</w:delText>
+        </w:r>
+      </w:del>
+      <w:r>
+        <w:t>n all three ramps to avoid lizards using prey chemical cues that were released in the closed wells through a series of small holes on the top of the lids. In all trials, the position of the feeders was changed randomly to ensure subjects were using colour rather than spatial cues for the association. Lizards were tested in the association task once a day for 35 days and once a day for 40 days in the reversal.</w:t>
       </w:r>
     </w:p>
     <w:p>
@@ -894,104 +2059,6 @@
         <w:spacing w:line="480" w:lineRule="auto"/>
       </w:pPr>
       <w:r>
-        <w:t>The habituation phase was divided into three stages: in the first stage, the reward, a small, frozen cricket (</w:t>
-      </w:r>
-      <w:r>
-        <w:rPr>
-          <w:i/>
-          <w:iCs/>
-        </w:rPr>
-        <w:t>A. domestica</w:t>
-      </w:r>
-      <w:r>
-        <w:t>) was placed in an opaque petri dish (3D x 1.6H cm) (</w:t>
-      </w:r>
-      <w:hyperlink w:anchor="fig-Methods">
-        <w:r>
-          <w:rPr>
-            <w:rStyle w:val="Hyperlink"/>
-          </w:rPr>
-          <w:t>Fig. 1</w:t>
-        </w:r>
-      </w:hyperlink>
-      <w:r>
-        <w:t xml:space="preserve"> Habituation phase, Stage 1); in the second stage, the petri dish with the cricket was placed on top of the white 3D printed ramps (</w:t>
-      </w:r>
-      <w:hyperlink w:anchor="fig-Methods">
-        <w:r>
-          <w:rPr>
-            <w:rStyle w:val="Hyperlink"/>
-          </w:rPr>
-          <w:t>Fig. 1</w:t>
-        </w:r>
-      </w:hyperlink>
-      <w:r>
-        <w:t xml:space="preserve"> Habituation phase, Stage 2); and in the third stage, the cricket was left inside a well (3D x 1.75H cm) on top of the ramp (Fig. </w:t>
-      </w:r>
-      <w:hyperlink w:anchor="fig-Methods">
-        <w:r>
-          <w:rPr>
-            <w:rStyle w:val="Hyperlink"/>
-          </w:rPr>
-          <w:t>Fig. 1</w:t>
-        </w:r>
-      </w:hyperlink>
-      <w:r>
-        <w:t xml:space="preserve"> Habituation phase, Stage 3). Trials in every stage lasted one hour, begining when the feeding block (petri dish, ramp, or both) was placed inside the enclosure and finishing when we took the feeding block away. We recorded whether the cricket had been consumed or not and we considered a stage as completed if the lizards ate the crickets in at least 5 out of 6 trials. This phase lasted 38 days, and only in one case a lizard did not progress to the next phases because it did not pass the aqcuisition criteria.</w:t>
-      </w:r>
-    </w:p>
-    <w:p>
-      <w:pPr>
-        <w:pStyle w:val="BodyText"/>
-        <w:spacing w:line="480" w:lineRule="auto"/>
-      </w:pPr>
-      <w:r>
-        <w:t xml:space="preserve">In the colour association (Associative task in Fig. </w:t>
-      </w:r>
-      <w:hyperlink w:anchor="fig-Methods">
-        <w:r>
-          <w:rPr>
-            <w:rStyle w:val="Hyperlink"/>
-          </w:rPr>
-          <w:t>Fig. 1</w:t>
-        </w:r>
-      </w:hyperlink>
-      <w:r>
-        <w:t xml:space="preserve">) and reversal task (Reversal task in </w:t>
-      </w:r>
-      <w:hyperlink w:anchor="fig-Methods">
-        <w:r>
-          <w:rPr>
-            <w:rStyle w:val="Hyperlink"/>
-          </w:rPr>
-          <w:t>Fig. 1</w:t>
-        </w:r>
-      </w:hyperlink>
-      <w:r>
-        <w:t xml:space="preserve"> B), we used three ramps that were identical in shape and size but different in the colour. The colours of these ramps were green, red, and blue, as previous studies demonstrate that squamates can discriminate between these colours (</w:t>
-      </w:r>
-      <w:hyperlink w:anchor="ref-Baden_Osorio_2019_Vert_vision">
-        <w:r>
-          <w:rPr>
-            <w:rStyle w:val="Hyperlink"/>
-          </w:rPr>
-          <w:t>Baden &amp; Osorio, 2019</w:t>
-        </w:r>
-      </w:hyperlink>
-      <w:r>
-        <w:t xml:space="preserve">). However, to control for potential colour biases, we assigned one group of lizards within each treatment to associate food in the blue ramp followed by the red ramp in the reversal, while in the other group the order </w:t>
-      </w:r>
-      <w:r>
-        <w:lastRenderedPageBreak/>
-        <w:t>was reversed. As in the last stage of the habituation phase, we placed the cricket inside the wells of the ramps, but then two of them were covered with 3D-printed lids (3D x 0.5H cm) so prey was only accessible in one ramp. The food reward was placed in all three ramps to avoid lizards using prey chemical cues that were released in the closed wells through a series of small holes on the top of the lids. In all trials, the position of the feeders was changed randomly to ensure subjects were using colour rather than spatial cues for the association. Lizards were tested in the association task once a day for 35 days and once a day for 40 days in the reversal.</w:t>
-      </w:r>
-    </w:p>
-    <w:p>
-      <w:pPr>
-        <w:pStyle w:val="BodyText"/>
-        <w:spacing w:line="480" w:lineRule="auto"/>
-      </w:pPr>
-      <w:r>
         <w:t>The full experiment was performed between the 6</w:t>
       </w:r>
       <w:r>
@@ -1010,7 +2077,11 @@
         <w:t>th</w:t>
       </w:r>
       <w:r>
-        <w:t xml:space="preserve"> of June 2023. Tests were made between 11 to 12 am, when the lizards were active. Trials in the learning phases (colour associative task and reversal tasks) were recorded with different CCTV systems always using the same camera per individual. We recorded whether the animal chose the correct ramp first or not. We considered that a choice was made if the head of the lizard was inside the well of one of the ramps. We considered a trial failed if there was no choice in one hour of recording. Those trials were scored as NA. Here, we analysed the data of the reversal task as a measure of behavioural flexibility (</w:t>
+        <w:t xml:space="preserve"> of June 2023. Tests were made between 11 to 12 am, when the lizards were active. Trials in the learning phases (colour associative task and reversal tasks) were recorded with different CCTV systems always using the same camera per individual. We recorded whether the animal chose the correct ramp first or not. We considered that a choice was made if the head of the lizard was inside the well of </w:t>
+      </w:r>
+      <w:r>
+        <w:lastRenderedPageBreak/>
+        <w:t>one of the ramps. We considered a trial failed if there was no choice in one hour of recording. Those trials were scored as NA. Here, we analysed the data of the reversal task as a measure of behavioural flexibility (</w:t>
       </w:r>
       <w:hyperlink w:anchor="ref-brown2010behavioral">
         <w:r>
@@ -1043,12 +2114,11 @@
               <w:spacing w:line="480" w:lineRule="auto"/>
               <w:jc w:val="center"/>
             </w:pPr>
-            <w:bookmarkStart w:id="6" w:name="fig-Methods"/>
+            <w:bookmarkStart w:id="109" w:name="fig-Methods"/>
             <w:r>
               <w:rPr>
                 <w:noProof/>
               </w:rPr>
-              <w:lastRenderedPageBreak/>
               <w:drawing>
                 <wp:inline distT="0" distB="0" distL="0" distR="0" wp14:anchorId="238D988F" wp14:editId="0A2265A4">
                   <wp:extent cx="5943600" cy="6297135"/>
@@ -1098,11 +2168,12 @@
               <w:spacing w:before="200" w:line="480" w:lineRule="auto"/>
             </w:pPr>
             <w:r>
+              <w:lastRenderedPageBreak/>
               <w:t>Fig 1— Experimental design of early environment manipulation and learning tasks. Panel A represents the early environment manipulation for both species. Panel B shows the habituation phase with the respective three different stages. And panel C represents the associative and reversal tasks; white lids show the ramps where the food reward was not accessible.</w:t>
             </w:r>
           </w:p>
         </w:tc>
-        <w:bookmarkEnd w:id="6"/>
+        <w:bookmarkEnd w:id="109"/>
       </w:tr>
     </w:tbl>
     <w:p>
@@ -1110,11 +2181,56 @@
         <w:pStyle w:val="Heading4"/>
         <w:spacing w:line="480" w:lineRule="auto"/>
       </w:pPr>
-      <w:bookmarkStart w:id="7" w:name="statistical-analyses"/>
-      <w:bookmarkEnd w:id="5"/>
+      <w:bookmarkStart w:id="110" w:name="statistical-analyses"/>
+      <w:bookmarkEnd w:id="104"/>
       <w:r>
         <w:lastRenderedPageBreak/>
         <w:t>Statistical analyses</w:t>
+      </w:r>
+    </w:p>
+    <w:p>
+      <w:pPr>
+        <w:pStyle w:val="FirstParagraph"/>
+        <w:spacing w:line="480" w:lineRule="auto"/>
+        <w:rPr>
+          <w:ins w:id="111" w:author="Pablo Recio Santiago" w:date="2024-08-28T18:13:00Z"/>
+          <w:lang w:val="en-AU"/>
+        </w:rPr>
+      </w:pPr>
+      <w:r>
+        <w:t xml:space="preserve">We performed the analyses for each species separately. We fitted two different Bayesian multilevel models using the brm function from the </w:t>
+      </w:r>
+      <w:r>
+        <w:rPr>
+          <w:i/>
+          <w:iCs/>
+        </w:rPr>
+        <w:t>brms</w:t>
+      </w:r>
+      <w:r>
+        <w:t xml:space="preserve"> package (</w:t>
+      </w:r>
+      <w:hyperlink w:anchor="ref-burkner2017brms">
+        <w:r>
+          <w:rPr>
+            <w:rStyle w:val="Hyperlink"/>
+          </w:rPr>
+          <w:t>Bürkner, 2017</w:t>
+        </w:r>
+      </w:hyperlink>
+      <w:r>
+        <w:t>) using an R extension (version 2.8.2) (</w:t>
+      </w:r>
+      <w:hyperlink w:anchor="ref-R">
+        <w:r>
+          <w:rPr>
+            <w:rStyle w:val="Hyperlink"/>
+          </w:rPr>
+          <w:t>R Core Team, 2021</w:t>
+        </w:r>
+      </w:hyperlink>
+      <w:r>
+        <w:t xml:space="preserve">). We ran four parallel MCMC chains of 3000 iterations for each model, with a warmup period of 1000 iterations. </w:t>
       </w:r>
     </w:p>
     <w:p>
@@ -1122,40 +2238,102 @@
         <w:pStyle w:val="FirstParagraph"/>
         <w:spacing w:line="480" w:lineRule="auto"/>
       </w:pPr>
-      <w:r>
-        <w:t xml:space="preserve">We performed the analyses for each species separately. We fitted two different Bayesian multilevel models using the brm function from the </w:t>
-      </w:r>
-      <w:r>
-        <w:rPr>
-          <w:i/>
-          <w:iCs/>
-        </w:rPr>
-        <w:t>brms</w:t>
-      </w:r>
-      <w:r>
-        <w:t xml:space="preserve"> package (</w:t>
-      </w:r>
-      <w:hyperlink w:anchor="ref-burkner2017brms">
+      <w:ins w:id="112" w:author="Pablo Recio Santiago" w:date="2024-08-28T18:13:00Z">
         <w:r>
           <w:rPr>
-            <w:rStyle w:val="Hyperlink"/>
+            <w:lang w:val="en-AU"/>
           </w:rPr>
-          <w:t>Bürkner, 2017</w:t>
-        </w:r>
-      </w:hyperlink>
-      <w:r>
-        <w:t>) using an R extension (version 2.8.2) (</w:t>
-      </w:r>
-      <w:hyperlink w:anchor="ref-R">
+          <w:t>We modelled correct choices [correct (1) or not (0)] as the response variable, and trial, hormone (CORT versus Control), incubation temperature (Cold versus Hot), and the three-way interaction between trial, hormone, and temperature.</w:t>
+        </w:r>
+      </w:ins>
+      <w:del w:id="113" w:author="Pablo Recio Santiago" w:date="2024-08-28T18:13:00Z" w16du:dateUtc="2024-08-28T08:13:00Z">
+        <w:r>
+          <w:delText>We modelled correct choices [correct (1) or not (0)] as the response variable, and trial, hormone (CORT versus Control), incubation temperature (Cold versus Hot), and their interaction as fixed factors.</w:delText>
+        </w:r>
+      </w:del>
+      <w:r>
+        <w:t xml:space="preserve"> </w:t>
+      </w:r>
+      <w:ins w:id="114" w:author="Pablo Recio Santiago" w:date="2024-08-28T18:16:00Z">
+        <w:r>
+          <w:t xml:space="preserve">The error structure was modeled using a Bernoulli distribution with a logit link function (family = Bernoulli(link = 'logit')). </w:t>
+        </w:r>
+      </w:ins>
+      <w:r>
+        <w:t xml:space="preserve">We included a random intercept and slope (trial) for each lizard in our models. We also incorporated the clutch identity as a random factor. </w:t>
+      </w:r>
+      <w:ins w:id="115" w:author="Pablo Recio Santiago" w:date="2024-08-28T19:24:00Z">
         <w:r>
           <w:rPr>
-            <w:rStyle w:val="Hyperlink"/>
+            <w:i/>
+            <w:iCs/>
+            <w:rPrChange w:id="116" w:author="Pablo Recio Santiago" w:date="2024-08-28T19:25:00Z" w16du:dateUtc="2024-08-28T09:25:00Z">
+              <w:rPr/>
+            </w:rPrChange>
           </w:rPr>
-          <w:t>R Core Team, 2021</w:t>
-        </w:r>
-      </w:hyperlink>
-      <w:r>
-        <w:t>). We ran four parallel MCMC chains of 3000 iterations for each model, with a warmup period of 1000 iterations. We modelled correct choices [correct (1) or not (0)] as the response variable, and trial, hormone (CORT versus Control), incubation temperature (Cold versus Hot), and their interaction as fixed factors. We included a random intercept and slope (trial) for each lizard in our models. We also incorporated the clutch identity as a random factor. Learning can also be age-dependent (see Noble et al. (</w:t>
+          <w:t>L. delicata</w:t>
+        </w:r>
+        <w:r>
+          <w:t xml:space="preserve"> lays one clutch per year, while </w:t>
+        </w:r>
+        <w:r>
+          <w:rPr>
+            <w:i/>
+            <w:iCs/>
+            <w:rPrChange w:id="117" w:author="Pablo Recio Santiago" w:date="2024-08-28T19:25:00Z" w16du:dateUtc="2024-08-28T09:25:00Z">
+              <w:rPr/>
+            </w:rPrChange>
+          </w:rPr>
+          <w:t xml:space="preserve">L. </w:t>
+        </w:r>
+        <w:proofErr w:type="spellStart"/>
+        <w:r>
+          <w:rPr>
+            <w:i/>
+            <w:iCs/>
+            <w:rPrChange w:id="118" w:author="Pablo Recio Santiago" w:date="2024-08-28T19:25:00Z" w16du:dateUtc="2024-08-28T09:25:00Z">
+              <w:rPr/>
+            </w:rPrChange>
+          </w:rPr>
+          <w:t>guichenoti</w:t>
+        </w:r>
+        <w:proofErr w:type="spellEnd"/>
+        <w:r>
+          <w:t xml:space="preserve"> lays two (Chapple 2011, 2014). Since eggs were collected during half of the breeding season, clutches likely come from different mothers. By including clutch as a random factor, maternal condition should be accounted for in our analyses. Additionally, differential paternity </w:t>
+        </w:r>
+      </w:ins>
+      <w:ins w:id="119" w:author="Pablo Recio Santiago" w:date="2024-08-28T21:17:00Z" w16du:dateUtc="2024-08-28T11:17:00Z">
+        <w:r>
+          <w:rPr>
+            <w:color w:val="FF0000"/>
+          </w:rPr>
+          <w:t xml:space="preserve">may be captured by including </w:t>
+        </w:r>
+        <w:r>
+          <w:rPr>
+            <w:color w:val="FF0000"/>
+          </w:rPr>
+          <w:t xml:space="preserve">both clutch and </w:t>
+        </w:r>
+        <w:r>
+          <w:rPr>
+            <w:color w:val="FF0000"/>
+          </w:rPr>
+          <w:t>lizard identity in the model</w:t>
+        </w:r>
+      </w:ins>
+      <w:ins w:id="120" w:author="Pablo Recio Santiago" w:date="2024-08-28T19:24:00Z">
+        <w:r>
+          <w:t>.</w:t>
+        </w:r>
+      </w:ins>
+      <w:ins w:id="121" w:author="Pablo Recio Santiago" w:date="2024-08-28T19:25:00Z" w16du:dateUtc="2024-08-28T09:25:00Z">
+        <w:r>
+          <w:t xml:space="preserve"> </w:t>
+        </w:r>
+      </w:ins>
+      <w:r>
+        <w:t>Learning can also be age-dependent (see Noble et al. (</w:t>
       </w:r>
       <w:hyperlink w:anchor="ref-noble_age-dependent_2014">
         <w:r>
@@ -1194,7 +2372,11 @@
         <w:t>L. guichenoti</w:t>
       </w:r>
       <w:r>
-        <w:t xml:space="preserve">. However, when this variable was included in the </w:t>
+        <w:t xml:space="preserve">. However, when this </w:t>
+      </w:r>
+      <w:r>
+        <w:lastRenderedPageBreak/>
+        <w:t xml:space="preserve">variable was included in the </w:t>
       </w:r>
       <w:proofErr w:type="gramStart"/>
       <w:r>
@@ -1202,16 +2384,98 @@
       </w:r>
       <w:proofErr w:type="gramEnd"/>
       <w:r>
-        <w:t xml:space="preserve"> we did not find any significant effect of age (see Supplementary material). As such, we present models without age as a fixed effect. We used the posterior distributions of parameters from these models to test for differences in learning rate between treatments and species. Learning slopes were obtained using the ‘trial’ estimates and its interaction with hormone and temperature treatments. Slope estimates greater than zero were considered as evidence of learning, while those less or equal to zero were not. We calculated the probability that slopes or contrasts between slopes differed from zero (p</w:t>
-      </w:r>
-      <w:r>
-        <w:rPr>
-          <w:vertAlign w:val="subscript"/>
-        </w:rPr>
-        <w:t>mcmc</w:t>
-      </w:r>
-      <w:r>
-        <w:t>) using the posterior distributions. We considered statistical significance if p</w:t>
+        <w:t xml:space="preserve"> we did not find any significant effect of age (see Supplementary material). As such, we present models without age as a fixed effect. We used the posterior distributions of parameters from these models to test for differences in learning rate between treatments and species. Learning slopes were obtained using the ‘trial’ estimates and its interaction with hormone and temperature treatments. Slope estimates greater than zero were considered as evidence of learning, while those less or equal to zero were not. We </w:t>
+      </w:r>
+      <w:ins w:id="122" w:author="Pablo Recio Santiago" w:date="2024-08-28T18:22:00Z" w16du:dateUtc="2024-08-28T08:22:00Z">
+        <w:r>
+          <w:t xml:space="preserve">employed the </w:t>
+        </w:r>
+      </w:ins>
+      <w:ins w:id="123" w:author="Pablo Recio Santiago" w:date="2024-08-28T18:22:00Z">
+        <w:r>
+          <w:rPr>
+            <w:rPrChange w:id="124" w:author="Pablo Recio Santiago" w:date="2024-08-28T18:22:00Z" w16du:dateUtc="2024-08-28T08:22:00Z">
+              <w:rPr>
+                <w:b/>
+                <w:bCs/>
+              </w:rPr>
+            </w:rPrChange>
+          </w:rPr>
+          <w:t>posterior predictive Markov chain Monte Carlo (</w:t>
+        </w:r>
+      </w:ins>
+      <w:proofErr w:type="spellStart"/>
+      <w:ins w:id="125" w:author="Pablo Recio Santiago" w:date="2024-08-28T18:22:00Z" w16du:dateUtc="2024-08-28T08:22:00Z">
+        <w:r>
+          <w:t>p</w:t>
+        </w:r>
+        <w:r>
+          <w:rPr>
+            <w:vertAlign w:val="subscript"/>
+          </w:rPr>
+          <w:t>mcmc</w:t>
+        </w:r>
+      </w:ins>
+      <w:proofErr w:type="spellEnd"/>
+      <w:ins w:id="126" w:author="Pablo Recio Santiago" w:date="2024-08-28T18:22:00Z">
+        <w:r>
+          <w:rPr>
+            <w:rPrChange w:id="127" w:author="Pablo Recio Santiago" w:date="2024-08-28T18:22:00Z" w16du:dateUtc="2024-08-28T08:22:00Z">
+              <w:rPr>
+                <w:b/>
+                <w:bCs/>
+              </w:rPr>
+            </w:rPrChange>
+          </w:rPr>
+          <w:t>)</w:t>
+        </w:r>
+      </w:ins>
+      <w:ins w:id="128" w:author="Pablo Recio Santiago" w:date="2024-08-28T18:22:00Z" w16du:dateUtc="2024-08-28T08:22:00Z">
+        <w:r>
+          <w:rPr>
+            <w:rPrChange w:id="129" w:author="Pablo Recio Santiago" w:date="2024-08-28T18:22:00Z" w16du:dateUtc="2024-08-28T08:22:00Z">
+              <w:rPr>
+                <w:b/>
+                <w:bCs/>
+              </w:rPr>
+            </w:rPrChange>
+          </w:rPr>
+          <w:t xml:space="preserve"> to test</w:t>
+        </w:r>
+        <w:r>
+          <w:rPr>
+            <w:b/>
+            <w:bCs/>
+          </w:rPr>
+          <w:t xml:space="preserve"> </w:t>
+        </w:r>
+      </w:ins>
+      <w:del w:id="130" w:author="Pablo Recio Santiago" w:date="2024-08-28T18:23:00Z" w16du:dateUtc="2024-08-28T08:23:00Z">
+        <w:r>
+          <w:delText>calculated the probability that slopes or contrasts between</w:delText>
+        </w:r>
+      </w:del>
+      <w:ins w:id="131" w:author="Pablo Recio Santiago" w:date="2024-08-28T18:23:00Z" w16du:dateUtc="2024-08-28T08:23:00Z">
+        <w:r>
+          <w:t xml:space="preserve">the hypothesis that slopes and slopes contrasts are different from zero. </w:t>
+        </w:r>
+      </w:ins>
+      <w:del w:id="132" w:author="Pablo Recio Santiago" w:date="2024-08-28T18:23:00Z" w16du:dateUtc="2024-08-28T08:23:00Z">
+        <w:r>
+          <w:delText xml:space="preserve"> slopes differed from zero (p</w:delText>
+        </w:r>
+        <w:r>
+          <w:rPr>
+            <w:vertAlign w:val="subscript"/>
+          </w:rPr>
+          <w:delText>mcmc</w:delText>
+        </w:r>
+        <w:r>
+          <w:delText xml:space="preserve">) using the posterior distributions. </w:delText>
+        </w:r>
+      </w:del>
+      <w:r>
+        <w:t>We considered statistical significance if p</w:t>
       </w:r>
       <w:r>
         <w:rPr>
@@ -1228,11 +2492,212 @@
         <w:pStyle w:val="Heading4"/>
         <w:spacing w:line="480" w:lineRule="auto"/>
       </w:pPr>
-      <w:bookmarkStart w:id="8" w:name="ethical-note"/>
-      <w:bookmarkEnd w:id="7"/>
+      <w:bookmarkStart w:id="133" w:name="ethical-note"/>
+      <w:bookmarkEnd w:id="110"/>
+      <w:r>
+        <w:t>Ethical note</w:t>
+      </w:r>
+    </w:p>
+    <w:p>
+      <w:pPr>
+        <w:pStyle w:val="FirstParagraph"/>
+        <w:spacing w:line="480" w:lineRule="auto"/>
+        <w:rPr>
+          <w:ins w:id="134" w:author="Pablo Recio Santiago" w:date="2024-08-28T18:26:00Z" w16du:dateUtc="2024-08-28T08:26:00Z"/>
+        </w:rPr>
+      </w:pPr>
+      <w:r>
+        <w:t>We collected subjects from a breeding colony kept in the lab since 2019. Both the breeding animals and the ones used in this experiment were provided humane laboratory housing, with thermoregulatory opportunities, light (UV and heat) and moderate levels of humidity (see above for details). Lizards in the colony received food ad libitum while the subjects in the experiment were feed one cricket daily during the experiment. All lizards were handled minimally to avoid stress. Experimental procedures and laboratory housing complied with Australian law and were approved by the Australian National University Animal Experimentation Ethics Committee (A2022_33). Animals born in captivity cannot be re-released into the wild as string</w:t>
+      </w:r>
+      <w:ins w:id="135" w:author="Pablo Recio Santiago" w:date="2024-08-28T20:06:00Z" w16du:dateUtc="2024-08-28T10:06:00Z">
+        <w:r>
+          <w:t>ent</w:t>
+        </w:r>
+      </w:ins>
+      <w:r>
+        <w:t xml:space="preserve"> biosafety protocols across the states prohibit this. It is also not possible to rehome such </w:t>
+      </w:r>
+      <w:proofErr w:type="gramStart"/>
+      <w:r>
+        <w:t>a large number of</w:t>
+      </w:r>
+      <w:proofErr w:type="gramEnd"/>
+      <w:r>
+        <w:t xml:space="preserve"> animals</w:t>
+      </w:r>
+      <w:del w:id="136" w:author="Pablo Recio Santiago" w:date="2024-08-28T09:56:00Z" w16du:dateUtc="2024-08-27T23:56:00Z">
+        <w:r>
+          <w:delText xml:space="preserve"> for experiments</w:delText>
+        </w:r>
+      </w:del>
+      <w:r>
+        <w:t xml:space="preserve">. </w:t>
+      </w:r>
+      <w:r>
+        <w:t>Therefore</w:t>
+      </w:r>
+      <w:r>
+        <w:t xml:space="preserve">, upon completion of experimental trials, lizards were kept in their enclosure until they were humanely euthanized following approved procedures. To euthanise animals, we use an injection of sodium pentobarbital (i.e., Lethabarb) (diluted 1:4 </w:t>
+      </w:r>
+      <w:proofErr w:type="gramStart"/>
+      <w:r>
+        <w:t>ringers</w:t>
+      </w:r>
+      <w:proofErr w:type="gramEnd"/>
+      <w:r>
+        <w:t xml:space="preserve"> solution) at 60-100mg/kg, injected intrapleuroperitoneally. We monitored the animals to ensure there was no </w:t>
+      </w:r>
       <w:r>
         <w:lastRenderedPageBreak/>
-        <w:t>Ethical note</w:t>
+        <w:t>irritation from the agent as indicated by distressed animals. Gently pinching the toes was used to confirm the absence of a response before the animal was disposed of.</w:t>
+      </w:r>
+      <w:ins w:id="137" w:author="Pablo Recio Santiago" w:date="2024-08-28T18:25:00Z" w16du:dateUtc="2024-08-28T08:25:00Z">
+        <w:r>
+          <w:t xml:space="preserve"> </w:t>
+        </w:r>
+      </w:ins>
+    </w:p>
+    <w:p>
+      <w:pPr>
+        <w:pStyle w:val="BodyText"/>
+        <w:spacing w:line="480" w:lineRule="auto"/>
+        <w:pPrChange w:id="138" w:author="Pablo Recio Santiago" w:date="2024-08-28T18:28:00Z" w16du:dateUtc="2024-08-28T08:28:00Z">
+          <w:pPr>
+            <w:pStyle w:val="FirstParagraph"/>
+            <w:spacing w:line="480" w:lineRule="auto"/>
+          </w:pPr>
+        </w:pPrChange>
+      </w:pPr>
+      <w:ins w:id="139" w:author="Pablo Recio Santiago" w:date="2024-08-28T18:26:00Z" w16du:dateUtc="2024-08-28T08:26:00Z">
+        <w:r>
+          <w:t xml:space="preserve">Crickets were maintained in big communal enclosures </w:t>
+        </w:r>
+      </w:ins>
+      <w:ins w:id="140" w:author="Pablo Recio Santiago" w:date="2024-08-28T18:27:00Z" w16du:dateUtc="2024-08-28T08:27:00Z">
+        <w:r>
+          <w:t xml:space="preserve">in the same room </w:t>
+        </w:r>
+      </w:ins>
+      <w:ins w:id="141" w:author="Pablo Recio Santiago" w:date="2024-08-28T18:29:00Z" w16du:dateUtc="2024-08-28T08:29:00Z">
+        <w:r>
+          <w:t>where the big colony is, and at the same temperature and light conditions</w:t>
+        </w:r>
+      </w:ins>
+      <w:ins w:id="142" w:author="Pablo Recio Santiago" w:date="2024-08-28T18:27:00Z" w16du:dateUtc="2024-08-28T08:27:00Z">
+        <w:r>
+          <w:t xml:space="preserve">. They were provided vegetables and water </w:t>
+        </w:r>
+        <w:r>
+          <w:rPr>
+            <w:i/>
+            <w:iCs/>
+            <w:rPrChange w:id="143" w:author="Pablo Recio Santiago" w:date="2024-08-28T18:27:00Z" w16du:dateUtc="2024-08-28T08:27:00Z">
+              <w:rPr/>
+            </w:rPrChange>
+          </w:rPr>
+          <w:t>ad libitum</w:t>
+        </w:r>
+        <w:r>
+          <w:t>,</w:t>
+        </w:r>
+      </w:ins>
+      <w:ins w:id="144" w:author="Pablo Recio Santiago" w:date="2024-08-28T18:29:00Z" w16du:dateUtc="2024-08-28T08:29:00Z">
+        <w:r>
+          <w:t xml:space="preserve"> and they were given </w:t>
+        </w:r>
+      </w:ins>
+      <w:ins w:id="145" w:author="Pablo Recio Santiago" w:date="2024-08-28T18:30:00Z" w16du:dateUtc="2024-08-28T08:30:00Z">
+        <w:r>
+          <w:t xml:space="preserve">several </w:t>
+        </w:r>
+      </w:ins>
+      <w:ins w:id="146" w:author="Pablo Recio Santiago" w:date="2024-08-28T18:31:00Z" w16du:dateUtc="2024-08-28T08:31:00Z">
+        <w:r>
+          <w:t xml:space="preserve">egg carton </w:t>
+        </w:r>
+      </w:ins>
+      <w:ins w:id="147" w:author="Pablo Recio Santiago" w:date="2024-08-28T18:33:00Z" w16du:dateUtc="2024-08-28T08:33:00Z">
+        <w:r>
+          <w:t>shelters</w:t>
+        </w:r>
+      </w:ins>
+      <w:ins w:id="148" w:author="Pablo Recio Santiago" w:date="2024-08-28T18:31:00Z" w16du:dateUtc="2024-08-28T08:31:00Z">
+        <w:r>
+          <w:t xml:space="preserve"> to refuge. </w:t>
+        </w:r>
+      </w:ins>
+      <w:ins w:id="149" w:author="Pablo Recio Santiago" w:date="2024-08-28T18:33:00Z" w16du:dateUtc="2024-08-28T08:33:00Z">
+        <w:r>
+          <w:t>All lizards</w:t>
+        </w:r>
+      </w:ins>
+      <w:ins w:id="150" w:author="Pablo Recio Santiago" w:date="2024-08-28T18:34:00Z" w16du:dateUtc="2024-08-28T08:34:00Z">
+        <w:r>
+          <w:t xml:space="preserve"> </w:t>
+        </w:r>
+      </w:ins>
+      <w:ins w:id="151" w:author="Pablo Recio Santiago" w:date="2024-08-28T18:31:00Z" w16du:dateUtc="2024-08-28T08:31:00Z">
+        <w:r>
+          <w:t>were fed alive crickets</w:t>
+        </w:r>
+      </w:ins>
+      <w:ins w:id="152" w:author="Pablo Recio Santiago" w:date="2024-08-28T18:34:00Z" w16du:dateUtc="2024-08-28T08:34:00Z">
+        <w:r>
+          <w:t xml:space="preserve"> except during the experiment, when we used crickets</w:t>
+        </w:r>
+      </w:ins>
+      <w:ins w:id="153" w:author="Pablo Recio Santiago" w:date="2024-08-28T18:35:00Z" w16du:dateUtc="2024-08-28T08:35:00Z">
+        <w:r>
+          <w:t xml:space="preserve"> </w:t>
+        </w:r>
+      </w:ins>
+      <w:ins w:id="154" w:author="Pablo Recio Santiago" w:date="2024-08-28T18:31:00Z" w16du:dateUtc="2024-08-28T08:31:00Z">
+        <w:r>
+          <w:t>f</w:t>
+        </w:r>
+      </w:ins>
+      <w:ins w:id="155" w:author="Pablo Recio Santiago" w:date="2024-08-28T18:32:00Z" w16du:dateUtc="2024-08-28T08:32:00Z">
+        <w:r>
+          <w:t>roze</w:t>
+        </w:r>
+      </w:ins>
+      <w:ins w:id="156" w:author="Pablo Recio Santiago" w:date="2024-08-28T18:34:00Z" w16du:dateUtc="2024-08-28T08:34:00Z">
+        <w:r>
+          <w:t>n</w:t>
+        </w:r>
+      </w:ins>
+      <w:ins w:id="157" w:author="Pablo Recio Santiago" w:date="2024-08-28T18:32:00Z" w16du:dateUtc="2024-08-28T08:32:00Z">
+        <w:r>
+          <w:t xml:space="preserve"> at -21</w:t>
+        </w:r>
+        <w:r>
+          <w:t xml:space="preserve"> </w:t>
+        </w:r>
+        <w:r>
+          <w:t>ºC</w:t>
+        </w:r>
+      </w:ins>
+      <w:ins w:id="158" w:author="Pablo Recio Santiago" w:date="2024-08-28T18:33:00Z" w16du:dateUtc="2024-08-28T08:33:00Z">
+        <w:r>
+          <w:t xml:space="preserve"> </w:t>
+        </w:r>
+      </w:ins>
+      <w:ins w:id="159" w:author="Pablo Recio Santiago" w:date="2024-08-28T18:35:00Z" w16du:dateUtc="2024-08-28T08:35:00Z">
+        <w:r>
+          <w:t>for 24 hours.</w:t>
+        </w:r>
+      </w:ins>
+    </w:p>
+    <w:p>
+      <w:pPr>
+        <w:pStyle w:val="Heading2"/>
+        <w:spacing w:line="480" w:lineRule="auto"/>
+      </w:pPr>
+      <w:bookmarkStart w:id="160" w:name="results"/>
+      <w:bookmarkEnd w:id="68"/>
+      <w:bookmarkEnd w:id="133"/>
+      <w:r>
+        <w:t>Results</w:t>
       </w:r>
     </w:p>
     <w:p>
@@ -1241,49 +2706,6 @@
         <w:spacing w:line="480" w:lineRule="auto"/>
       </w:pPr>
       <w:r>
-        <w:t xml:space="preserve">We collected subjects from a breeding colony kept in the lab since 2019. Both the breeding animals and the ones used in this experiment were provided humane laboratory housing, with thermoregulatory opportunities, light (UV and heat) and moderate levels of humidity (see above for details). Lizards in the colony received food ad libitum while the subjects in the experiment were feed one cricket daily during the experiment. All lizards were handled minimally to avoid stress. Experimental procedures and laboratory housing complied with Australian law and were approved by the Australian National University Animal Experimentation Ethics Committee (A2022_33). Animals born in captivity cannot be re-released into the wild as string biosafety protocols across the states prohibit this. It is also not possible to rehome such </w:t>
-      </w:r>
-      <w:proofErr w:type="gramStart"/>
-      <w:r>
-        <w:t>a large number of</w:t>
-      </w:r>
-      <w:proofErr w:type="gramEnd"/>
-      <w:r>
-        <w:t xml:space="preserve"> animals for experiments. </w:t>
-      </w:r>
-      <w:r>
-        <w:t>Therefore</w:t>
-      </w:r>
-      <w:r>
-        <w:t xml:space="preserve">, upon completion of experimental trials, lizards were kept in their enclosure until they were humanely euthanized following approved procedures. To euthanise animals, we use an injection of sodium pentobarbital (i.e., Lethabarb) (diluted 1:4 </w:t>
-      </w:r>
-      <w:proofErr w:type="gramStart"/>
-      <w:r>
-        <w:t>ringers</w:t>
-      </w:r>
-      <w:proofErr w:type="gramEnd"/>
-      <w:r>
-        <w:t xml:space="preserve"> solution) at 60-100mg/kg, injected intrapleuroperitoneally. We monitored the animals to ensure there was no irritation from the agent as indicated by distressed animals. Gently pinching the toes was used to confirm the absence of a response before the animal was disposed of.</w:t>
-      </w:r>
-    </w:p>
-    <w:p>
-      <w:pPr>
-        <w:pStyle w:val="Heading2"/>
-        <w:spacing w:line="480" w:lineRule="auto"/>
-      </w:pPr>
-      <w:bookmarkStart w:id="9" w:name="results"/>
-      <w:bookmarkEnd w:id="2"/>
-      <w:bookmarkEnd w:id="8"/>
-      <w:r>
-        <w:t>Results</w:t>
-      </w:r>
-    </w:p>
-    <w:p>
-      <w:pPr>
-        <w:pStyle w:val="FirstParagraph"/>
-        <w:spacing w:line="480" w:lineRule="auto"/>
-      </w:pPr>
-      <w:r>
         <w:t xml:space="preserve">We started with 96 lizards, 48 per species and 12 per treatment per species. However, our final sample size was 81 due to natural mortality (n = 11), failure to complete the training stage (n = 1), or because the number of failed tasks (see above) was higher than 15 (n = 3). The final sample sizes per treatment and species are listed in </w:t>
       </w:r>
       <w:hyperlink w:anchor="fig-results">
@@ -1304,7 +2726,6 @@
         <w:spacing w:line="480" w:lineRule="auto"/>
       </w:pPr>
       <w:r>
-        <w:lastRenderedPageBreak/>
         <w:t>Both species learnt across all treatments (</w:t>
       </w:r>
       <w:hyperlink w:anchor="fig-results">
@@ -1316,7 +2737,20 @@
         </w:r>
       </w:hyperlink>
       <w:r>
-        <w:t xml:space="preserve"> B, D), but we did not find any difference between treatments or species in the rate of learning. For </w:t>
+        <w:t xml:space="preserve"> B, D), but we did not find any difference between treatments or species in the rate of learning</w:t>
+      </w:r>
+      <w:ins w:id="161" w:author="Pablo Recio Santiago" w:date="2024-08-28T20:08:00Z" w16du:dateUtc="2024-08-28T10:08:00Z">
+        <w:r>
+          <w:t xml:space="preserve"> (</w:t>
+        </w:r>
+      </w:ins>
+      <w:ins w:id="162" w:author="Pablo Recio Santiago" w:date="2024-08-28T20:09:00Z" w16du:dateUtc="2024-08-28T10:09:00Z">
+        <w:r>
+          <w:t>mean slopes per treatment for both species provided in Table 2 in Supplementary Material)</w:t>
+        </w:r>
+      </w:ins>
+      <w:r>
+        <w:t xml:space="preserve">. For </w:t>
       </w:r>
       <w:r>
         <w:rPr>
@@ -1326,7 +2760,15 @@
         <w:t>L. delicata</w:t>
       </w:r>
       <w:r>
-        <w:t>, hormone treatment (Control - CORT = 0.005, p</w:t>
+        <w:t>, hormone treatment (</w:t>
+      </w:r>
+      <w:ins w:id="163" w:author="Pablo Recio Santiago" w:date="2024-08-28T18:18:00Z" w16du:dateUtc="2024-08-28T08:18:00Z">
+        <w:r>
+          <w:t xml:space="preserve">slopes contrast: </w:t>
+        </w:r>
+      </w:ins>
+      <w:r>
+        <w:t>Control - CORT = 0.005, p</w:t>
       </w:r>
       <w:r>
         <w:rPr>
@@ -1434,11 +2876,12 @@
               <w:spacing w:line="480" w:lineRule="auto"/>
               <w:jc w:val="center"/>
             </w:pPr>
-            <w:bookmarkStart w:id="10" w:name="fig-results"/>
+            <w:bookmarkStart w:id="164" w:name="fig-results"/>
             <w:r>
               <w:rPr>
                 <w:noProof/>
               </w:rPr>
+              <w:lastRenderedPageBreak/>
               <w:drawing>
                 <wp:inline distT="0" distB="0" distL="0" distR="0" wp14:anchorId="64A20730" wp14:editId="36FAA8A3">
                   <wp:extent cx="5943600" cy="4278788"/>
@@ -1496,15 +2939,11 @@
             </w:r>
             <w:proofErr w:type="gramEnd"/>
             <w:r>
-              <w:t xml:space="preserve">) and L. guichenoti (C, D). Panels A and C show the predicted probability of choosing the correct feeder first over trials. The lines represent the </w:t>
-            </w:r>
-            <w:r>
-              <w:lastRenderedPageBreak/>
-              <w:t>mean predicted probability of choosing the correct feeder first on each trial, and the shaded areas indicate the standard deviation of the mean; both were obtained by using the slope and intercept estimates from the posterior distributions. The different colours indicate the different treatments. Panels B and D show the distribution of the estimates of slopes per each treatment. The x-axis represents the slope estimate, and in the y-axis are the density of the estimates. The different colours indicate the different treatments. Points and bars represent the mean and standard deviation of the mean of the estimates, respectively.</w:t>
-            </w:r>
-          </w:p>
-        </w:tc>
-        <w:bookmarkEnd w:id="10"/>
+              <w:t>) and L. guichenoti (C, D). Panels A and C show the predicted probability of choosing the correct feeder first over trials. The lines represent the mean predicted probability of choosing the correct feeder first on each trial, and the shaded areas indicate the standard deviation of the mean; both were obtained by using the slope and intercept estimates from the posterior distributions. The different colours indicate the different treatments. Panels B and D show the distribution of the estimates of slopes per each treatment. The x-axis represents the slope estimate, and in the y-axis are the density of the estimates. The different colours indicate the different treatments. Points and bars represent the mean and standard deviation of the mean of the estimates, respectively.</w:t>
+            </w:r>
+          </w:p>
+        </w:tc>
+        <w:bookmarkEnd w:id="164"/>
       </w:tr>
     </w:tbl>
     <w:p>
@@ -1551,10 +2990,23 @@
           <w:i/>
           <w:iCs/>
         </w:rPr>
-        <w:t>L. guichenoti</w:t>
-      </w:r>
-      <w:r>
-        <w:t xml:space="preserve"> = -0.008, p</w:t>
+        <w:t xml:space="preserve">L. </w:t>
+      </w:r>
+      <w:proofErr w:type="spellStart"/>
+      <w:r>
+        <w:rPr>
+          <w:i/>
+          <w:iCs/>
+        </w:rPr>
+        <w:t>guichenoti</w:t>
+      </w:r>
+      <w:proofErr w:type="spellEnd"/>
+      <w:r>
+        <w:t xml:space="preserve"> = -0.008, </w:t>
+      </w:r>
+      <w:proofErr w:type="spellStart"/>
+      <w:r>
+        <w:t>p</w:t>
       </w:r>
       <w:r>
         <w:rPr>
@@ -1562,17 +3014,23 @@
         </w:rPr>
         <w:t>mcmc</w:t>
       </w:r>
+      <w:proofErr w:type="spellEnd"/>
       <w:r>
         <w:t xml:space="preserve"> = 0.636).</w:t>
       </w:r>
+      <w:ins w:id="165" w:author="Pablo Recio Santiago" w:date="2024-08-29T09:02:00Z" w16du:dateUtc="2024-08-28T23:02:00Z">
+        <w:r>
+          <w:t xml:space="preserve"> Figures for both species with the raw data were included in the Supplementary Material.</w:t>
+        </w:r>
+      </w:ins>
     </w:p>
     <w:p>
       <w:pPr>
         <w:pStyle w:val="Heading2"/>
         <w:spacing w:line="480" w:lineRule="auto"/>
       </w:pPr>
-      <w:bookmarkStart w:id="11" w:name="discussion"/>
-      <w:bookmarkEnd w:id="9"/>
+      <w:bookmarkStart w:id="166" w:name="discussion"/>
+      <w:bookmarkEnd w:id="160"/>
       <w:r>
         <w:t>Discussion</w:t>
       </w:r>
@@ -1603,7 +3061,15 @@
         <w:t>L. guichenoti</w:t>
       </w:r>
       <w:r>
-        <w:t xml:space="preserve">). We expected early environment to influence behavioural flexibility in both species. We also predicted that </w:t>
+        <w:t xml:space="preserve">). We expected </w:t>
+      </w:r>
+      <w:ins w:id="167" w:author="Pablo Recio Santiago" w:date="2024-08-28T10:00:00Z" w16du:dateUtc="2024-08-28T00:00:00Z">
+        <w:r>
+          <w:t xml:space="preserve">the </w:t>
+        </w:r>
+      </w:ins>
+      <w:r>
+        <w:t xml:space="preserve">early environment to influence behavioural flexibility in both species. We also predicted that </w:t>
       </w:r>
       <w:r>
         <w:rPr>
@@ -1623,11 +3089,20 @@
         <w:t>L. guichenoti</w:t>
       </w:r>
       <w:r>
-        <w:t xml:space="preserve"> and less affected by the early environment. Nevertheless, we did not find significant differences between treatments or species when we compared their performance in a reversal task. Our results show that, on average, all the lizards from the four treatments and the two species learnt the reversal task - indicated by estimated slopes that are significantly different from zero - and that they learn, on average, at the same rate. Furthermore, these results were </w:t>
-      </w:r>
-      <w:r>
-        <w:lastRenderedPageBreak/>
-        <w:t>consistent when only those individuals who performed better in the previous associative task were included (see Supplementary material).</w:t>
+        <w:t xml:space="preserve"> and less affected by </w:t>
+      </w:r>
+      <w:del w:id="168" w:author="Pablo Recio Santiago" w:date="2024-08-28T10:00:00Z" w16du:dateUtc="2024-08-28T00:00:00Z">
+        <w:r>
+          <w:delText>the early environment</w:delText>
+        </w:r>
+      </w:del>
+      <w:ins w:id="169" w:author="Pablo Recio Santiago" w:date="2024-08-28T10:00:00Z" w16du:dateUtc="2024-08-28T00:00:00Z">
+        <w:r>
+          <w:t>prenatal conditions</w:t>
+        </w:r>
+      </w:ins>
+      <w:r>
+        <w:t>. Nevertheless, we did not find significant differences between treatments or species when we compared their performance in a reversal task. Our results show that, on average, all the lizards from the four treatments and the two species learnt the reversal task - indicated by estimated slopes that are significantly different from zero - and that they learn, on average, at the same rate. Furthermore, these results were consistent when only those individuals who performed better in the previous associative task were included (see Supplementary material).</w:t>
       </w:r>
     </w:p>
     <w:p>
@@ -1656,7 +3131,20 @@
         <w:t>L. guichenoti</w:t>
       </w:r>
       <w:r>
-        <w:t>. We predicted that prenatal CORT treatment would decrease reversal learning abilities. As such, our results contrast to previous studies that show high GCs levels impaired performance in different types of learning tests (</w:t>
+        <w:t xml:space="preserve">. We predicted that prenatal CORT treatment would decrease reversal learning abilities. As such, our results contrast </w:t>
+      </w:r>
+      <w:del w:id="170" w:author="Pablo Recio Santiago" w:date="2024-08-28T10:01:00Z" w16du:dateUtc="2024-08-28T00:01:00Z">
+        <w:r>
+          <w:delText xml:space="preserve">to </w:delText>
+        </w:r>
+      </w:del>
+      <w:ins w:id="171" w:author="Pablo Recio Santiago" w:date="2024-08-28T10:01:00Z" w16du:dateUtc="2024-08-28T00:01:00Z">
+        <w:r>
+          <w:t xml:space="preserve">with </w:t>
+        </w:r>
+      </w:ins>
+      <w:r>
+        <w:t>previous studies that show high GCs levels impaired performance in different types of learning tests (</w:t>
       </w:r>
       <w:hyperlink w:anchor="ref-farrell_developmental_2016">
         <w:r>
@@ -1689,7 +3177,11 @@
         </w:r>
       </w:hyperlink>
       <w:r>
-        <w:t>). Our results are, however, consistent with other experiments where GCs did not impact learning abilities (</w:t>
+        <w:t xml:space="preserve">). Our results are, however, consistent with other experiments where GCs did not impact </w:t>
+      </w:r>
+      <w:r>
+        <w:lastRenderedPageBreak/>
+        <w:t>learning abilities (</w:t>
       </w:r>
       <w:hyperlink w:anchor="ref-bebus_associative_2016">
         <w:r>
@@ -1722,7 +3214,33 @@
         </w:r>
       </w:hyperlink>
       <w:r>
-        <w:t xml:space="preserve">). It is possible such dose-dependent effects exist and our concentrations failed to elicit changes to the brain that would result in impaired behavioural flexibility. We find this possibility unlikely since, in a previous experiment, we observed that a similar dose affected a multitude of other traits including growth and mortality in </w:t>
+        <w:t xml:space="preserve">). It is possible such dose-dependent effects exist and our concentrations failed to elicit changes </w:t>
+      </w:r>
+      <w:del w:id="172" w:author="Pablo Recio Santiago" w:date="2024-08-28T10:02:00Z" w16du:dateUtc="2024-08-28T00:02:00Z">
+        <w:r>
+          <w:delText xml:space="preserve">to </w:delText>
+        </w:r>
+      </w:del>
+      <w:ins w:id="173" w:author="Pablo Recio Santiago" w:date="2024-08-28T10:02:00Z" w16du:dateUtc="2024-08-28T00:02:00Z">
+        <w:r>
+          <w:t xml:space="preserve">in </w:t>
+        </w:r>
+      </w:ins>
+      <w:r>
+        <w:t xml:space="preserve">the brain that would result in impaired behavioural flexibility. We find this possibility unlikely since, in a previous experiment, we observed that a similar dose affected a multitude of other traits including growth and </w:t>
+      </w:r>
+      <w:del w:id="174" w:author="Pablo Recio Santiago" w:date="2024-08-29T07:50:00Z" w16du:dateUtc="2024-08-28T21:50:00Z">
+        <w:r>
+          <w:delText xml:space="preserve">mortality </w:delText>
+        </w:r>
+      </w:del>
+      <w:ins w:id="175" w:author="Pablo Recio Santiago" w:date="2024-08-29T07:50:00Z" w16du:dateUtc="2024-08-28T21:50:00Z">
+        <w:r>
+          <w:t xml:space="preserve">CORT levels </w:t>
+        </w:r>
+      </w:ins>
+      <w:r>
+        <w:t xml:space="preserve">in </w:t>
       </w:r>
       <w:r>
         <w:rPr>
@@ -1732,7 +3250,25 @@
         <w:t>L. delicata</w:t>
       </w:r>
       <w:r>
-        <w:t xml:space="preserve"> (unpublished data). Nonetheless, we cannot dismiss this possibility because dose effects can differ between tissues (</w:t>
+        <w:t xml:space="preserve"> (</w:t>
+      </w:r>
+      <w:proofErr w:type="spellStart"/>
+      <w:del w:id="176" w:author="Pablo Recio Santiago" w:date="2024-08-29T07:50:00Z" w16du:dateUtc="2024-08-28T21:50:00Z">
+        <w:r>
+          <w:delText>unpublished data</w:delText>
+        </w:r>
+      </w:del>
+      <w:ins w:id="177" w:author="Pablo Recio Santiago" w:date="2024-08-29T07:50:00Z" w16du:dateUtc="2024-08-28T21:50:00Z">
+        <w:r>
+          <w:t>Crino</w:t>
+        </w:r>
+        <w:proofErr w:type="spellEnd"/>
+        <w:r>
+          <w:t xml:space="preserve"> et al., 2024</w:t>
+        </w:r>
+      </w:ins>
+      <w:r>
+        <w:t>). Nonetheless, we cannot dismiss this possibility because dose effects can differ between tissues (</w:t>
       </w:r>
       <w:hyperlink w:anchor="ref-lemaire_prenatal_2000">
         <w:r>
@@ -1787,11 +3323,7 @@
         </w:r>
       </w:hyperlink>
       <w:r>
-        <w:t xml:space="preserve">). These hypotheses are not </w:t>
-      </w:r>
-      <w:r>
-        <w:lastRenderedPageBreak/>
-        <w:t>mutually exclusive and could be tested in future experiments using multiple doses of prenatal CORT treatment, assessing learning using multiple cognitive tasks, and testing the effect of stressors during the learning process.</w:t>
+        <w:t>). These hypotheses are not mutually exclusive and could be tested in future experiments using multiple doses of prenatal CORT treatment, assessing learning using multiple cognitive tasks, and testing the effect of stressors during the learning process.</w:t>
       </w:r>
     </w:p>
     <w:p>
@@ -1833,7 +3365,11 @@
         </w:r>
       </w:hyperlink>
       <w:r>
-        <w:t>). Studies that have reported cold-incubated lizards to learning faster (</w:t>
+        <w:t xml:space="preserve">). Studies that have reported cold-incubated lizards to learning faster </w:t>
+      </w:r>
+      <w:r>
+        <w:lastRenderedPageBreak/>
+        <w:t>(</w:t>
       </w:r>
       <w:hyperlink w:anchor="ref-abayarathna_effects_2020">
         <w:r>
@@ -1954,11 +3490,15 @@
         </w:r>
       </w:hyperlink>
       <w:r>
-        <w:t xml:space="preserve">). It is possible that the temperatures used in our experiment did not affect the brain regions involved in coding reversal learning. Future studies should explore the effects of thermal environment on brain structure and function in these species to understand the mechanisms underlying the effects of temperature on learning. Furthermore, testing learning across different cognitive tasks could </w:t>
-      </w:r>
-      <w:r>
-        <w:lastRenderedPageBreak/>
-        <w:t>provide a more comprehensive understanding of the influence of temperature on cognition. In our analyses, sex was not included as a factor because lizads were not considered sexually mature, and because previous studies have found weak evidence for sex-dependent learning in many cognitive domains (</w:t>
+        <w:t xml:space="preserve">). It is possible that the temperatures used in our experiment did not affect the brain regions involved in coding reversal learning. Future studies should explore the effects of </w:t>
+      </w:r>
+      <w:ins w:id="178" w:author="Pablo Recio Santiago" w:date="2024-08-28T10:04:00Z" w16du:dateUtc="2024-08-28T00:04:00Z">
+        <w:r>
+          <w:t xml:space="preserve">the </w:t>
+        </w:r>
+      </w:ins>
+      <w:r>
+        <w:t>thermal environment on brain structure and function in these species to understand the mechanisms underlying the effects of temperature on learning. Furthermore, testing learning across different cognitive tasks could provide a more comprehensive understanding of the influence of temperature on cognition. In our analyses, sex was not included as a factor because lizads were not considered sexually mature, and because previous studies have found weak evidence for sex-dependent learning in many cognitive domains (</w:t>
       </w:r>
       <w:hyperlink w:anchor="ref-szabo2019sex">
         <w:r>
@@ -2033,7 +3573,15 @@
         <w:t>B. dupeyerri</w:t>
       </w:r>
       <w:r>
-        <w:t xml:space="preserve"> are known to sex-reverse - some individuals can have female chromosomes but male phenotypes - under cold temperatures (</w:t>
+        <w:t xml:space="preserve"> are known to sex-reverse - some individuals can have female chromosomes but male phenotypes - under cold </w:t>
+      </w:r>
+      <w:ins w:id="179" w:author="Pablo Recio Santiago" w:date="2024-08-28T20:16:00Z" w16du:dateUtc="2024-08-28T10:16:00Z">
+        <w:r>
+          <w:t xml:space="preserve">incubation </w:t>
+        </w:r>
+      </w:ins>
+      <w:r>
+        <w:t>temperatures (</w:t>
       </w:r>
       <w:hyperlink w:anchor="ref-dissanayake2021effects">
         <w:r>
@@ -2077,7 +3625,43 @@
         </w:r>
       </w:hyperlink>
       <w:r>
-        <w:t>). Future studies should explore the possible interactive effects of sex and incubation temperature on cognitive performance. However, such studies will be challenging given the large sample sizes required to execute these studies rigorously.</w:t>
+        <w:t xml:space="preserve">). </w:t>
+      </w:r>
+      <w:del w:id="180" w:author="Pablo Recio Santiago" w:date="2024-08-28T10:06:00Z" w16du:dateUtc="2024-08-28T00:06:00Z">
+        <w:r>
+          <w:delText xml:space="preserve">Future </w:delText>
+        </w:r>
+      </w:del>
+      <w:ins w:id="181" w:author="Pablo Recio Santiago" w:date="2024-08-28T10:06:00Z" w16du:dateUtc="2024-08-28T00:06:00Z">
+        <w:r>
+          <w:t xml:space="preserve">Further </w:t>
+        </w:r>
+      </w:ins>
+      <w:del w:id="182" w:author="Pablo Recio Santiago" w:date="2024-08-28T10:06:00Z" w16du:dateUtc="2024-08-28T00:06:00Z">
+        <w:r>
+          <w:delText xml:space="preserve">studies </w:delText>
+        </w:r>
+      </w:del>
+      <w:ins w:id="183" w:author="Pablo Recio Santiago" w:date="2024-08-28T10:06:00Z" w16du:dateUtc="2024-08-28T00:06:00Z">
+        <w:r>
+          <w:t xml:space="preserve">research </w:t>
+        </w:r>
+      </w:ins>
+      <w:r>
+        <w:t xml:space="preserve">should </w:t>
+      </w:r>
+      <w:del w:id="184" w:author="Pablo Recio Santiago" w:date="2024-08-28T10:06:00Z" w16du:dateUtc="2024-08-28T00:06:00Z">
+        <w:r>
+          <w:delText xml:space="preserve">explore </w:delText>
+        </w:r>
+      </w:del>
+      <w:ins w:id="185" w:author="Pablo Recio Santiago" w:date="2024-08-28T10:06:00Z" w16du:dateUtc="2024-08-28T00:06:00Z">
+        <w:r>
+          <w:t xml:space="preserve">focus on </w:t>
+        </w:r>
+      </w:ins>
+      <w:r>
+        <w:t>the possible interactive effects of sex and incubation temperature on cognitive performance. However, such studies will be challenging given the large sample sizes required to execute these studies rigorously.</w:t>
       </w:r>
     </w:p>
     <w:p>
@@ -2151,11 +3735,7 @@
         </w:r>
       </w:hyperlink>
       <w:r>
-        <w:t xml:space="preserve">). </w:t>
-      </w:r>
-      <w:r>
-        <w:lastRenderedPageBreak/>
-        <w:t xml:space="preserve">Regardless, while we did not find differences in reversal learning between </w:t>
+        <w:t xml:space="preserve">). Regardless, while we did not find differences in reversal learning between </w:t>
       </w:r>
       <w:r>
         <w:rPr>
@@ -2235,7 +3815,15 @@
           <w:i/>
           <w:iCs/>
         </w:rPr>
-        <w:t>L. delicata</w:t>
+        <w:t xml:space="preserve">L. </w:t>
+      </w:r>
+      <w:r>
+        <w:rPr>
+          <w:i/>
+          <w:iCs/>
+        </w:rPr>
+        <w:lastRenderedPageBreak/>
+        <w:t>delicata</w:t>
       </w:r>
       <w:r>
         <w:t xml:space="preserve">’s success as invaders than learning and behavioural flexibility. Differences in exploratory behaviour is likely to be the key factor explaining why </w:t>
@@ -2306,10 +3894,9 @@
         <w:pStyle w:val="Heading2"/>
         <w:spacing w:line="480" w:lineRule="auto"/>
       </w:pPr>
-      <w:bookmarkStart w:id="12" w:name="data-accessibility"/>
-      <w:bookmarkEnd w:id="11"/>
-      <w:r>
-        <w:lastRenderedPageBreak/>
+      <w:bookmarkStart w:id="186" w:name="data-accessibility"/>
+      <w:bookmarkEnd w:id="166"/>
+      <w:r>
         <w:t>Data accessibility</w:t>
       </w:r>
     </w:p>
@@ -2326,19 +3913,7 @@
           <w:rPr>
             <w:rStyle w:val="Hyperlink"/>
           </w:rPr>
-          <w:t>htt</w:t>
-        </w:r>
-        <w:r>
-          <w:rPr>
-            <w:rStyle w:val="Hyperlink"/>
-          </w:rPr>
-          <w:t>p</w:t>
-        </w:r>
-        <w:r>
-          <w:rPr>
-            <w:rStyle w:val="Hyperlink"/>
-          </w:rPr>
-          <w:t>s://github.com/Pablo-Recio/CORT_Temp_Behavioural_flexibility</w:t>
+          <w:t>https://github.com/Pablo-Recio/CORT_Temp_Behavioural_flexibility</w:t>
         </w:r>
       </w:hyperlink>
       <w:r>
@@ -2350,9 +3925,10 @@
         <w:pStyle w:val="Heading2"/>
         <w:spacing w:line="480" w:lineRule="auto"/>
       </w:pPr>
-      <w:bookmarkStart w:id="13" w:name="declaration-of-ai-use"/>
-      <w:bookmarkEnd w:id="12"/>
-      <w:r>
+      <w:bookmarkStart w:id="187" w:name="declaration-of-ai-use"/>
+      <w:bookmarkEnd w:id="186"/>
+      <w:r>
+        <w:lastRenderedPageBreak/>
         <w:t>Declaration of AI use</w:t>
       </w:r>
     </w:p>
@@ -2370,8 +3946,8 @@
         <w:pStyle w:val="Heading2"/>
         <w:spacing w:line="480" w:lineRule="auto"/>
       </w:pPr>
-      <w:bookmarkStart w:id="14" w:name="authors-contributions"/>
-      <w:bookmarkEnd w:id="13"/>
+      <w:bookmarkStart w:id="188" w:name="authors-contributions"/>
+      <w:bookmarkEnd w:id="187"/>
       <w:r>
         <w:t>Authors’ contributions</w:t>
       </w:r>
@@ -2394,8 +3970,8 @@
         <w:pStyle w:val="Heading2"/>
         <w:spacing w:line="480" w:lineRule="auto"/>
       </w:pPr>
-      <w:bookmarkStart w:id="15" w:name="conflict-of-interest-declaration"/>
-      <w:bookmarkEnd w:id="14"/>
+      <w:bookmarkStart w:id="189" w:name="conflict-of-interest-declaration"/>
+      <w:bookmarkEnd w:id="188"/>
       <w:r>
         <w:t>Conflict of interest declaration</w:t>
       </w:r>
@@ -2414,10 +3990,9 @@
         <w:pStyle w:val="Heading2"/>
         <w:spacing w:line="480" w:lineRule="auto"/>
       </w:pPr>
-      <w:bookmarkStart w:id="16" w:name="funding"/>
-      <w:bookmarkEnd w:id="15"/>
-      <w:r>
-        <w:lastRenderedPageBreak/>
+      <w:bookmarkStart w:id="190" w:name="funding"/>
+      <w:bookmarkEnd w:id="189"/>
+      <w:r>
         <w:t>Funding</w:t>
       </w:r>
     </w:p>
@@ -2435,9 +4010,10 @@
         <w:pStyle w:val="Heading2"/>
         <w:spacing w:line="480" w:lineRule="auto"/>
       </w:pPr>
-      <w:bookmarkStart w:id="17" w:name="acknowledgements"/>
-      <w:bookmarkEnd w:id="16"/>
-      <w:r>
+      <w:bookmarkStart w:id="191" w:name="acknowledgements"/>
+      <w:bookmarkEnd w:id="190"/>
+      <w:r>
+        <w:lastRenderedPageBreak/>
         <w:t>Acknowledgements</w:t>
       </w:r>
     </w:p>
@@ -2455,8 +4031,8 @@
         <w:pStyle w:val="Heading2"/>
         <w:spacing w:line="480" w:lineRule="auto"/>
       </w:pPr>
-      <w:bookmarkStart w:id="18" w:name="references"/>
-      <w:bookmarkEnd w:id="17"/>
+      <w:bookmarkStart w:id="192" w:name="references"/>
+      <w:bookmarkEnd w:id="191"/>
       <w:r>
         <w:t>References</w:t>
       </w:r>
@@ -2466,8 +4042,8 @@
         <w:pStyle w:val="Bibliography"/>
         <w:spacing w:line="480" w:lineRule="auto"/>
       </w:pPr>
-      <w:bookmarkStart w:id="19" w:name="ref-abayarathna_effects_2020"/>
-      <w:bookmarkStart w:id="20" w:name="refs"/>
+      <w:bookmarkStart w:id="193" w:name="ref-abayarathna_effects_2020"/>
+      <w:bookmarkStart w:id="194" w:name="refs"/>
       <w:r>
         <w:t xml:space="preserve">Abayarathna, T., &amp; Webb, J. K. (2020). Effects of incubation temperatures on learning abilities of hatchling velvet geckos. </w:t>
       </w:r>
@@ -2505,8 +4081,8 @@
         <w:pStyle w:val="Bibliography"/>
         <w:spacing w:line="480" w:lineRule="auto"/>
       </w:pPr>
-      <w:bookmarkStart w:id="21" w:name="ref-amiel_effects_2017"/>
-      <w:bookmarkEnd w:id="19"/>
+      <w:bookmarkStart w:id="195" w:name="ref-amiel_effects_2017"/>
+      <w:bookmarkEnd w:id="193"/>
       <w:r>
         <w:t xml:space="preserve">Amiel, J. J., Bao, S., &amp; Shine, R. (2017). The effects of incubation temperature on the development of the cortical forebrain in a lizard. </w:t>
       </w:r>
@@ -2544,8 +4120,8 @@
         <w:pStyle w:val="Bibliography"/>
         <w:spacing w:line="480" w:lineRule="auto"/>
       </w:pPr>
-      <w:bookmarkStart w:id="22" w:name="ref-amiel_egg_2014"/>
-      <w:bookmarkEnd w:id="21"/>
+      <w:bookmarkStart w:id="196" w:name="ref-amiel_egg_2014"/>
+      <w:bookmarkEnd w:id="195"/>
       <w:r>
         <w:t xml:space="preserve">Amiel, J. J., Lindström, T., &amp; Shine, R. (2014). Egg incubation effects generate positive correlations between size, speed and learning ability in young lizards. </w:t>
       </w:r>
@@ -2583,10 +4159,9 @@
         <w:pStyle w:val="Bibliography"/>
         <w:spacing w:line="480" w:lineRule="auto"/>
       </w:pPr>
-      <w:bookmarkStart w:id="23" w:name="ref-amiel_hotter_2012"/>
-      <w:bookmarkEnd w:id="22"/>
-      <w:r>
-        <w:lastRenderedPageBreak/>
+      <w:bookmarkStart w:id="197" w:name="ref-amiel_hotter_2012"/>
+      <w:bookmarkEnd w:id="196"/>
+      <w:r>
         <w:t xml:space="preserve">Amiel, J. J., &amp; Shine, R. (2012). Hotter nests produce smarter young lizards. </w:t>
       </w:r>
       <w:r>
@@ -2623,8 +4198,8 @@
         <w:pStyle w:val="Bibliography"/>
         <w:spacing w:line="480" w:lineRule="auto"/>
       </w:pPr>
-      <w:bookmarkStart w:id="24" w:name="ref-amiel_smart_2011"/>
-      <w:bookmarkEnd w:id="23"/>
+      <w:bookmarkStart w:id="198" w:name="ref-amiel_smart_2011"/>
+      <w:bookmarkEnd w:id="197"/>
       <w:r>
         <w:t xml:space="preserve">Amiel, J. J., Tingley, R., &amp; Shine, R. (2011). Smart Moves: Effects of Relative Brain Size on Establishment Success of Invasive Amphibians and Reptiles. </w:t>
       </w:r>
@@ -2662,9 +4237,10 @@
         <w:pStyle w:val="Bibliography"/>
         <w:spacing w:line="480" w:lineRule="auto"/>
       </w:pPr>
-      <w:bookmarkStart w:id="25" w:name="ref-Baden_Osorio_2019_Vert_vision"/>
-      <w:bookmarkEnd w:id="24"/>
-      <w:r>
+      <w:bookmarkStart w:id="199" w:name="ref-Baden_Osorio_2019_Vert_vision"/>
+      <w:bookmarkEnd w:id="198"/>
+      <w:r>
+        <w:lastRenderedPageBreak/>
         <w:t xml:space="preserve">Baden, T., &amp; Osorio, D. (2019). The retinal basis of vertebrate color vision. </w:t>
       </w:r>
       <w:r>
@@ -2683,8 +4259,8 @@
         <w:pStyle w:val="Bibliography"/>
         <w:spacing w:line="480" w:lineRule="auto"/>
       </w:pPr>
-      <w:bookmarkStart w:id="26" w:name="ref-baker1979rainbow"/>
-      <w:bookmarkEnd w:id="25"/>
+      <w:bookmarkStart w:id="200" w:name="ref-baker1979rainbow"/>
+      <w:bookmarkEnd w:id="199"/>
       <w:r>
         <w:t xml:space="preserve">Baker, J. K. (1979). </w:t>
       </w:r>
@@ -2704,8 +4280,8 @@
         <w:pStyle w:val="Bibliography"/>
         <w:spacing w:line="480" w:lineRule="auto"/>
       </w:pPr>
-      <w:bookmarkStart w:id="27" w:name="ref-bebus_associative_2016"/>
-      <w:bookmarkEnd w:id="26"/>
+      <w:bookmarkStart w:id="201" w:name="ref-bebus_associative_2016"/>
+      <w:bookmarkEnd w:id="200"/>
       <w:r>
         <w:t xml:space="preserve">Bebus, S. E., Small, T. W., Jones, B. C., Elderbrock, E. K., &amp; Schoech, S. J. (2016). Associative learning is inversely related to reversal learning and varies with nestling corticosterone exposure. </w:t>
       </w:r>
@@ -2743,8 +4319,8 @@
         <w:pStyle w:val="Bibliography"/>
         <w:spacing w:line="480" w:lineRule="auto"/>
       </w:pPr>
-      <w:bookmarkStart w:id="28" w:name="ref-bezzina2014does"/>
-      <w:bookmarkEnd w:id="27"/>
+      <w:bookmarkStart w:id="202" w:name="ref-bezzina2014does"/>
+      <w:bookmarkEnd w:id="201"/>
       <w:r>
         <w:t xml:space="preserve">Bezzina, C. N., Amiel, J. J., &amp; Shine, R. (2014). Does invasion success reflect superior cognitive ability? A case study of two congeneric lizard species (lampropholis, scincidae). </w:t>
       </w:r>
@@ -2774,8 +4350,8 @@
         <w:pStyle w:val="Bibliography"/>
         <w:spacing w:line="480" w:lineRule="auto"/>
       </w:pPr>
-      <w:bookmarkStart w:id="29" w:name="ref-brown2010behavioral"/>
-      <w:bookmarkEnd w:id="28"/>
+      <w:bookmarkStart w:id="203" w:name="ref-brown2010behavioral"/>
+      <w:bookmarkEnd w:id="202"/>
       <w:r>
         <w:t xml:space="preserve">Brown, V. J., &amp; Tait, D. S. (2010). Behavioral flexibility: Attentional shifting, rule switching and response reversal. </w:t>
       </w:r>
@@ -2795,8 +4371,8 @@
         <w:pStyle w:val="Bibliography"/>
         <w:spacing w:line="480" w:lineRule="auto"/>
       </w:pPr>
-      <w:bookmarkStart w:id="30" w:name="ref-DOSEneurobrummelte2010chronic"/>
-      <w:bookmarkEnd w:id="29"/>
+      <w:bookmarkStart w:id="204" w:name="ref-DOSEneurobrummelte2010chronic"/>
+      <w:bookmarkEnd w:id="203"/>
       <w:r>
         <w:t xml:space="preserve">Brummelte, S., &amp; Galea, L. A. (2010). Chronic high corticosterone reduces neurogenesis in the dentate gyrus of adult male and female rats. </w:t>
       </w:r>
@@ -2826,8 +4402,8 @@
         <w:pStyle w:val="Bibliography"/>
         <w:spacing w:line="480" w:lineRule="auto"/>
       </w:pPr>
-      <w:bookmarkStart w:id="31" w:name="ref-burkner2017brms"/>
-      <w:bookmarkEnd w:id="30"/>
+      <w:bookmarkStart w:id="205" w:name="ref-burkner2017brms"/>
+      <w:bookmarkEnd w:id="204"/>
       <w:r>
         <w:t xml:space="preserve">Bürkner, P.-C. (2017). Brms: An r package for bayesian multilevel models using stan. </w:t>
       </w:r>
@@ -2857,10 +4433,9 @@
         <w:pStyle w:val="Bibliography"/>
         <w:spacing w:line="480" w:lineRule="auto"/>
       </w:pPr>
-      <w:bookmarkStart w:id="32" w:name="ref-carrasco2023maternal"/>
-      <w:bookmarkEnd w:id="31"/>
-      <w:r>
-        <w:lastRenderedPageBreak/>
+      <w:bookmarkStart w:id="206" w:name="ref-carrasco2023maternal"/>
+      <w:bookmarkEnd w:id="205"/>
+      <w:r>
         <w:t xml:space="preserve">Carrasco, M. I., Zhang, J., &amp; Noble, D. W. (2023). </w:t>
       </w:r>
       <w:r>
@@ -2879,8 +4454,8 @@
         <w:pStyle w:val="Bibliography"/>
         <w:spacing w:line="480" w:lineRule="auto"/>
       </w:pPr>
-      <w:bookmarkStart w:id="33" w:name="ref-chapple_biology_2014"/>
-      <w:bookmarkEnd w:id="32"/>
+      <w:bookmarkStart w:id="207" w:name="ref-chapple_biology_2014"/>
+      <w:bookmarkEnd w:id="206"/>
       <w:r>
         <w:t xml:space="preserve">Chapple, D. G., Miller, K. A., Chaplin, K., Barnett, L., Thompson, M. B., &amp; Bray, R. D. (2014). Biology of the invasive delicate skink (Lampropholis delicata) on Lord Howe Island. </w:t>
       </w:r>
@@ -2918,9 +4493,10 @@
         <w:pStyle w:val="Bibliography"/>
         <w:spacing w:line="480" w:lineRule="auto"/>
       </w:pPr>
-      <w:bookmarkStart w:id="34" w:name="ref-chapple2015deliinvLHI"/>
-      <w:bookmarkEnd w:id="33"/>
-      <w:r>
+      <w:bookmarkStart w:id="208" w:name="ref-chapple2015deliinvLHI"/>
+      <w:bookmarkEnd w:id="207"/>
+      <w:r>
+        <w:lastRenderedPageBreak/>
         <w:t xml:space="preserve">Chapple, D. G., Miller, K. A., Chaplin, K., Barnett, L., Thompson, M. B., &amp; Bray, R. D. (2015). Biology of the invasive delicate skink (lampropholis delicata) on lord howe island. </w:t>
       </w:r>
       <w:r>
@@ -2949,8 +4525,8 @@
         <w:pStyle w:val="Bibliography"/>
         <w:spacing w:line="480" w:lineRule="auto"/>
       </w:pPr>
-      <w:bookmarkStart w:id="35" w:name="ref-chapple2013divergent"/>
-      <w:bookmarkEnd w:id="34"/>
+      <w:bookmarkStart w:id="209" w:name="ref-chapple2013divergent"/>
+      <w:bookmarkEnd w:id="208"/>
       <w:r>
         <w:t xml:space="preserve">Chapple, D. G., Miller, K. A., Kraus, F., &amp; Thompson, M. B. (2013). Divergent introduction histories among invasive populations of the delicate skink (l ampropholis delicata): Has the importance of genetic admixture in the success of biological invasions been overemphasized? </w:t>
       </w:r>
@@ -2980,8 +4556,8 @@
         <w:pStyle w:val="Bibliography"/>
         <w:spacing w:line="480" w:lineRule="auto"/>
       </w:pPr>
-      <w:bookmarkStart w:id="36" w:name="ref-chapple2012can"/>
-      <w:bookmarkEnd w:id="35"/>
+      <w:bookmarkStart w:id="210" w:name="ref-chapple2012can"/>
+      <w:bookmarkEnd w:id="209"/>
       <w:r>
         <w:t xml:space="preserve">Chapple, D. G., Simmonds, S. M., &amp; Wong, B. B. (2012). Can behavioral and personality traits influence the success of unintentional species introductions? </w:t>
       </w:r>
@@ -3011,8 +4587,8 @@
         <w:pStyle w:val="Bibliography"/>
         <w:spacing w:line="480" w:lineRule="auto"/>
       </w:pPr>
-      <w:bookmarkStart w:id="37" w:name="ref-chapple_know_2011"/>
-      <w:bookmarkEnd w:id="36"/>
+      <w:bookmarkStart w:id="211" w:name="ref-chapple_know_2011"/>
+      <w:bookmarkEnd w:id="210"/>
       <w:r>
         <w:t xml:space="preserve">Chapple, D. G., Simmonds, S. M., &amp; Wong, B. B. M. (2011). Know when to run, know when to hide: Can behavioral differences explain the divergent invasion success of two sympatric </w:t>
       </w:r>
@@ -3058,10 +4634,9 @@
         <w:pStyle w:val="Bibliography"/>
         <w:spacing w:line="480" w:lineRule="auto"/>
       </w:pPr>
-      <w:bookmarkStart w:id="38" w:name="ref-chapple2013biosecurity"/>
-      <w:bookmarkEnd w:id="37"/>
-      <w:r>
-        <w:lastRenderedPageBreak/>
+      <w:bookmarkStart w:id="212" w:name="ref-chapple2013biosecurity"/>
+      <w:bookmarkEnd w:id="211"/>
+      <w:r>
         <w:t xml:space="preserve">Chapple, D. G., Whitaker, A. H., Chapple, S. N., Miller, K. A., &amp; Thompson, M. B. (2013). Biosecurity interceptions of an invasive lizard: Origin of stowaways and human-assisted spread within n ew z ealand. </w:t>
       </w:r>
       <w:r>
@@ -3090,8 +4665,8 @@
         <w:pStyle w:val="Bibliography"/>
         <w:spacing w:line="480" w:lineRule="auto"/>
       </w:pPr>
-      <w:bookmarkStart w:id="39" w:name="ref-cheetham2011embryonic"/>
-      <w:bookmarkEnd w:id="38"/>
+      <w:bookmarkStart w:id="213" w:name="ref-cheetham2011embryonic"/>
+      <w:bookmarkEnd w:id="212"/>
       <w:r>
         <w:t xml:space="preserve">Cheetham, E., Doody, J. S., Stewart, B., &amp; Harlow, P. (2011). Embryonic mortality as a cost of communal nesting in the delicate skink. </w:t>
       </w:r>
@@ -3121,10 +4696,14 @@
         <w:pStyle w:val="Bibliography"/>
         <w:spacing w:line="480" w:lineRule="auto"/>
       </w:pPr>
-      <w:bookmarkStart w:id="40" w:name="ref-clark_colour_2014"/>
-      <w:bookmarkEnd w:id="39"/>
-      <w:r>
-        <w:t xml:space="preserve">Clark, B. F., Amiel, J. J., Shine, R., Noble, D. W. A., &amp; Whiting, M. J. (2014). Colour discrimination and associative learning in hatchling lizards incubated at “hot” and “cold” temperatures. </w:t>
+      <w:bookmarkStart w:id="214" w:name="ref-clark_colour_2014"/>
+      <w:bookmarkEnd w:id="213"/>
+      <w:r>
+        <w:t xml:space="preserve">Clark, B. F., Amiel, J. J., Shine, R., Noble, D. W. A., &amp; Whiting, M. J. (2014). Colour discrimination and associative learning in hatchling lizards incubated at “hot” and “cold” </w:t>
+      </w:r>
+      <w:r>
+        <w:lastRenderedPageBreak/>
+        <w:t xml:space="preserve">temperatures. </w:t>
       </w:r>
       <w:r>
         <w:rPr>
@@ -3160,8 +4739,8 @@
         <w:pStyle w:val="Bibliography"/>
         <w:spacing w:line="480" w:lineRule="auto"/>
       </w:pPr>
-      <w:bookmarkStart w:id="41" w:name="ref-coomber_independent_1997"/>
-      <w:bookmarkEnd w:id="40"/>
+      <w:bookmarkStart w:id="215" w:name="ref-coomber_independent_1997"/>
+      <w:bookmarkEnd w:id="214"/>
       <w:r>
         <w:t xml:space="preserve">Coomber, P., Crews, D., &amp; Gonzalez-Lima, F. (1997). Independent effects of incubation temperature and gonadal sex on the volume and metabolic capacity of brain nuclei in the leopard gecko (Eublepharis macularius), a lizard with temperature-dependent sex determination. </w:t>
       </w:r>
@@ -3199,8 +4778,8 @@
         <w:pStyle w:val="Bibliography"/>
         <w:spacing w:line="480" w:lineRule="auto"/>
       </w:pPr>
-      <w:bookmarkStart w:id="42" w:name="ref-Crino_2023"/>
-      <w:bookmarkEnd w:id="41"/>
+      <w:bookmarkStart w:id="216" w:name="ref-Crino_2023"/>
+      <w:bookmarkEnd w:id="215"/>
       <w:r>
         <w:t xml:space="preserve">Crino, O. L., Bonduriansky, R., Martin, L. B., &amp; Noble, D. W. A. (2023). A conceptual framework for understanding stressinduced physiological and transgenerational effects on population responses to climate change. </w:t>
       </w:r>
@@ -3220,8 +4799,8 @@
         <w:pStyle w:val="Bibliography"/>
         <w:spacing w:line="480" w:lineRule="auto"/>
       </w:pPr>
-      <w:bookmarkStart w:id="43" w:name="ref-crino_corticosterone_2014"/>
-      <w:bookmarkEnd w:id="42"/>
+      <w:bookmarkStart w:id="217" w:name="ref-crino_corticosterone_2014"/>
+      <w:bookmarkEnd w:id="216"/>
       <w:r>
         <w:t xml:space="preserve">Crino, O. L., Driscoll, S. C., &amp; Breuner, C. W. (2014). Corticosterone exposure during development has sustained but not lifelong effects on body size and total and free corticosterone responses in the zebra finch. </w:t>
       </w:r>
@@ -3259,10 +4838,9 @@
         <w:pStyle w:val="Bibliography"/>
         <w:spacing w:line="480" w:lineRule="auto"/>
       </w:pPr>
-      <w:bookmarkStart w:id="44" w:name="ref-dayananda_incubation_2017"/>
-      <w:bookmarkEnd w:id="43"/>
-      <w:r>
-        <w:lastRenderedPageBreak/>
+      <w:bookmarkStart w:id="218" w:name="ref-dayananda_incubation_2017"/>
+      <w:bookmarkEnd w:id="217"/>
+      <w:r>
         <w:t xml:space="preserve">Dayananda, B., &amp; Webb, J. K. (2017). Incubation under climate warming affects learning ability and survival in hatchling lizards. </w:t>
       </w:r>
       <w:r>
@@ -3299,8 +4877,8 @@
         <w:pStyle w:val="Bibliography"/>
         <w:spacing w:line="480" w:lineRule="auto"/>
       </w:pPr>
-      <w:bookmarkStart w:id="45" w:name="ref-dissanayake2021effects"/>
-      <w:bookmarkEnd w:id="44"/>
+      <w:bookmarkStart w:id="219" w:name="ref-dissanayake2021effects"/>
+      <w:bookmarkEnd w:id="218"/>
       <w:r>
         <w:t xml:space="preserve">Dissanayake, D. S., Holleley, C. E., &amp; Georges, A. (2021). Effects of natural nest temperatures on sex reversal and sex ratios in an australian alpine skink. </w:t>
       </w:r>
@@ -3330,10 +4908,14 @@
         <w:pStyle w:val="Bibliography"/>
         <w:spacing w:line="480" w:lineRule="auto"/>
       </w:pPr>
-      <w:bookmarkStart w:id="46" w:name="ref-du_dynamic_2009"/>
-      <w:bookmarkEnd w:id="45"/>
-      <w:r>
-        <w:t xml:space="preserve">Du, J., Wang, Y., Hunter, R., Wei, Y., Blumenthal, R., Falke, C., Khairova, R., Zhou, R., Yuan, P., Machado-Vieira, R., McEwen, B. S., &amp; Manji, H. K. (2009). Dynamic regulation of mitochondrial function by glucocorticoids. </w:t>
+      <w:bookmarkStart w:id="220" w:name="ref-du_dynamic_2009"/>
+      <w:bookmarkEnd w:id="219"/>
+      <w:r>
+        <w:t xml:space="preserve">Du, J., Wang, Y., Hunter, R., Wei, Y., Blumenthal, R., Falke, C., Khairova, R., Zhou, R., Yuan, P., Machado-Vieira, R., McEwen, B. S., &amp; Manji, H. K. (2009). Dynamic regulation of </w:t>
+      </w:r>
+      <w:r>
+        <w:lastRenderedPageBreak/>
+        <w:t xml:space="preserve">mitochondrial function by glucocorticoids. </w:t>
       </w:r>
       <w:r>
         <w:rPr>
@@ -3369,8 +4951,8 @@
         <w:pStyle w:val="Bibliography"/>
         <w:spacing w:line="480" w:lineRule="auto"/>
       </w:pPr>
-      <w:bookmarkStart w:id="47" w:name="ref-farrell_developmental_2016"/>
-      <w:bookmarkEnd w:id="46"/>
+      <w:bookmarkStart w:id="221" w:name="ref-farrell_developmental_2016"/>
+      <w:bookmarkEnd w:id="220"/>
       <w:r>
         <w:t xml:space="preserve">Farrell, T. M., Morgan, A., &amp; MacDougall-Shackleton, S. A. (2016). Developmental stress impairs performance on an association task in male and female </w:t>
       </w:r>
@@ -3416,8 +4998,8 @@
         <w:pStyle w:val="Bibliography"/>
         <w:spacing w:line="480" w:lineRule="auto"/>
       </w:pPr>
-      <w:bookmarkStart w:id="48" w:name="ref-feng2015effect"/>
-      <w:bookmarkEnd w:id="47"/>
+      <w:bookmarkStart w:id="222" w:name="ref-feng2015effect"/>
+      <w:bookmarkEnd w:id="221"/>
       <w:r>
         <w:t xml:space="preserve">Feng, S., McGhee, K. E., &amp; Bell, A. M. (2015). Effect of maternal predator exposure on the ability of stickleback offspring to generalize a learned colour–reward association. </w:t>
       </w:r>
@@ -3447,8 +5029,8 @@
         <w:pStyle w:val="Bibliography"/>
         <w:spacing w:line="480" w:lineRule="auto"/>
       </w:pPr>
-      <w:bookmarkStart w:id="49" w:name="ref-jonson1976effect"/>
-      <w:bookmarkEnd w:id="48"/>
+      <w:bookmarkStart w:id="223" w:name="ref-jonson1976effect"/>
+      <w:bookmarkEnd w:id="222"/>
       <w:r>
         <w:t xml:space="preserve">Jonson, K. M., Lyle, J. G., Edwards, M. J., &amp; Penny, R. H. (1976). Effect of prenatal heat stress on brain growth and serial discrimination reversal learning in the guinea pig. </w:t>
       </w:r>
@@ -3478,8 +5060,8 @@
         <w:pStyle w:val="Bibliography"/>
         <w:spacing w:line="480" w:lineRule="auto"/>
       </w:pPr>
-      <w:bookmarkStart w:id="50" w:name="ref-kar2023heritability"/>
-      <w:bookmarkEnd w:id="49"/>
+      <w:bookmarkStart w:id="224" w:name="ref-kar2023heritability"/>
+      <w:bookmarkEnd w:id="223"/>
       <w:r>
         <w:t xml:space="preserve">Kar, F., Nakagawa, S., &amp; Noble, D. W. (2023). Heritability and developmental plasticity of growth in an oviparous lizard. </w:t>
       </w:r>
@@ -3499,10 +5081,9 @@
         <w:pStyle w:val="Bibliography"/>
         <w:spacing w:line="480" w:lineRule="auto"/>
       </w:pPr>
-      <w:bookmarkStart w:id="51" w:name="ref-kolbe2002impact"/>
-      <w:bookmarkEnd w:id="50"/>
-      <w:r>
-        <w:lastRenderedPageBreak/>
+      <w:bookmarkStart w:id="225" w:name="ref-kolbe2002impact"/>
+      <w:bookmarkEnd w:id="224"/>
+      <w:r>
         <w:t xml:space="preserve">Kolbe, J. J., &amp; Janzen, F. J. (2002). Impact of nest-site selection on nest success and nest temperature in natural and disturbed habitats. </w:t>
       </w:r>
       <w:r>
@@ -3531,8 +5112,8 @@
         <w:pStyle w:val="Bibliography"/>
         <w:spacing w:line="480" w:lineRule="auto"/>
       </w:pPr>
-      <w:bookmarkStart w:id="52" w:name="ref-lemaire_prenatal_2000"/>
-      <w:bookmarkEnd w:id="51"/>
+      <w:bookmarkStart w:id="226" w:name="ref-lemaire_prenatal_2000"/>
+      <w:bookmarkEnd w:id="225"/>
       <w:r>
         <w:t xml:space="preserve">Lemaire, V., Koehl, M., Le Moal, M., &amp; Abrous, D. N. (2000). Prenatal stress produces learning deficits associated with an inhibition of neurogenesis in the hippocampus. </w:t>
       </w:r>
@@ -3570,9 +5151,10 @@
         <w:pStyle w:val="Bibliography"/>
         <w:spacing w:line="480" w:lineRule="auto"/>
       </w:pPr>
-      <w:bookmarkStart w:id="53" w:name="ref-lui2017chronic"/>
-      <w:bookmarkEnd w:id="52"/>
-      <w:r>
+      <w:bookmarkStart w:id="227" w:name="ref-lui2017chronic"/>
+      <w:bookmarkEnd w:id="226"/>
+      <w:r>
+        <w:lastRenderedPageBreak/>
         <w:t xml:space="preserve">Lui, E., Salim, M., Chahal, M., Puri, N., Marandi, E., Quadrilatero, J., &amp; Satvat, E. (2017). Chronic corticosterone-induced impaired cognitive flexibility is not due to suppressed adult hippocampal neurogenesis. </w:t>
       </w:r>
       <w:r>
@@ -3601,8 +5183,8 @@
         <w:pStyle w:val="Bibliography"/>
         <w:spacing w:line="480" w:lineRule="auto"/>
       </w:pPr>
-      <w:bookmarkStart w:id="54" w:name="ref-noble_age-dependent_2014"/>
-      <w:bookmarkEnd w:id="53"/>
+      <w:bookmarkStart w:id="228" w:name="ref-noble_age-dependent_2014"/>
+      <w:bookmarkEnd w:id="227"/>
       <w:r>
         <w:t xml:space="preserve">Noble, D. W. A., Byrne, R. W., &amp; Whiting, M. J. (2014). Age-dependent social learning in a lizard. </w:t>
       </w:r>
@@ -3640,8 +5222,8 @@
         <w:pStyle w:val="Bibliography"/>
         <w:spacing w:line="480" w:lineRule="auto"/>
       </w:pPr>
-      <w:bookmarkStart w:id="55" w:name="ref-qualls2000post"/>
-      <w:bookmarkEnd w:id="54"/>
+      <w:bookmarkStart w:id="229" w:name="ref-qualls2000post"/>
+      <w:bookmarkEnd w:id="228"/>
       <w:r>
         <w:t xml:space="preserve">Qualls, F. J., &amp; Shine, R. (2000). Post-hatching environment contributes greatly to phenotypic variation between two populations of the australian garden skink, lampropholis guichenoti. </w:t>
       </w:r>
@@ -3671,8 +5253,8 @@
         <w:pStyle w:val="Bibliography"/>
         <w:spacing w:line="480" w:lineRule="auto"/>
       </w:pPr>
-      <w:bookmarkStart w:id="56" w:name="ref-R"/>
-      <w:bookmarkEnd w:id="55"/>
+      <w:bookmarkStart w:id="230" w:name="ref-R"/>
+      <w:bookmarkEnd w:id="229"/>
       <w:r>
         <w:t xml:space="preserve">R Core Team. (2021). </w:t>
       </w:r>
@@ -3700,8 +5282,8 @@
         <w:pStyle w:val="Bibliography"/>
         <w:spacing w:line="480" w:lineRule="auto"/>
       </w:pPr>
-      <w:bookmarkStart w:id="57" w:name="ref-sakata_neural_2000"/>
-      <w:bookmarkEnd w:id="56"/>
+      <w:bookmarkStart w:id="231" w:name="ref-sakata_neural_2000"/>
+      <w:bookmarkEnd w:id="230"/>
       <w:r>
         <w:t xml:space="preserve">Sakata, J. T., Coomber, P., Gonzalez-Lima, F., &amp; Crews, D. (2000). Functional connectivity among limbic brain areas: Differential effects of incubation temperature and gonadal sex in the leopard gecko, eublepharis macularius. </w:t>
       </w:r>
@@ -3721,8 +5303,8 @@
         <w:pStyle w:val="Bibliography"/>
         <w:spacing w:line="480" w:lineRule="auto"/>
       </w:pPr>
-      <w:bookmarkStart w:id="58" w:name="ref-sapolsky_how_2000"/>
-      <w:bookmarkEnd w:id="57"/>
+      <w:bookmarkStart w:id="232" w:name="ref-sapolsky_how_2000"/>
+      <w:bookmarkEnd w:id="231"/>
       <w:r>
         <w:t xml:space="preserve">Sapolsky, R. M., Romero, L. M., &amp; Munck, A. U. (2000). </w:t>
       </w:r>
@@ -3752,10 +5334,9 @@
         <w:pStyle w:val="Bibliography"/>
         <w:spacing w:line="480" w:lineRule="auto"/>
       </w:pPr>
-      <w:bookmarkStart w:id="59" w:name="ref-sol2008brain"/>
-      <w:bookmarkEnd w:id="58"/>
-      <w:r>
-        <w:lastRenderedPageBreak/>
+      <w:bookmarkStart w:id="233" w:name="ref-sol2008brain"/>
+      <w:bookmarkEnd w:id="232"/>
+      <w:r>
         <w:t xml:space="preserve">Sol, D., Bacher, S., Reader, S. M., &amp; Lefebvre, L. (2008). Brain size predicts the success of mammal species introduced into novel environments. </w:t>
       </w:r>
       <w:r>
@@ -3784,8 +5365,8 @@
         <w:pStyle w:val="Bibliography"/>
         <w:spacing w:line="480" w:lineRule="auto"/>
       </w:pPr>
-      <w:bookmarkStart w:id="60" w:name="ref-sol2000behavioural"/>
-      <w:bookmarkEnd w:id="59"/>
+      <w:bookmarkStart w:id="234" w:name="ref-sol2000behavioural"/>
+      <w:bookmarkEnd w:id="233"/>
       <w:r>
         <w:t xml:space="preserve">Sol, D., &amp; Lefebvre, L. (2000). Behavioural flexibility predicts invasion success in birds introduced to new zealand. </w:t>
       </w:r>
@@ -3815,9 +5396,10 @@
         <w:pStyle w:val="Bibliography"/>
         <w:spacing w:line="480" w:lineRule="auto"/>
       </w:pPr>
-      <w:bookmarkStart w:id="61" w:name="ref-szabo2020can"/>
-      <w:bookmarkEnd w:id="60"/>
-      <w:r>
+      <w:bookmarkStart w:id="235" w:name="ref-szabo2020can"/>
+      <w:bookmarkEnd w:id="234"/>
+      <w:r>
+        <w:lastRenderedPageBreak/>
         <w:t xml:space="preserve">Szabo, B., Damas-Moreira, I., &amp; Whiting, M. J. (2020). Can cognitive ability give invasive species the means to succeed? A review of the evidence. </w:t>
       </w:r>
       <w:r>
@@ -3846,8 +5428,8 @@
         <w:pStyle w:val="Bibliography"/>
         <w:spacing w:line="480" w:lineRule="auto"/>
       </w:pPr>
-      <w:bookmarkStart w:id="62" w:name="ref-szabo2019sex"/>
-      <w:bookmarkEnd w:id="61"/>
+      <w:bookmarkStart w:id="236" w:name="ref-szabo2019sex"/>
+      <w:bookmarkEnd w:id="235"/>
       <w:r>
         <w:t xml:space="preserve">Szabo, B., Whiting, M. J., &amp; Noble, D. W. (2019). Sex-dependent discrimination learning in lizards: A meta-analysis. </w:t>
       </w:r>
@@ -3877,8 +5459,8 @@
         <w:pStyle w:val="Bibliography"/>
         <w:spacing w:line="480" w:lineRule="auto"/>
       </w:pPr>
-      <w:bookmarkStart w:id="63" w:name="ref-szulkin2020urban"/>
-      <w:bookmarkEnd w:id="62"/>
+      <w:bookmarkStart w:id="237" w:name="ref-szulkin2020urban"/>
+      <w:bookmarkEnd w:id="236"/>
       <w:r>
         <w:t xml:space="preserve">Szulkin, M., Munshi-South, J., &amp; Charmantier, A. (2020). </w:t>
       </w:r>
@@ -3898,8 +5480,8 @@
         <w:pStyle w:val="Bibliography"/>
         <w:spacing w:line="480" w:lineRule="auto"/>
       </w:pPr>
-      <w:bookmarkStart w:id="64" w:name="ref-szuran_water_1994"/>
-      <w:bookmarkEnd w:id="63"/>
+      <w:bookmarkStart w:id="238" w:name="ref-szuran_water_1994"/>
+      <w:bookmarkEnd w:id="237"/>
       <w:r>
         <w:t xml:space="preserve">Szuran, T., Zimmermann, E., &amp; Welzl, H. (1994). Water maze performance and hippocampal weight of prenatally stressed rats. </w:t>
       </w:r>
@@ -3937,8 +5519,8 @@
         <w:pStyle w:val="Bibliography"/>
         <w:spacing w:line="480" w:lineRule="auto"/>
       </w:pPr>
-      <w:bookmarkStart w:id="65" w:name="ref-taborsky2021towards"/>
-      <w:bookmarkEnd w:id="64"/>
+      <w:bookmarkStart w:id="239" w:name="ref-taborsky2021towards"/>
+      <w:bookmarkEnd w:id="238"/>
       <w:r>
         <w:t xml:space="preserve">Taborsky, B., English, S., Fawcett, T. W., Kuijper, B., Leimar, O., McNamara, J. M., Ruuskanen, S., &amp; Sandi, C. (2021). Towards an evolutionary theory of stress responses. </w:t>
       </w:r>
@@ -3968,8 +5550,8 @@
         <w:pStyle w:val="Bibliography"/>
         <w:spacing w:line="480" w:lineRule="auto"/>
       </w:pPr>
-      <w:bookmarkStart w:id="66" w:name="ref-webb2014behavioural"/>
-      <w:bookmarkEnd w:id="65"/>
+      <w:bookmarkStart w:id="240" w:name="ref-webb2014behavioural"/>
+      <w:bookmarkEnd w:id="239"/>
       <w:r>
         <w:t xml:space="preserve">Webb, J. K., Letnic, M., Jessop, T. S., &amp; Dempster, T. (2014). Behavioural flexibility allows an invasive vertebrate to survive in a semi-arid environment. </w:t>
       </w:r>
@@ -3999,10 +5581,9 @@
         <w:pStyle w:val="Bibliography"/>
         <w:spacing w:line="480" w:lineRule="auto"/>
       </w:pPr>
-      <w:bookmarkStart w:id="67" w:name="ref-wright2010behavioral"/>
-      <w:bookmarkEnd w:id="66"/>
-      <w:r>
-        <w:lastRenderedPageBreak/>
+      <w:bookmarkStart w:id="241" w:name="ref-wright2010behavioral"/>
+      <w:bookmarkEnd w:id="240"/>
+      <w:r>
         <w:t xml:space="preserve">Wright, T. F., Eberhard, J. R., Hobson, E. A., Avery, M. L., &amp; Russello, M. A. (2010). Behavioral flexibility and species invasions: The adaptive flexibility hypothesis. </w:t>
       </w:r>
       <w:r>
@@ -4031,8 +5612,8 @@
         <w:pStyle w:val="Bibliography"/>
         <w:spacing w:line="480" w:lineRule="auto"/>
       </w:pPr>
-      <w:bookmarkStart w:id="68" w:name="ref-zhu_prenatal_2004"/>
-      <w:bookmarkEnd w:id="67"/>
+      <w:bookmarkStart w:id="242" w:name="ref-zhu_prenatal_2004"/>
+      <w:bookmarkEnd w:id="241"/>
       <w:r>
         <w:t xml:space="preserve">Zhu, Z., Li, X., Chen, W., Zhao, Y., Li, H., Qing, C., Jia, N., Bai, Z., &amp; Liu, J. (2004). Prenatal stress causes gender-dependent neuronal loss and oxidative stress in rat hippocampus. </w:t>
       </w:r>
@@ -4065,13 +5646,14 @@
         </w:r>
       </w:hyperlink>
     </w:p>
-    <w:bookmarkEnd w:id="20"/>
-    <w:bookmarkEnd w:id="68"/>
+    <w:bookmarkEnd w:id="194"/>
+    <w:bookmarkEnd w:id="242"/>
     <w:p>
       <w:pPr>
         <w:spacing w:line="480" w:lineRule="auto"/>
       </w:pPr>
       <w:r>
+        <w:lastRenderedPageBreak/>
         <w:br w:type="page"/>
       </w:r>
     </w:p>
@@ -4080,21 +5662,2310 @@
         <w:pStyle w:val="Heading1"/>
         <w:spacing w:line="480" w:lineRule="auto"/>
       </w:pPr>
-      <w:bookmarkStart w:id="69" w:name="suplementary-material"/>
-      <w:bookmarkEnd w:id="18"/>
+      <w:bookmarkStart w:id="243" w:name="suplementary-material"/>
+      <w:bookmarkEnd w:id="192"/>
       <w:r>
         <w:lastRenderedPageBreak/>
         <w:t>Suplementary Material</w:t>
       </w:r>
+    </w:p>
+    <w:p>
+      <w:pPr>
+        <w:pStyle w:val="FirstParagraph"/>
+        <w:spacing w:line="480" w:lineRule="auto"/>
+        <w:rPr>
+          <w:ins w:id="244" w:author="Pablo Recio Santiago" w:date="2024-08-29T08:55:00Z" w16du:dateUtc="2024-08-28T22:55:00Z"/>
+        </w:rPr>
+        <w:pPrChange w:id="245" w:author="Pablo Recio Santiago" w:date="2024-08-29T08:55:00Z" w16du:dateUtc="2024-08-28T22:55:00Z">
+          <w:pPr>
+            <w:pStyle w:val="Heading4"/>
+            <w:spacing w:line="480" w:lineRule="auto"/>
+          </w:pPr>
+        </w:pPrChange>
+      </w:pPr>
+      <w:bookmarkStart w:id="246" w:name="checking-the-models-plots"/>
+      <w:ins w:id="247" w:author="Pablo Recio Santiago" w:date="2024-08-29T08:54:00Z" w16du:dateUtc="2024-08-28T22:54:00Z">
+        <w:r>
+          <w:t>Figures with the raw data</w:t>
+        </w:r>
+      </w:ins>
+    </w:p>
+    <w:p>
+      <w:pPr>
+        <w:pStyle w:val="BodyText"/>
+        <w:rPr>
+          <w:ins w:id="248" w:author="Pablo Recio Santiago" w:date="2024-08-29T08:55:00Z" w16du:dateUtc="2024-08-28T22:55:00Z"/>
+        </w:rPr>
+      </w:pPr>
+      <w:ins w:id="249" w:author="Pablo Recio Santiago" w:date="2024-08-29T10:20:00Z" w16du:dateUtc="2024-08-29T00:20:00Z">
+        <w:r>
+          <w:rPr>
+            <w:noProof/>
+          </w:rPr>
+          <w:drawing>
+            <wp:inline distT="0" distB="0" distL="0" distR="0" wp14:anchorId="54B49971" wp14:editId="21DCBF70">
+              <wp:extent cx="5943600" cy="4281170"/>
+              <wp:effectExtent l="0" t="0" r="0" b="0"/>
+              <wp:docPr id="1167021831" name="Picture 1"/>
+              <wp:cNvGraphicFramePr>
+                <a:graphicFrameLocks xmlns:a="http://schemas.openxmlformats.org/drawingml/2006/main" noChangeAspect="1"/>
+              </wp:cNvGraphicFramePr>
+              <a:graphic xmlns:a="http://schemas.openxmlformats.org/drawingml/2006/main">
+                <a:graphicData uri="http://schemas.openxmlformats.org/drawingml/2006/picture">
+                  <pic:pic xmlns:pic="http://schemas.openxmlformats.org/drawingml/2006/picture">
+                    <pic:nvPicPr>
+                      <pic:cNvPr id="1167021831" name="Picture 1167021831"/>
+                      <pic:cNvPicPr/>
+                    </pic:nvPicPr>
+                    <pic:blipFill>
+                      <a:blip r:embed="rId29" cstate="print">
+                        <a:extLst>
+                          <a:ext uri="{28A0092B-C50C-407E-A947-70E740481C1C}">
+                            <a14:useLocalDpi xmlns:a14="http://schemas.microsoft.com/office/drawing/2010/main" val="0"/>
+                          </a:ext>
+                        </a:extLst>
+                      </a:blip>
+                      <a:stretch>
+                        <a:fillRect/>
+                      </a:stretch>
+                    </pic:blipFill>
+                    <pic:spPr>
+                      <a:xfrm>
+                        <a:off x="0" y="0"/>
+                        <a:ext cx="5943600" cy="4281170"/>
+                      </a:xfrm>
+                      <a:prstGeom prst="rect">
+                        <a:avLst/>
+                      </a:prstGeom>
+                    </pic:spPr>
+                  </pic:pic>
+                </a:graphicData>
+              </a:graphic>
+            </wp:inline>
+          </w:drawing>
+        </w:r>
+      </w:ins>
+    </w:p>
+    <w:p>
+      <w:pPr>
+        <w:pStyle w:val="BodyText"/>
+        <w:rPr>
+          <w:ins w:id="250" w:author="Pablo Recio Santiago" w:date="2024-08-29T19:10:00Z" w16du:dateUtc="2024-08-29T09:10:00Z"/>
+          <w:lang w:val="en-AU"/>
+          <w:rPrChange w:id="251" w:author="Pablo Recio Santiago" w:date="2024-08-29T19:10:00Z" w16du:dateUtc="2024-08-29T09:10:00Z">
+            <w:rPr>
+              <w:ins w:id="252" w:author="Pablo Recio Santiago" w:date="2024-08-29T19:10:00Z" w16du:dateUtc="2024-08-29T09:10:00Z"/>
+            </w:rPr>
+          </w:rPrChange>
+        </w:rPr>
+      </w:pPr>
+      <w:ins w:id="253" w:author="Pablo Recio Santiago" w:date="2024-08-29T08:55:00Z" w16du:dateUtc="2024-08-28T22:55:00Z">
+        <w:r>
+          <w:t xml:space="preserve">Fig 3. </w:t>
+        </w:r>
+      </w:ins>
+      <w:ins w:id="254" w:author="Pablo Recio Santiago" w:date="2024-08-29T08:55:00Z">
+        <w:r>
+          <w:rPr>
+            <w:lang w:val="en-AU"/>
+          </w:rPr>
+          <w:t>Raw data for the reversal tasks for both species. Lines represent the mean proportion of correct choices per trial for each treatment.</w:t>
+        </w:r>
+      </w:ins>
+    </w:p>
+    <w:tbl>
+      <w:tblPr>
+        <w:tblW w:w="0" w:type="auto"/>
+        <w:jc w:val="center"/>
+        <w:tblLayout w:type="fixed"/>
+        <w:tblLook w:val="0420" w:firstRow="1" w:lastRow="0" w:firstColumn="0" w:lastColumn="0" w:noHBand="0" w:noVBand="1"/>
+      </w:tblPr>
+      <w:tblGrid>
+        <w:gridCol w:w="1466"/>
+        <w:gridCol w:w="1477"/>
+        <w:gridCol w:w="1094"/>
+        <w:gridCol w:w="866"/>
+        <w:gridCol w:w="861"/>
+      </w:tblGrid>
+      <w:tr>
+        <w:trPr>
+          <w:tblHeader/>
+          <w:jc w:val="center"/>
+          <w:ins w:id="255" w:author="Pablo Recio Santiago" w:date="2024-08-29T19:10:00Z"/>
+        </w:trPr>
+        <w:tc>
+          <w:tcPr>
+            <w:tcW w:w="1466" w:type="dxa"/>
+            <w:tcBorders>
+              <w:top w:val="single" w:sz="12" w:space="0" w:color="666666"/>
+              <w:left w:val="none" w:sz="0" w:space="0" w:color="000000"/>
+              <w:bottom w:val="single" w:sz="12" w:space="0" w:color="666666"/>
+              <w:right w:val="none" w:sz="0" w:space="0" w:color="000000"/>
+            </w:tcBorders>
+            <w:shd w:val="clear" w:color="auto" w:fill="FFFFFF"/>
+            <w:tcMar>
+              <w:top w:w="0" w:type="dxa"/>
+              <w:left w:w="0" w:type="dxa"/>
+              <w:bottom w:w="0" w:type="dxa"/>
+              <w:right w:w="0" w:type="dxa"/>
+            </w:tcMar>
+            <w:vAlign w:val="center"/>
+          </w:tcPr>
+          <w:p>
+            <w:pPr>
+              <w:pBdr>
+                <w:top w:val="none" w:sz="0" w:space="0" w:color="000000"/>
+                <w:left w:val="none" w:sz="0" w:space="0" w:color="000000"/>
+                <w:bottom w:val="none" w:sz="0" w:space="0" w:color="000000"/>
+                <w:right w:val="none" w:sz="0" w:space="0" w:color="000000"/>
+              </w:pBdr>
+              <w:spacing w:before="100" w:after="100"/>
+              <w:ind w:left="100" w:right="100"/>
+              <w:jc w:val="center"/>
+              <w:rPr>
+                <w:ins w:id="256" w:author="Pablo Recio Santiago" w:date="2024-08-29T19:10:00Z" w16du:dateUtc="2024-08-29T09:10:00Z"/>
+              </w:rPr>
+            </w:pPr>
+            <w:ins w:id="257" w:author="Pablo Recio Santiago" w:date="2024-08-29T19:10:00Z" w16du:dateUtc="2024-08-29T09:10:00Z">
+              <w:r>
+                <w:rPr>
+                  <w:rFonts w:ascii="Times New Roman" w:eastAsia="Helvetica" w:hAnsi="Helvetica" w:cs="Helvetica"/>
+                  <w:color w:val="000000"/>
+                  <w:sz w:val="20"/>
+                  <w:szCs w:val="20"/>
+                </w:rPr>
+                <w:t>Specie</w:t>
+              </w:r>
+            </w:ins>
+          </w:p>
+        </w:tc>
+        <w:tc>
+          <w:tcPr>
+            <w:tcW w:w="1477" w:type="dxa"/>
+            <w:tcBorders>
+              <w:top w:val="single" w:sz="12" w:space="0" w:color="666666"/>
+              <w:left w:val="none" w:sz="0" w:space="0" w:color="000000"/>
+              <w:bottom w:val="single" w:sz="12" w:space="0" w:color="666666"/>
+              <w:right w:val="none" w:sz="0" w:space="0" w:color="000000"/>
+            </w:tcBorders>
+            <w:shd w:val="clear" w:color="auto" w:fill="FFFFFF"/>
+            <w:tcMar>
+              <w:top w:w="0" w:type="dxa"/>
+              <w:left w:w="0" w:type="dxa"/>
+              <w:bottom w:w="0" w:type="dxa"/>
+              <w:right w:w="0" w:type="dxa"/>
+            </w:tcMar>
+            <w:vAlign w:val="center"/>
+          </w:tcPr>
+          <w:p>
+            <w:pPr>
+              <w:pBdr>
+                <w:top w:val="none" w:sz="0" w:space="0" w:color="000000"/>
+                <w:left w:val="none" w:sz="0" w:space="0" w:color="000000"/>
+                <w:bottom w:val="none" w:sz="0" w:space="0" w:color="000000"/>
+                <w:right w:val="none" w:sz="0" w:space="0" w:color="000000"/>
+              </w:pBdr>
+              <w:spacing w:before="100" w:after="100"/>
+              <w:ind w:left="100" w:right="100"/>
+              <w:jc w:val="center"/>
+              <w:rPr>
+                <w:ins w:id="258" w:author="Pablo Recio Santiago" w:date="2024-08-29T19:10:00Z" w16du:dateUtc="2024-08-29T09:10:00Z"/>
+              </w:rPr>
+            </w:pPr>
+            <w:ins w:id="259" w:author="Pablo Recio Santiago" w:date="2024-08-29T19:10:00Z" w16du:dateUtc="2024-08-29T09:10:00Z">
+              <w:r>
+                <w:rPr>
+                  <w:rFonts w:ascii="Times New Roman" w:eastAsia="Helvetica" w:hAnsi="Helvetica" w:cs="Helvetica"/>
+                  <w:color w:val="000000"/>
+                  <w:sz w:val="20"/>
+                  <w:szCs w:val="20"/>
+                </w:rPr>
+                <w:t>Treatment</w:t>
+              </w:r>
+            </w:ins>
+          </w:p>
+        </w:tc>
+        <w:tc>
+          <w:tcPr>
+            <w:tcW w:w="1094" w:type="dxa"/>
+            <w:tcBorders>
+              <w:top w:val="single" w:sz="12" w:space="0" w:color="666666"/>
+              <w:left w:val="none" w:sz="0" w:space="0" w:color="000000"/>
+              <w:bottom w:val="single" w:sz="12" w:space="0" w:color="666666"/>
+              <w:right w:val="none" w:sz="0" w:space="0" w:color="000000"/>
+            </w:tcBorders>
+            <w:shd w:val="clear" w:color="auto" w:fill="FFFFFF"/>
+            <w:tcMar>
+              <w:top w:w="0" w:type="dxa"/>
+              <w:left w:w="0" w:type="dxa"/>
+              <w:bottom w:w="0" w:type="dxa"/>
+              <w:right w:w="0" w:type="dxa"/>
+            </w:tcMar>
+            <w:vAlign w:val="center"/>
+          </w:tcPr>
+          <w:p>
+            <w:pPr>
+              <w:pBdr>
+                <w:top w:val="none" w:sz="0" w:space="0" w:color="000000"/>
+                <w:left w:val="none" w:sz="0" w:space="0" w:color="000000"/>
+                <w:bottom w:val="none" w:sz="0" w:space="0" w:color="000000"/>
+                <w:right w:val="none" w:sz="0" w:space="0" w:color="000000"/>
+              </w:pBdr>
+              <w:spacing w:before="100" w:after="100"/>
+              <w:ind w:left="100" w:right="100"/>
+              <w:jc w:val="center"/>
+              <w:rPr>
+                <w:ins w:id="260" w:author="Pablo Recio Santiago" w:date="2024-08-29T19:10:00Z" w16du:dateUtc="2024-08-29T09:10:00Z"/>
+              </w:rPr>
+            </w:pPr>
+            <w:ins w:id="261" w:author="Pablo Recio Santiago" w:date="2024-08-29T19:10:00Z" w16du:dateUtc="2024-08-29T09:10:00Z">
+              <w:r>
+                <w:rPr>
+                  <w:rFonts w:ascii="Times New Roman" w:eastAsia="Helvetica" w:hAnsi="Helvetica" w:cs="Helvetica"/>
+                  <w:color w:val="000000"/>
+                  <w:sz w:val="20"/>
+                  <w:szCs w:val="20"/>
+                </w:rPr>
+                <w:t>n lizards</w:t>
+              </w:r>
+            </w:ins>
+          </w:p>
+        </w:tc>
+        <w:tc>
+          <w:tcPr>
+            <w:tcW w:w="866" w:type="dxa"/>
+            <w:tcBorders>
+              <w:top w:val="single" w:sz="12" w:space="0" w:color="666666"/>
+              <w:left w:val="none" w:sz="0" w:space="0" w:color="000000"/>
+              <w:bottom w:val="single" w:sz="12" w:space="0" w:color="666666"/>
+              <w:right w:val="none" w:sz="0" w:space="0" w:color="000000"/>
+            </w:tcBorders>
+            <w:shd w:val="clear" w:color="auto" w:fill="FFFFFF"/>
+            <w:tcMar>
+              <w:top w:w="0" w:type="dxa"/>
+              <w:left w:w="0" w:type="dxa"/>
+              <w:bottom w:w="0" w:type="dxa"/>
+              <w:right w:w="0" w:type="dxa"/>
+            </w:tcMar>
+            <w:vAlign w:val="center"/>
+          </w:tcPr>
+          <w:p>
+            <w:pPr>
+              <w:pBdr>
+                <w:top w:val="none" w:sz="0" w:space="0" w:color="000000"/>
+                <w:left w:val="none" w:sz="0" w:space="0" w:color="000000"/>
+                <w:bottom w:val="none" w:sz="0" w:space="0" w:color="000000"/>
+                <w:right w:val="none" w:sz="0" w:space="0" w:color="000000"/>
+              </w:pBdr>
+              <w:spacing w:before="100" w:after="100"/>
+              <w:ind w:left="100" w:right="100"/>
+              <w:jc w:val="center"/>
+              <w:rPr>
+                <w:ins w:id="262" w:author="Pablo Recio Santiago" w:date="2024-08-29T19:10:00Z" w16du:dateUtc="2024-08-29T09:10:00Z"/>
+              </w:rPr>
+            </w:pPr>
+            <w:ins w:id="263" w:author="Pablo Recio Santiago" w:date="2024-08-29T19:10:00Z" w16du:dateUtc="2024-08-29T09:10:00Z">
+              <w:r>
+                <w:rPr>
+                  <w:rFonts w:ascii="Times New Roman" w:eastAsia="Helvetica" w:hAnsi="Helvetica" w:cs="Helvetica"/>
+                  <w:color w:val="000000"/>
+                  <w:sz w:val="20"/>
+                  <w:szCs w:val="20"/>
+                </w:rPr>
+                <w:t>Mean</w:t>
+              </w:r>
+            </w:ins>
+          </w:p>
+        </w:tc>
+        <w:tc>
+          <w:tcPr>
+            <w:tcW w:w="861" w:type="dxa"/>
+            <w:tcBorders>
+              <w:top w:val="single" w:sz="12" w:space="0" w:color="666666"/>
+              <w:left w:val="none" w:sz="0" w:space="0" w:color="000000"/>
+              <w:bottom w:val="single" w:sz="12" w:space="0" w:color="666666"/>
+              <w:right w:val="none" w:sz="0" w:space="0" w:color="000000"/>
+            </w:tcBorders>
+            <w:shd w:val="clear" w:color="auto" w:fill="FFFFFF"/>
+            <w:tcMar>
+              <w:top w:w="0" w:type="dxa"/>
+              <w:left w:w="0" w:type="dxa"/>
+              <w:bottom w:w="0" w:type="dxa"/>
+              <w:right w:w="0" w:type="dxa"/>
+            </w:tcMar>
+            <w:vAlign w:val="center"/>
+          </w:tcPr>
+          <w:p>
+            <w:pPr>
+              <w:pBdr>
+                <w:top w:val="none" w:sz="0" w:space="0" w:color="000000"/>
+                <w:left w:val="none" w:sz="0" w:space="0" w:color="000000"/>
+                <w:bottom w:val="none" w:sz="0" w:space="0" w:color="000000"/>
+                <w:right w:val="none" w:sz="0" w:space="0" w:color="000000"/>
+              </w:pBdr>
+              <w:spacing w:before="100" w:after="100"/>
+              <w:ind w:left="100" w:right="100"/>
+              <w:jc w:val="center"/>
+              <w:rPr>
+                <w:ins w:id="264" w:author="Pablo Recio Santiago" w:date="2024-08-29T19:10:00Z" w16du:dateUtc="2024-08-29T09:10:00Z"/>
+              </w:rPr>
+            </w:pPr>
+            <w:proofErr w:type="spellStart"/>
+            <w:ins w:id="265" w:author="Pablo Recio Santiago" w:date="2024-08-29T19:10:00Z" w16du:dateUtc="2024-08-29T09:10:00Z">
+              <w:r>
+                <w:rPr>
+                  <w:rFonts w:ascii="Times New Roman" w:eastAsia="Helvetica" w:hAnsi="Helvetica" w:cs="Helvetica"/>
+                  <w:color w:val="000000"/>
+                  <w:sz w:val="20"/>
+                  <w:szCs w:val="20"/>
+                </w:rPr>
+                <w:t>sd</w:t>
+              </w:r>
+              <w:proofErr w:type="spellEnd"/>
+            </w:ins>
+          </w:p>
+        </w:tc>
+      </w:tr>
+      <w:tr>
+        <w:trPr>
+          <w:jc w:val="center"/>
+          <w:ins w:id="266" w:author="Pablo Recio Santiago" w:date="2024-08-29T19:10:00Z"/>
+        </w:trPr>
+        <w:tc>
+          <w:tcPr>
+            <w:tcW w:w="1466" w:type="dxa"/>
+            <w:tcBorders>
+              <w:top w:val="single" w:sz="12" w:space="0" w:color="666666"/>
+              <w:left w:val="none" w:sz="0" w:space="0" w:color="000000"/>
+              <w:bottom w:val="none" w:sz="0" w:space="0" w:color="000000"/>
+              <w:right w:val="none" w:sz="0" w:space="0" w:color="000000"/>
+            </w:tcBorders>
+            <w:shd w:val="clear" w:color="auto" w:fill="FFFFFF"/>
+            <w:tcMar>
+              <w:top w:w="0" w:type="dxa"/>
+              <w:left w:w="0" w:type="dxa"/>
+              <w:bottom w:w="0" w:type="dxa"/>
+              <w:right w:w="0" w:type="dxa"/>
+            </w:tcMar>
+            <w:vAlign w:val="center"/>
+          </w:tcPr>
+          <w:p>
+            <w:pPr>
+              <w:pBdr>
+                <w:top w:val="none" w:sz="0" w:space="0" w:color="000000"/>
+                <w:left w:val="none" w:sz="0" w:space="0" w:color="000000"/>
+                <w:bottom w:val="none" w:sz="0" w:space="0" w:color="000000"/>
+                <w:right w:val="none" w:sz="0" w:space="0" w:color="000000"/>
+              </w:pBdr>
+              <w:spacing w:before="100" w:after="100"/>
+              <w:ind w:left="100" w:right="100"/>
+              <w:jc w:val="center"/>
+              <w:rPr>
+                <w:ins w:id="267" w:author="Pablo Recio Santiago" w:date="2024-08-29T19:10:00Z" w16du:dateUtc="2024-08-29T09:10:00Z"/>
+              </w:rPr>
+            </w:pPr>
+            <w:ins w:id="268" w:author="Pablo Recio Santiago" w:date="2024-08-29T19:10:00Z" w16du:dateUtc="2024-08-29T09:10:00Z">
+              <w:r>
+                <w:rPr>
+                  <w:rFonts w:ascii="Times New Roman" w:eastAsia="Helvetica" w:hAnsi="Helvetica" w:cs="Helvetica"/>
+                  <w:i/>
+                  <w:color w:val="000000"/>
+                  <w:sz w:val="20"/>
+                  <w:szCs w:val="20"/>
+                </w:rPr>
+                <w:t>L. delicata</w:t>
+              </w:r>
+            </w:ins>
+          </w:p>
+        </w:tc>
+        <w:tc>
+          <w:tcPr>
+            <w:tcW w:w="1477" w:type="dxa"/>
+            <w:tcBorders>
+              <w:top w:val="single" w:sz="12" w:space="0" w:color="666666"/>
+              <w:left w:val="none" w:sz="0" w:space="0" w:color="000000"/>
+              <w:bottom w:val="none" w:sz="0" w:space="0" w:color="000000"/>
+              <w:right w:val="none" w:sz="0" w:space="0" w:color="000000"/>
+            </w:tcBorders>
+            <w:shd w:val="clear" w:color="auto" w:fill="FFFFFF"/>
+            <w:tcMar>
+              <w:top w:w="0" w:type="dxa"/>
+              <w:left w:w="0" w:type="dxa"/>
+              <w:bottom w:w="0" w:type="dxa"/>
+              <w:right w:w="0" w:type="dxa"/>
+            </w:tcMar>
+            <w:vAlign w:val="center"/>
+          </w:tcPr>
+          <w:p>
+            <w:pPr>
+              <w:pBdr>
+                <w:top w:val="none" w:sz="0" w:space="0" w:color="000000"/>
+                <w:left w:val="none" w:sz="0" w:space="0" w:color="000000"/>
+                <w:bottom w:val="none" w:sz="0" w:space="0" w:color="000000"/>
+                <w:right w:val="none" w:sz="0" w:space="0" w:color="000000"/>
+              </w:pBdr>
+              <w:spacing w:before="100" w:after="100"/>
+              <w:ind w:left="100" w:right="100"/>
+              <w:jc w:val="center"/>
+              <w:rPr>
+                <w:ins w:id="269" w:author="Pablo Recio Santiago" w:date="2024-08-29T19:10:00Z" w16du:dateUtc="2024-08-29T09:10:00Z"/>
+              </w:rPr>
+            </w:pPr>
+            <w:ins w:id="270" w:author="Pablo Recio Santiago" w:date="2024-08-29T19:10:00Z" w16du:dateUtc="2024-08-29T09:10:00Z">
+              <w:r>
+                <w:rPr>
+                  <w:rFonts w:ascii="Times New Roman" w:eastAsia="Helvetica" w:hAnsi="Helvetica" w:cs="Helvetica"/>
+                  <w:color w:val="000000"/>
+                  <w:sz w:val="20"/>
+                  <w:szCs w:val="20"/>
+                </w:rPr>
+                <w:t>Control-Cold</w:t>
+              </w:r>
+            </w:ins>
+          </w:p>
+        </w:tc>
+        <w:tc>
+          <w:tcPr>
+            <w:tcW w:w="1094" w:type="dxa"/>
+            <w:tcBorders>
+              <w:top w:val="single" w:sz="12" w:space="0" w:color="666666"/>
+              <w:left w:val="none" w:sz="0" w:space="0" w:color="000000"/>
+              <w:bottom w:val="none" w:sz="0" w:space="0" w:color="000000"/>
+              <w:right w:val="none" w:sz="0" w:space="0" w:color="000000"/>
+            </w:tcBorders>
+            <w:shd w:val="clear" w:color="auto" w:fill="FFFFFF"/>
+            <w:tcMar>
+              <w:top w:w="0" w:type="dxa"/>
+              <w:left w:w="0" w:type="dxa"/>
+              <w:bottom w:w="0" w:type="dxa"/>
+              <w:right w:w="0" w:type="dxa"/>
+            </w:tcMar>
+            <w:vAlign w:val="center"/>
+          </w:tcPr>
+          <w:p>
+            <w:pPr>
+              <w:pBdr>
+                <w:top w:val="none" w:sz="0" w:space="0" w:color="000000"/>
+                <w:left w:val="none" w:sz="0" w:space="0" w:color="000000"/>
+                <w:bottom w:val="none" w:sz="0" w:space="0" w:color="000000"/>
+                <w:right w:val="none" w:sz="0" w:space="0" w:color="000000"/>
+              </w:pBdr>
+              <w:spacing w:before="100" w:after="100"/>
+              <w:ind w:left="100" w:right="100"/>
+              <w:jc w:val="center"/>
+              <w:rPr>
+                <w:ins w:id="271" w:author="Pablo Recio Santiago" w:date="2024-08-29T19:10:00Z" w16du:dateUtc="2024-08-29T09:10:00Z"/>
+              </w:rPr>
+            </w:pPr>
+            <w:ins w:id="272" w:author="Pablo Recio Santiago" w:date="2024-08-29T19:10:00Z" w16du:dateUtc="2024-08-29T09:10:00Z">
+              <w:r>
+                <w:rPr>
+                  <w:rFonts w:ascii="Times New Roman" w:eastAsia="Helvetica" w:hAnsi="Helvetica" w:cs="Helvetica"/>
+                  <w:color w:val="000000"/>
+                  <w:sz w:val="20"/>
+                  <w:szCs w:val="20"/>
+                </w:rPr>
+                <w:t>9</w:t>
+              </w:r>
+            </w:ins>
+          </w:p>
+        </w:tc>
+        <w:tc>
+          <w:tcPr>
+            <w:tcW w:w="866" w:type="dxa"/>
+            <w:tcBorders>
+              <w:top w:val="single" w:sz="12" w:space="0" w:color="666666"/>
+              <w:left w:val="none" w:sz="0" w:space="0" w:color="000000"/>
+              <w:bottom w:val="none" w:sz="0" w:space="0" w:color="000000"/>
+              <w:right w:val="none" w:sz="0" w:space="0" w:color="000000"/>
+            </w:tcBorders>
+            <w:shd w:val="clear" w:color="auto" w:fill="FFFFFF"/>
+            <w:tcMar>
+              <w:top w:w="0" w:type="dxa"/>
+              <w:left w:w="0" w:type="dxa"/>
+              <w:bottom w:w="0" w:type="dxa"/>
+              <w:right w:w="0" w:type="dxa"/>
+            </w:tcMar>
+            <w:vAlign w:val="center"/>
+          </w:tcPr>
+          <w:p>
+            <w:pPr>
+              <w:pBdr>
+                <w:top w:val="none" w:sz="0" w:space="0" w:color="000000"/>
+                <w:left w:val="none" w:sz="0" w:space="0" w:color="000000"/>
+                <w:bottom w:val="none" w:sz="0" w:space="0" w:color="000000"/>
+                <w:right w:val="none" w:sz="0" w:space="0" w:color="000000"/>
+              </w:pBdr>
+              <w:spacing w:before="100" w:after="100"/>
+              <w:ind w:left="100" w:right="100"/>
+              <w:jc w:val="center"/>
+              <w:rPr>
+                <w:ins w:id="273" w:author="Pablo Recio Santiago" w:date="2024-08-29T19:10:00Z" w16du:dateUtc="2024-08-29T09:10:00Z"/>
+              </w:rPr>
+            </w:pPr>
+            <w:ins w:id="274" w:author="Pablo Recio Santiago" w:date="2024-08-29T19:10:00Z" w16du:dateUtc="2024-08-29T09:10:00Z">
+              <w:r>
+                <w:rPr>
+                  <w:rFonts w:ascii="Times New Roman" w:eastAsia="Helvetica" w:hAnsi="Helvetica" w:cs="Helvetica"/>
+                  <w:color w:val="000000"/>
+                  <w:sz w:val="20"/>
+                  <w:szCs w:val="20"/>
+                </w:rPr>
+                <w:t>25.89</w:t>
+              </w:r>
+            </w:ins>
+          </w:p>
+        </w:tc>
+        <w:tc>
+          <w:tcPr>
+            <w:tcW w:w="861" w:type="dxa"/>
+            <w:tcBorders>
+              <w:top w:val="single" w:sz="12" w:space="0" w:color="666666"/>
+              <w:left w:val="none" w:sz="0" w:space="0" w:color="000000"/>
+              <w:bottom w:val="none" w:sz="0" w:space="0" w:color="000000"/>
+              <w:right w:val="none" w:sz="0" w:space="0" w:color="000000"/>
+            </w:tcBorders>
+            <w:shd w:val="clear" w:color="auto" w:fill="FFFFFF"/>
+            <w:tcMar>
+              <w:top w:w="0" w:type="dxa"/>
+              <w:left w:w="0" w:type="dxa"/>
+              <w:bottom w:w="0" w:type="dxa"/>
+              <w:right w:w="0" w:type="dxa"/>
+            </w:tcMar>
+            <w:vAlign w:val="center"/>
+          </w:tcPr>
+          <w:p>
+            <w:pPr>
+              <w:pBdr>
+                <w:top w:val="none" w:sz="0" w:space="0" w:color="000000"/>
+                <w:left w:val="none" w:sz="0" w:space="0" w:color="000000"/>
+                <w:bottom w:val="none" w:sz="0" w:space="0" w:color="000000"/>
+                <w:right w:val="none" w:sz="0" w:space="0" w:color="000000"/>
+              </w:pBdr>
+              <w:spacing w:before="100" w:after="100"/>
+              <w:ind w:left="100" w:right="100"/>
+              <w:jc w:val="center"/>
+              <w:rPr>
+                <w:ins w:id="275" w:author="Pablo Recio Santiago" w:date="2024-08-29T19:10:00Z" w16du:dateUtc="2024-08-29T09:10:00Z"/>
+              </w:rPr>
+            </w:pPr>
+            <w:ins w:id="276" w:author="Pablo Recio Santiago" w:date="2024-08-29T19:10:00Z" w16du:dateUtc="2024-08-29T09:10:00Z">
+              <w:r>
+                <w:rPr>
+                  <w:rFonts w:ascii="Times New Roman" w:eastAsia="Helvetica" w:hAnsi="Helvetica" w:cs="Helvetica"/>
+                  <w:color w:val="000000"/>
+                  <w:sz w:val="20"/>
+                  <w:szCs w:val="20"/>
+                </w:rPr>
+                <w:t>5.84</w:t>
+              </w:r>
+            </w:ins>
+          </w:p>
+        </w:tc>
+      </w:tr>
+      <w:tr>
+        <w:trPr>
+          <w:jc w:val="center"/>
+          <w:ins w:id="277" w:author="Pablo Recio Santiago" w:date="2024-08-29T19:10:00Z"/>
+        </w:trPr>
+        <w:tc>
+          <w:tcPr>
+            <w:tcW w:w="1466" w:type="dxa"/>
+            <w:tcBorders>
+              <w:top w:val="none" w:sz="0" w:space="0" w:color="000000"/>
+              <w:left w:val="none" w:sz="0" w:space="0" w:color="000000"/>
+              <w:bottom w:val="none" w:sz="0" w:space="0" w:color="000000"/>
+              <w:right w:val="none" w:sz="0" w:space="0" w:color="000000"/>
+            </w:tcBorders>
+            <w:shd w:val="clear" w:color="auto" w:fill="FFFFFF"/>
+            <w:tcMar>
+              <w:top w:w="0" w:type="dxa"/>
+              <w:left w:w="0" w:type="dxa"/>
+              <w:bottom w:w="0" w:type="dxa"/>
+              <w:right w:w="0" w:type="dxa"/>
+            </w:tcMar>
+            <w:vAlign w:val="center"/>
+          </w:tcPr>
+          <w:p>
+            <w:pPr>
+              <w:pBdr>
+                <w:top w:val="none" w:sz="0" w:space="0" w:color="000000"/>
+                <w:left w:val="none" w:sz="0" w:space="0" w:color="000000"/>
+                <w:bottom w:val="none" w:sz="0" w:space="0" w:color="000000"/>
+                <w:right w:val="none" w:sz="0" w:space="0" w:color="000000"/>
+              </w:pBdr>
+              <w:spacing w:before="100" w:after="100"/>
+              <w:ind w:left="100" w:right="100"/>
+              <w:jc w:val="center"/>
+              <w:rPr>
+                <w:ins w:id="278" w:author="Pablo Recio Santiago" w:date="2024-08-29T19:10:00Z" w16du:dateUtc="2024-08-29T09:10:00Z"/>
+              </w:rPr>
+            </w:pPr>
+          </w:p>
+        </w:tc>
+        <w:tc>
+          <w:tcPr>
+            <w:tcW w:w="1477" w:type="dxa"/>
+            <w:tcBorders>
+              <w:top w:val="none" w:sz="0" w:space="0" w:color="000000"/>
+              <w:left w:val="none" w:sz="0" w:space="0" w:color="000000"/>
+              <w:bottom w:val="none" w:sz="0" w:space="0" w:color="000000"/>
+              <w:right w:val="none" w:sz="0" w:space="0" w:color="000000"/>
+            </w:tcBorders>
+            <w:shd w:val="clear" w:color="auto" w:fill="FFFFFF"/>
+            <w:tcMar>
+              <w:top w:w="0" w:type="dxa"/>
+              <w:left w:w="0" w:type="dxa"/>
+              <w:bottom w:w="0" w:type="dxa"/>
+              <w:right w:w="0" w:type="dxa"/>
+            </w:tcMar>
+            <w:vAlign w:val="center"/>
+          </w:tcPr>
+          <w:p>
+            <w:pPr>
+              <w:pBdr>
+                <w:top w:val="none" w:sz="0" w:space="0" w:color="000000"/>
+                <w:left w:val="none" w:sz="0" w:space="0" w:color="000000"/>
+                <w:bottom w:val="none" w:sz="0" w:space="0" w:color="000000"/>
+                <w:right w:val="none" w:sz="0" w:space="0" w:color="000000"/>
+              </w:pBdr>
+              <w:spacing w:before="100" w:after="100"/>
+              <w:ind w:left="100" w:right="100"/>
+              <w:jc w:val="center"/>
+              <w:rPr>
+                <w:ins w:id="279" w:author="Pablo Recio Santiago" w:date="2024-08-29T19:10:00Z" w16du:dateUtc="2024-08-29T09:10:00Z"/>
+              </w:rPr>
+            </w:pPr>
+            <w:ins w:id="280" w:author="Pablo Recio Santiago" w:date="2024-08-29T19:10:00Z" w16du:dateUtc="2024-08-29T09:10:00Z">
+              <w:r>
+                <w:rPr>
+                  <w:rFonts w:ascii="Times New Roman" w:eastAsia="Helvetica" w:hAnsi="Helvetica" w:cs="Helvetica"/>
+                  <w:color w:val="000000"/>
+                  <w:sz w:val="20"/>
+                  <w:szCs w:val="20"/>
+                </w:rPr>
+                <w:t>CORT-Cold</w:t>
+              </w:r>
+            </w:ins>
+          </w:p>
+        </w:tc>
+        <w:tc>
+          <w:tcPr>
+            <w:tcW w:w="1094" w:type="dxa"/>
+            <w:tcBorders>
+              <w:top w:val="none" w:sz="0" w:space="0" w:color="000000"/>
+              <w:left w:val="none" w:sz="0" w:space="0" w:color="000000"/>
+              <w:bottom w:val="none" w:sz="0" w:space="0" w:color="000000"/>
+              <w:right w:val="none" w:sz="0" w:space="0" w:color="000000"/>
+            </w:tcBorders>
+            <w:shd w:val="clear" w:color="auto" w:fill="FFFFFF"/>
+            <w:tcMar>
+              <w:top w:w="0" w:type="dxa"/>
+              <w:left w:w="0" w:type="dxa"/>
+              <w:bottom w:w="0" w:type="dxa"/>
+              <w:right w:w="0" w:type="dxa"/>
+            </w:tcMar>
+            <w:vAlign w:val="center"/>
+          </w:tcPr>
+          <w:p>
+            <w:pPr>
+              <w:pBdr>
+                <w:top w:val="none" w:sz="0" w:space="0" w:color="000000"/>
+                <w:left w:val="none" w:sz="0" w:space="0" w:color="000000"/>
+                <w:bottom w:val="none" w:sz="0" w:space="0" w:color="000000"/>
+                <w:right w:val="none" w:sz="0" w:space="0" w:color="000000"/>
+              </w:pBdr>
+              <w:spacing w:before="100" w:after="100"/>
+              <w:ind w:left="100" w:right="100"/>
+              <w:jc w:val="center"/>
+              <w:rPr>
+                <w:ins w:id="281" w:author="Pablo Recio Santiago" w:date="2024-08-29T19:10:00Z" w16du:dateUtc="2024-08-29T09:10:00Z"/>
+              </w:rPr>
+            </w:pPr>
+            <w:ins w:id="282" w:author="Pablo Recio Santiago" w:date="2024-08-29T19:10:00Z" w16du:dateUtc="2024-08-29T09:10:00Z">
+              <w:r>
+                <w:rPr>
+                  <w:rFonts w:ascii="Times New Roman" w:eastAsia="Helvetica" w:hAnsi="Helvetica" w:cs="Helvetica"/>
+                  <w:color w:val="000000"/>
+                  <w:sz w:val="20"/>
+                  <w:szCs w:val="20"/>
+                </w:rPr>
+                <w:t>6</w:t>
+              </w:r>
+            </w:ins>
+          </w:p>
+        </w:tc>
+        <w:tc>
+          <w:tcPr>
+            <w:tcW w:w="866" w:type="dxa"/>
+            <w:tcBorders>
+              <w:top w:val="none" w:sz="0" w:space="0" w:color="000000"/>
+              <w:left w:val="none" w:sz="0" w:space="0" w:color="000000"/>
+              <w:bottom w:val="none" w:sz="0" w:space="0" w:color="000000"/>
+              <w:right w:val="none" w:sz="0" w:space="0" w:color="000000"/>
+            </w:tcBorders>
+            <w:shd w:val="clear" w:color="auto" w:fill="FFFFFF"/>
+            <w:tcMar>
+              <w:top w:w="0" w:type="dxa"/>
+              <w:left w:w="0" w:type="dxa"/>
+              <w:bottom w:w="0" w:type="dxa"/>
+              <w:right w:w="0" w:type="dxa"/>
+            </w:tcMar>
+            <w:vAlign w:val="center"/>
+          </w:tcPr>
+          <w:p>
+            <w:pPr>
+              <w:pBdr>
+                <w:top w:val="none" w:sz="0" w:space="0" w:color="000000"/>
+                <w:left w:val="none" w:sz="0" w:space="0" w:color="000000"/>
+                <w:bottom w:val="none" w:sz="0" w:space="0" w:color="000000"/>
+                <w:right w:val="none" w:sz="0" w:space="0" w:color="000000"/>
+              </w:pBdr>
+              <w:spacing w:before="100" w:after="100"/>
+              <w:ind w:left="100" w:right="100"/>
+              <w:jc w:val="center"/>
+              <w:rPr>
+                <w:ins w:id="283" w:author="Pablo Recio Santiago" w:date="2024-08-29T19:10:00Z" w16du:dateUtc="2024-08-29T09:10:00Z"/>
+              </w:rPr>
+            </w:pPr>
+            <w:ins w:id="284" w:author="Pablo Recio Santiago" w:date="2024-08-29T19:10:00Z" w16du:dateUtc="2024-08-29T09:10:00Z">
+              <w:r>
+                <w:rPr>
+                  <w:rFonts w:ascii="Times New Roman" w:eastAsia="Helvetica" w:hAnsi="Helvetica" w:cs="Helvetica"/>
+                  <w:color w:val="000000"/>
+                  <w:sz w:val="20"/>
+                  <w:szCs w:val="20"/>
+                </w:rPr>
+                <w:t>21.17</w:t>
+              </w:r>
+            </w:ins>
+          </w:p>
+        </w:tc>
+        <w:tc>
+          <w:tcPr>
+            <w:tcW w:w="861" w:type="dxa"/>
+            <w:tcBorders>
+              <w:top w:val="none" w:sz="0" w:space="0" w:color="000000"/>
+              <w:left w:val="none" w:sz="0" w:space="0" w:color="000000"/>
+              <w:bottom w:val="none" w:sz="0" w:space="0" w:color="000000"/>
+              <w:right w:val="none" w:sz="0" w:space="0" w:color="000000"/>
+            </w:tcBorders>
+            <w:shd w:val="clear" w:color="auto" w:fill="FFFFFF"/>
+            <w:tcMar>
+              <w:top w:w="0" w:type="dxa"/>
+              <w:left w:w="0" w:type="dxa"/>
+              <w:bottom w:w="0" w:type="dxa"/>
+              <w:right w:w="0" w:type="dxa"/>
+            </w:tcMar>
+            <w:vAlign w:val="center"/>
+          </w:tcPr>
+          <w:p>
+            <w:pPr>
+              <w:pBdr>
+                <w:top w:val="none" w:sz="0" w:space="0" w:color="000000"/>
+                <w:left w:val="none" w:sz="0" w:space="0" w:color="000000"/>
+                <w:bottom w:val="none" w:sz="0" w:space="0" w:color="000000"/>
+                <w:right w:val="none" w:sz="0" w:space="0" w:color="000000"/>
+              </w:pBdr>
+              <w:spacing w:before="100" w:after="100"/>
+              <w:ind w:left="100" w:right="100"/>
+              <w:jc w:val="center"/>
+              <w:rPr>
+                <w:ins w:id="285" w:author="Pablo Recio Santiago" w:date="2024-08-29T19:10:00Z" w16du:dateUtc="2024-08-29T09:10:00Z"/>
+              </w:rPr>
+            </w:pPr>
+            <w:ins w:id="286" w:author="Pablo Recio Santiago" w:date="2024-08-29T19:10:00Z" w16du:dateUtc="2024-08-29T09:10:00Z">
+              <w:r>
+                <w:rPr>
+                  <w:rFonts w:ascii="Times New Roman" w:eastAsia="Helvetica" w:hAnsi="Helvetica" w:cs="Helvetica"/>
+                  <w:color w:val="000000"/>
+                  <w:sz w:val="20"/>
+                  <w:szCs w:val="20"/>
+                </w:rPr>
+                <w:t>8.80</w:t>
+              </w:r>
+            </w:ins>
+          </w:p>
+        </w:tc>
+      </w:tr>
+      <w:tr>
+        <w:trPr>
+          <w:jc w:val="center"/>
+          <w:ins w:id="287" w:author="Pablo Recio Santiago" w:date="2024-08-29T19:10:00Z"/>
+        </w:trPr>
+        <w:tc>
+          <w:tcPr>
+            <w:tcW w:w="1466" w:type="dxa"/>
+            <w:tcBorders>
+              <w:top w:val="none" w:sz="0" w:space="0" w:color="000000"/>
+              <w:left w:val="none" w:sz="0" w:space="0" w:color="000000"/>
+              <w:bottom w:val="none" w:sz="0" w:space="0" w:color="000000"/>
+              <w:right w:val="none" w:sz="0" w:space="0" w:color="000000"/>
+            </w:tcBorders>
+            <w:shd w:val="clear" w:color="auto" w:fill="FFFFFF"/>
+            <w:tcMar>
+              <w:top w:w="0" w:type="dxa"/>
+              <w:left w:w="0" w:type="dxa"/>
+              <w:bottom w:w="0" w:type="dxa"/>
+              <w:right w:w="0" w:type="dxa"/>
+            </w:tcMar>
+            <w:vAlign w:val="center"/>
+          </w:tcPr>
+          <w:p>
+            <w:pPr>
+              <w:pBdr>
+                <w:top w:val="none" w:sz="0" w:space="0" w:color="000000"/>
+                <w:left w:val="none" w:sz="0" w:space="0" w:color="000000"/>
+                <w:bottom w:val="none" w:sz="0" w:space="0" w:color="000000"/>
+                <w:right w:val="none" w:sz="0" w:space="0" w:color="000000"/>
+              </w:pBdr>
+              <w:spacing w:before="100" w:after="100"/>
+              <w:ind w:left="100" w:right="100"/>
+              <w:jc w:val="center"/>
+              <w:rPr>
+                <w:ins w:id="288" w:author="Pablo Recio Santiago" w:date="2024-08-29T19:10:00Z" w16du:dateUtc="2024-08-29T09:10:00Z"/>
+              </w:rPr>
+            </w:pPr>
+          </w:p>
+        </w:tc>
+        <w:tc>
+          <w:tcPr>
+            <w:tcW w:w="1477" w:type="dxa"/>
+            <w:tcBorders>
+              <w:top w:val="none" w:sz="0" w:space="0" w:color="000000"/>
+              <w:left w:val="none" w:sz="0" w:space="0" w:color="000000"/>
+              <w:bottom w:val="none" w:sz="0" w:space="0" w:color="000000"/>
+              <w:right w:val="none" w:sz="0" w:space="0" w:color="000000"/>
+            </w:tcBorders>
+            <w:shd w:val="clear" w:color="auto" w:fill="FFFFFF"/>
+            <w:tcMar>
+              <w:top w:w="0" w:type="dxa"/>
+              <w:left w:w="0" w:type="dxa"/>
+              <w:bottom w:w="0" w:type="dxa"/>
+              <w:right w:w="0" w:type="dxa"/>
+            </w:tcMar>
+            <w:vAlign w:val="center"/>
+          </w:tcPr>
+          <w:p>
+            <w:pPr>
+              <w:pBdr>
+                <w:top w:val="none" w:sz="0" w:space="0" w:color="000000"/>
+                <w:left w:val="none" w:sz="0" w:space="0" w:color="000000"/>
+                <w:bottom w:val="none" w:sz="0" w:space="0" w:color="000000"/>
+                <w:right w:val="none" w:sz="0" w:space="0" w:color="000000"/>
+              </w:pBdr>
+              <w:spacing w:before="100" w:after="100"/>
+              <w:ind w:left="100" w:right="100"/>
+              <w:jc w:val="center"/>
+              <w:rPr>
+                <w:ins w:id="289" w:author="Pablo Recio Santiago" w:date="2024-08-29T19:10:00Z" w16du:dateUtc="2024-08-29T09:10:00Z"/>
+              </w:rPr>
+            </w:pPr>
+            <w:ins w:id="290" w:author="Pablo Recio Santiago" w:date="2024-08-29T19:10:00Z" w16du:dateUtc="2024-08-29T09:10:00Z">
+              <w:r>
+                <w:rPr>
+                  <w:rFonts w:ascii="Times New Roman" w:eastAsia="Helvetica" w:hAnsi="Helvetica" w:cs="Helvetica"/>
+                  <w:color w:val="000000"/>
+                  <w:sz w:val="20"/>
+                  <w:szCs w:val="20"/>
+                </w:rPr>
+                <w:t>Control-Hot</w:t>
+              </w:r>
+            </w:ins>
+          </w:p>
+        </w:tc>
+        <w:tc>
+          <w:tcPr>
+            <w:tcW w:w="1094" w:type="dxa"/>
+            <w:tcBorders>
+              <w:top w:val="none" w:sz="0" w:space="0" w:color="000000"/>
+              <w:left w:val="none" w:sz="0" w:space="0" w:color="000000"/>
+              <w:bottom w:val="none" w:sz="0" w:space="0" w:color="000000"/>
+              <w:right w:val="none" w:sz="0" w:space="0" w:color="000000"/>
+            </w:tcBorders>
+            <w:shd w:val="clear" w:color="auto" w:fill="FFFFFF"/>
+            <w:tcMar>
+              <w:top w:w="0" w:type="dxa"/>
+              <w:left w:w="0" w:type="dxa"/>
+              <w:bottom w:w="0" w:type="dxa"/>
+              <w:right w:w="0" w:type="dxa"/>
+            </w:tcMar>
+            <w:vAlign w:val="center"/>
+          </w:tcPr>
+          <w:p>
+            <w:pPr>
+              <w:pBdr>
+                <w:top w:val="none" w:sz="0" w:space="0" w:color="000000"/>
+                <w:left w:val="none" w:sz="0" w:space="0" w:color="000000"/>
+                <w:bottom w:val="none" w:sz="0" w:space="0" w:color="000000"/>
+                <w:right w:val="none" w:sz="0" w:space="0" w:color="000000"/>
+              </w:pBdr>
+              <w:spacing w:before="100" w:after="100"/>
+              <w:ind w:left="100" w:right="100"/>
+              <w:jc w:val="center"/>
+              <w:rPr>
+                <w:ins w:id="291" w:author="Pablo Recio Santiago" w:date="2024-08-29T19:10:00Z" w16du:dateUtc="2024-08-29T09:10:00Z"/>
+              </w:rPr>
+            </w:pPr>
+            <w:ins w:id="292" w:author="Pablo Recio Santiago" w:date="2024-08-29T19:10:00Z" w16du:dateUtc="2024-08-29T09:10:00Z">
+              <w:r>
+                <w:rPr>
+                  <w:rFonts w:ascii="Times New Roman" w:eastAsia="Helvetica" w:hAnsi="Helvetica" w:cs="Helvetica"/>
+                  <w:color w:val="000000"/>
+                  <w:sz w:val="20"/>
+                  <w:szCs w:val="20"/>
+                </w:rPr>
+                <w:t>2</w:t>
+              </w:r>
+            </w:ins>
+          </w:p>
+        </w:tc>
+        <w:tc>
+          <w:tcPr>
+            <w:tcW w:w="866" w:type="dxa"/>
+            <w:tcBorders>
+              <w:top w:val="none" w:sz="0" w:space="0" w:color="000000"/>
+              <w:left w:val="none" w:sz="0" w:space="0" w:color="000000"/>
+              <w:bottom w:val="none" w:sz="0" w:space="0" w:color="000000"/>
+              <w:right w:val="none" w:sz="0" w:space="0" w:color="000000"/>
+            </w:tcBorders>
+            <w:shd w:val="clear" w:color="auto" w:fill="FFFFFF"/>
+            <w:tcMar>
+              <w:top w:w="0" w:type="dxa"/>
+              <w:left w:w="0" w:type="dxa"/>
+              <w:bottom w:w="0" w:type="dxa"/>
+              <w:right w:w="0" w:type="dxa"/>
+            </w:tcMar>
+            <w:vAlign w:val="center"/>
+          </w:tcPr>
+          <w:p>
+            <w:pPr>
+              <w:pBdr>
+                <w:top w:val="none" w:sz="0" w:space="0" w:color="000000"/>
+                <w:left w:val="none" w:sz="0" w:space="0" w:color="000000"/>
+                <w:bottom w:val="none" w:sz="0" w:space="0" w:color="000000"/>
+                <w:right w:val="none" w:sz="0" w:space="0" w:color="000000"/>
+              </w:pBdr>
+              <w:spacing w:before="100" w:after="100"/>
+              <w:ind w:left="100" w:right="100"/>
+              <w:jc w:val="center"/>
+              <w:rPr>
+                <w:ins w:id="293" w:author="Pablo Recio Santiago" w:date="2024-08-29T19:10:00Z" w16du:dateUtc="2024-08-29T09:10:00Z"/>
+              </w:rPr>
+            </w:pPr>
+            <w:ins w:id="294" w:author="Pablo Recio Santiago" w:date="2024-08-29T19:10:00Z" w16du:dateUtc="2024-08-29T09:10:00Z">
+              <w:r>
+                <w:rPr>
+                  <w:rFonts w:ascii="Times New Roman" w:eastAsia="Helvetica" w:hAnsi="Helvetica" w:cs="Helvetica"/>
+                  <w:color w:val="000000"/>
+                  <w:sz w:val="20"/>
+                  <w:szCs w:val="20"/>
+                </w:rPr>
+                <w:t>33.50</w:t>
+              </w:r>
+            </w:ins>
+          </w:p>
+        </w:tc>
+        <w:tc>
+          <w:tcPr>
+            <w:tcW w:w="861" w:type="dxa"/>
+            <w:tcBorders>
+              <w:top w:val="none" w:sz="0" w:space="0" w:color="000000"/>
+              <w:left w:val="none" w:sz="0" w:space="0" w:color="000000"/>
+              <w:bottom w:val="none" w:sz="0" w:space="0" w:color="000000"/>
+              <w:right w:val="none" w:sz="0" w:space="0" w:color="000000"/>
+            </w:tcBorders>
+            <w:shd w:val="clear" w:color="auto" w:fill="FFFFFF"/>
+            <w:tcMar>
+              <w:top w:w="0" w:type="dxa"/>
+              <w:left w:w="0" w:type="dxa"/>
+              <w:bottom w:w="0" w:type="dxa"/>
+              <w:right w:w="0" w:type="dxa"/>
+            </w:tcMar>
+            <w:vAlign w:val="center"/>
+          </w:tcPr>
+          <w:p>
+            <w:pPr>
+              <w:pBdr>
+                <w:top w:val="none" w:sz="0" w:space="0" w:color="000000"/>
+                <w:left w:val="none" w:sz="0" w:space="0" w:color="000000"/>
+                <w:bottom w:val="none" w:sz="0" w:space="0" w:color="000000"/>
+                <w:right w:val="none" w:sz="0" w:space="0" w:color="000000"/>
+              </w:pBdr>
+              <w:spacing w:before="100" w:after="100"/>
+              <w:ind w:left="100" w:right="100"/>
+              <w:jc w:val="center"/>
+              <w:rPr>
+                <w:ins w:id="295" w:author="Pablo Recio Santiago" w:date="2024-08-29T19:10:00Z" w16du:dateUtc="2024-08-29T09:10:00Z"/>
+              </w:rPr>
+            </w:pPr>
+            <w:ins w:id="296" w:author="Pablo Recio Santiago" w:date="2024-08-29T19:10:00Z" w16du:dateUtc="2024-08-29T09:10:00Z">
+              <w:r>
+                <w:rPr>
+                  <w:rFonts w:ascii="Times New Roman" w:eastAsia="Helvetica" w:hAnsi="Helvetica" w:cs="Helvetica"/>
+                  <w:color w:val="000000"/>
+                  <w:sz w:val="20"/>
+                  <w:szCs w:val="20"/>
+                </w:rPr>
+                <w:t>9.19</w:t>
+              </w:r>
+            </w:ins>
+          </w:p>
+        </w:tc>
+      </w:tr>
+      <w:tr>
+        <w:trPr>
+          <w:jc w:val="center"/>
+          <w:ins w:id="297" w:author="Pablo Recio Santiago" w:date="2024-08-29T19:10:00Z"/>
+        </w:trPr>
+        <w:tc>
+          <w:tcPr>
+            <w:tcW w:w="1466" w:type="dxa"/>
+            <w:tcBorders>
+              <w:top w:val="none" w:sz="0" w:space="0" w:color="000000"/>
+              <w:left w:val="none" w:sz="0" w:space="0" w:color="000000"/>
+              <w:bottom w:val="single" w:sz="8" w:space="0" w:color="666666"/>
+              <w:right w:val="none" w:sz="0" w:space="0" w:color="000000"/>
+            </w:tcBorders>
+            <w:shd w:val="clear" w:color="auto" w:fill="FFFFFF"/>
+            <w:tcMar>
+              <w:top w:w="0" w:type="dxa"/>
+              <w:left w:w="0" w:type="dxa"/>
+              <w:bottom w:w="0" w:type="dxa"/>
+              <w:right w:w="0" w:type="dxa"/>
+            </w:tcMar>
+            <w:vAlign w:val="center"/>
+          </w:tcPr>
+          <w:p>
+            <w:pPr>
+              <w:pBdr>
+                <w:top w:val="none" w:sz="0" w:space="0" w:color="000000"/>
+                <w:left w:val="none" w:sz="0" w:space="0" w:color="000000"/>
+                <w:bottom w:val="none" w:sz="0" w:space="0" w:color="000000"/>
+                <w:right w:val="none" w:sz="0" w:space="0" w:color="000000"/>
+              </w:pBdr>
+              <w:spacing w:before="100" w:after="100"/>
+              <w:ind w:left="100" w:right="100"/>
+              <w:jc w:val="center"/>
+              <w:rPr>
+                <w:ins w:id="298" w:author="Pablo Recio Santiago" w:date="2024-08-29T19:10:00Z" w16du:dateUtc="2024-08-29T09:10:00Z"/>
+              </w:rPr>
+            </w:pPr>
+          </w:p>
+        </w:tc>
+        <w:tc>
+          <w:tcPr>
+            <w:tcW w:w="1477" w:type="dxa"/>
+            <w:tcBorders>
+              <w:top w:val="none" w:sz="0" w:space="0" w:color="000000"/>
+              <w:left w:val="none" w:sz="0" w:space="0" w:color="000000"/>
+              <w:bottom w:val="single" w:sz="8" w:space="0" w:color="666666"/>
+              <w:right w:val="none" w:sz="0" w:space="0" w:color="000000"/>
+            </w:tcBorders>
+            <w:shd w:val="clear" w:color="auto" w:fill="FFFFFF"/>
+            <w:tcMar>
+              <w:top w:w="0" w:type="dxa"/>
+              <w:left w:w="0" w:type="dxa"/>
+              <w:bottom w:w="0" w:type="dxa"/>
+              <w:right w:w="0" w:type="dxa"/>
+            </w:tcMar>
+            <w:vAlign w:val="center"/>
+          </w:tcPr>
+          <w:p>
+            <w:pPr>
+              <w:pBdr>
+                <w:top w:val="none" w:sz="0" w:space="0" w:color="000000"/>
+                <w:left w:val="none" w:sz="0" w:space="0" w:color="000000"/>
+                <w:bottom w:val="none" w:sz="0" w:space="0" w:color="000000"/>
+                <w:right w:val="none" w:sz="0" w:space="0" w:color="000000"/>
+              </w:pBdr>
+              <w:spacing w:before="100" w:after="100"/>
+              <w:ind w:left="100" w:right="100"/>
+              <w:jc w:val="center"/>
+              <w:rPr>
+                <w:ins w:id="299" w:author="Pablo Recio Santiago" w:date="2024-08-29T19:10:00Z" w16du:dateUtc="2024-08-29T09:10:00Z"/>
+              </w:rPr>
+            </w:pPr>
+            <w:ins w:id="300" w:author="Pablo Recio Santiago" w:date="2024-08-29T19:10:00Z" w16du:dateUtc="2024-08-29T09:10:00Z">
+              <w:r>
+                <w:rPr>
+                  <w:rFonts w:ascii="Times New Roman" w:eastAsia="Helvetica" w:hAnsi="Helvetica" w:cs="Helvetica"/>
+                  <w:color w:val="000000"/>
+                  <w:sz w:val="20"/>
+                  <w:szCs w:val="20"/>
+                </w:rPr>
+                <w:t>CORT-Hot</w:t>
+              </w:r>
+            </w:ins>
+          </w:p>
+        </w:tc>
+        <w:tc>
+          <w:tcPr>
+            <w:tcW w:w="1094" w:type="dxa"/>
+            <w:tcBorders>
+              <w:top w:val="none" w:sz="0" w:space="0" w:color="000000"/>
+              <w:left w:val="none" w:sz="0" w:space="0" w:color="000000"/>
+              <w:bottom w:val="single" w:sz="8" w:space="0" w:color="666666"/>
+              <w:right w:val="none" w:sz="0" w:space="0" w:color="000000"/>
+            </w:tcBorders>
+            <w:shd w:val="clear" w:color="auto" w:fill="FFFFFF"/>
+            <w:tcMar>
+              <w:top w:w="0" w:type="dxa"/>
+              <w:left w:w="0" w:type="dxa"/>
+              <w:bottom w:w="0" w:type="dxa"/>
+              <w:right w:w="0" w:type="dxa"/>
+            </w:tcMar>
+            <w:vAlign w:val="center"/>
+          </w:tcPr>
+          <w:p>
+            <w:pPr>
+              <w:pBdr>
+                <w:top w:val="none" w:sz="0" w:space="0" w:color="000000"/>
+                <w:left w:val="none" w:sz="0" w:space="0" w:color="000000"/>
+                <w:bottom w:val="none" w:sz="0" w:space="0" w:color="000000"/>
+                <w:right w:val="none" w:sz="0" w:space="0" w:color="000000"/>
+              </w:pBdr>
+              <w:spacing w:before="100" w:after="100"/>
+              <w:ind w:left="100" w:right="100"/>
+              <w:jc w:val="center"/>
+              <w:rPr>
+                <w:ins w:id="301" w:author="Pablo Recio Santiago" w:date="2024-08-29T19:10:00Z" w16du:dateUtc="2024-08-29T09:10:00Z"/>
+              </w:rPr>
+            </w:pPr>
+            <w:ins w:id="302" w:author="Pablo Recio Santiago" w:date="2024-08-29T19:10:00Z" w16du:dateUtc="2024-08-29T09:10:00Z">
+              <w:r>
+                <w:rPr>
+                  <w:rFonts w:ascii="Times New Roman" w:eastAsia="Helvetica" w:hAnsi="Helvetica" w:cs="Helvetica"/>
+                  <w:color w:val="000000"/>
+                  <w:sz w:val="20"/>
+                  <w:szCs w:val="20"/>
+                </w:rPr>
+                <w:t>4</w:t>
+              </w:r>
+            </w:ins>
+          </w:p>
+        </w:tc>
+        <w:tc>
+          <w:tcPr>
+            <w:tcW w:w="866" w:type="dxa"/>
+            <w:tcBorders>
+              <w:top w:val="none" w:sz="0" w:space="0" w:color="000000"/>
+              <w:left w:val="none" w:sz="0" w:space="0" w:color="000000"/>
+              <w:bottom w:val="single" w:sz="8" w:space="0" w:color="666666"/>
+              <w:right w:val="none" w:sz="0" w:space="0" w:color="000000"/>
+            </w:tcBorders>
+            <w:shd w:val="clear" w:color="auto" w:fill="FFFFFF"/>
+            <w:tcMar>
+              <w:top w:w="0" w:type="dxa"/>
+              <w:left w:w="0" w:type="dxa"/>
+              <w:bottom w:w="0" w:type="dxa"/>
+              <w:right w:w="0" w:type="dxa"/>
+            </w:tcMar>
+            <w:vAlign w:val="center"/>
+          </w:tcPr>
+          <w:p>
+            <w:pPr>
+              <w:pBdr>
+                <w:top w:val="none" w:sz="0" w:space="0" w:color="000000"/>
+                <w:left w:val="none" w:sz="0" w:space="0" w:color="000000"/>
+                <w:bottom w:val="none" w:sz="0" w:space="0" w:color="000000"/>
+                <w:right w:val="none" w:sz="0" w:space="0" w:color="000000"/>
+              </w:pBdr>
+              <w:spacing w:before="100" w:after="100"/>
+              <w:ind w:left="100" w:right="100"/>
+              <w:jc w:val="center"/>
+              <w:rPr>
+                <w:ins w:id="303" w:author="Pablo Recio Santiago" w:date="2024-08-29T19:10:00Z" w16du:dateUtc="2024-08-29T09:10:00Z"/>
+              </w:rPr>
+            </w:pPr>
+            <w:ins w:id="304" w:author="Pablo Recio Santiago" w:date="2024-08-29T19:10:00Z" w16du:dateUtc="2024-08-29T09:10:00Z">
+              <w:r>
+                <w:rPr>
+                  <w:rFonts w:ascii="Times New Roman" w:eastAsia="Helvetica" w:hAnsi="Helvetica" w:cs="Helvetica"/>
+                  <w:color w:val="000000"/>
+                  <w:sz w:val="20"/>
+                  <w:szCs w:val="20"/>
+                </w:rPr>
+                <w:t>24.25</w:t>
+              </w:r>
+            </w:ins>
+          </w:p>
+        </w:tc>
+        <w:tc>
+          <w:tcPr>
+            <w:tcW w:w="861" w:type="dxa"/>
+            <w:tcBorders>
+              <w:top w:val="none" w:sz="0" w:space="0" w:color="000000"/>
+              <w:left w:val="none" w:sz="0" w:space="0" w:color="000000"/>
+              <w:bottom w:val="single" w:sz="8" w:space="0" w:color="666666"/>
+              <w:right w:val="none" w:sz="0" w:space="0" w:color="000000"/>
+            </w:tcBorders>
+            <w:shd w:val="clear" w:color="auto" w:fill="FFFFFF"/>
+            <w:tcMar>
+              <w:top w:w="0" w:type="dxa"/>
+              <w:left w:w="0" w:type="dxa"/>
+              <w:bottom w:w="0" w:type="dxa"/>
+              <w:right w:w="0" w:type="dxa"/>
+            </w:tcMar>
+            <w:vAlign w:val="center"/>
+          </w:tcPr>
+          <w:p>
+            <w:pPr>
+              <w:pBdr>
+                <w:top w:val="none" w:sz="0" w:space="0" w:color="000000"/>
+                <w:left w:val="none" w:sz="0" w:space="0" w:color="000000"/>
+                <w:bottom w:val="none" w:sz="0" w:space="0" w:color="000000"/>
+                <w:right w:val="none" w:sz="0" w:space="0" w:color="000000"/>
+              </w:pBdr>
+              <w:spacing w:before="100" w:after="100"/>
+              <w:ind w:left="100" w:right="100"/>
+              <w:jc w:val="center"/>
+              <w:rPr>
+                <w:ins w:id="305" w:author="Pablo Recio Santiago" w:date="2024-08-29T19:10:00Z" w16du:dateUtc="2024-08-29T09:10:00Z"/>
+              </w:rPr>
+            </w:pPr>
+            <w:ins w:id="306" w:author="Pablo Recio Santiago" w:date="2024-08-29T19:10:00Z" w16du:dateUtc="2024-08-29T09:10:00Z">
+              <w:r>
+                <w:rPr>
+                  <w:rFonts w:ascii="Times New Roman" w:eastAsia="Helvetica" w:hAnsi="Helvetica" w:cs="Helvetica"/>
+                  <w:color w:val="000000"/>
+                  <w:sz w:val="20"/>
+                  <w:szCs w:val="20"/>
+                </w:rPr>
+                <w:t>13.20</w:t>
+              </w:r>
+            </w:ins>
+          </w:p>
+        </w:tc>
+      </w:tr>
+      <w:tr>
+        <w:trPr>
+          <w:jc w:val="center"/>
+          <w:ins w:id="307" w:author="Pablo Recio Santiago" w:date="2024-08-29T19:10:00Z"/>
+        </w:trPr>
+        <w:tc>
+          <w:tcPr>
+            <w:tcW w:w="1466" w:type="dxa"/>
+            <w:tcBorders>
+              <w:top w:val="single" w:sz="8" w:space="0" w:color="666666"/>
+              <w:left w:val="none" w:sz="0" w:space="0" w:color="000000"/>
+              <w:bottom w:val="none" w:sz="0" w:space="0" w:color="000000"/>
+              <w:right w:val="none" w:sz="0" w:space="0" w:color="000000"/>
+            </w:tcBorders>
+            <w:shd w:val="clear" w:color="auto" w:fill="FFFFFF"/>
+            <w:tcMar>
+              <w:top w:w="0" w:type="dxa"/>
+              <w:left w:w="0" w:type="dxa"/>
+              <w:bottom w:w="0" w:type="dxa"/>
+              <w:right w:w="0" w:type="dxa"/>
+            </w:tcMar>
+            <w:vAlign w:val="center"/>
+          </w:tcPr>
+          <w:p>
+            <w:pPr>
+              <w:pBdr>
+                <w:top w:val="none" w:sz="0" w:space="0" w:color="000000"/>
+                <w:left w:val="none" w:sz="0" w:space="0" w:color="000000"/>
+                <w:bottom w:val="none" w:sz="0" w:space="0" w:color="000000"/>
+                <w:right w:val="none" w:sz="0" w:space="0" w:color="000000"/>
+              </w:pBdr>
+              <w:spacing w:before="100" w:after="100"/>
+              <w:ind w:left="100" w:right="100"/>
+              <w:jc w:val="center"/>
+              <w:rPr>
+                <w:ins w:id="308" w:author="Pablo Recio Santiago" w:date="2024-08-29T19:10:00Z" w16du:dateUtc="2024-08-29T09:10:00Z"/>
+              </w:rPr>
+            </w:pPr>
+            <w:ins w:id="309" w:author="Pablo Recio Santiago" w:date="2024-08-29T19:10:00Z" w16du:dateUtc="2024-08-29T09:10:00Z">
+              <w:r>
+                <w:rPr>
+                  <w:rFonts w:ascii="Times New Roman" w:eastAsia="Helvetica" w:hAnsi="Helvetica" w:cs="Helvetica"/>
+                  <w:i/>
+                  <w:color w:val="000000"/>
+                  <w:sz w:val="20"/>
+                  <w:szCs w:val="20"/>
+                </w:rPr>
+                <w:t xml:space="preserve">L. </w:t>
+              </w:r>
+              <w:proofErr w:type="spellStart"/>
+              <w:r>
+                <w:rPr>
+                  <w:rFonts w:ascii="Times New Roman" w:eastAsia="Helvetica" w:hAnsi="Helvetica" w:cs="Helvetica"/>
+                  <w:i/>
+                  <w:color w:val="000000"/>
+                  <w:sz w:val="20"/>
+                  <w:szCs w:val="20"/>
+                </w:rPr>
+                <w:t>guichenoti</w:t>
+              </w:r>
+              <w:proofErr w:type="spellEnd"/>
+            </w:ins>
+          </w:p>
+        </w:tc>
+        <w:tc>
+          <w:tcPr>
+            <w:tcW w:w="1477" w:type="dxa"/>
+            <w:tcBorders>
+              <w:top w:val="single" w:sz="8" w:space="0" w:color="666666"/>
+              <w:left w:val="none" w:sz="0" w:space="0" w:color="000000"/>
+              <w:bottom w:val="none" w:sz="0" w:space="0" w:color="000000"/>
+              <w:right w:val="none" w:sz="0" w:space="0" w:color="000000"/>
+            </w:tcBorders>
+            <w:shd w:val="clear" w:color="auto" w:fill="FFFFFF"/>
+            <w:tcMar>
+              <w:top w:w="0" w:type="dxa"/>
+              <w:left w:w="0" w:type="dxa"/>
+              <w:bottom w:w="0" w:type="dxa"/>
+              <w:right w:w="0" w:type="dxa"/>
+            </w:tcMar>
+            <w:vAlign w:val="center"/>
+          </w:tcPr>
+          <w:p>
+            <w:pPr>
+              <w:pBdr>
+                <w:top w:val="none" w:sz="0" w:space="0" w:color="000000"/>
+                <w:left w:val="none" w:sz="0" w:space="0" w:color="000000"/>
+                <w:bottom w:val="none" w:sz="0" w:space="0" w:color="000000"/>
+                <w:right w:val="none" w:sz="0" w:space="0" w:color="000000"/>
+              </w:pBdr>
+              <w:spacing w:before="100" w:after="100"/>
+              <w:ind w:left="100" w:right="100"/>
+              <w:jc w:val="center"/>
+              <w:rPr>
+                <w:ins w:id="310" w:author="Pablo Recio Santiago" w:date="2024-08-29T19:10:00Z" w16du:dateUtc="2024-08-29T09:10:00Z"/>
+              </w:rPr>
+            </w:pPr>
+            <w:ins w:id="311" w:author="Pablo Recio Santiago" w:date="2024-08-29T19:10:00Z" w16du:dateUtc="2024-08-29T09:10:00Z">
+              <w:r>
+                <w:rPr>
+                  <w:rFonts w:ascii="Times New Roman" w:eastAsia="Helvetica" w:hAnsi="Helvetica" w:cs="Helvetica"/>
+                  <w:color w:val="000000"/>
+                  <w:sz w:val="20"/>
+                  <w:szCs w:val="20"/>
+                </w:rPr>
+                <w:t>Control-Cold</w:t>
+              </w:r>
+            </w:ins>
+          </w:p>
+        </w:tc>
+        <w:tc>
+          <w:tcPr>
+            <w:tcW w:w="1094" w:type="dxa"/>
+            <w:tcBorders>
+              <w:top w:val="single" w:sz="8" w:space="0" w:color="666666"/>
+              <w:left w:val="none" w:sz="0" w:space="0" w:color="000000"/>
+              <w:bottom w:val="none" w:sz="0" w:space="0" w:color="000000"/>
+              <w:right w:val="none" w:sz="0" w:space="0" w:color="000000"/>
+            </w:tcBorders>
+            <w:shd w:val="clear" w:color="auto" w:fill="FFFFFF"/>
+            <w:tcMar>
+              <w:top w:w="0" w:type="dxa"/>
+              <w:left w:w="0" w:type="dxa"/>
+              <w:bottom w:w="0" w:type="dxa"/>
+              <w:right w:w="0" w:type="dxa"/>
+            </w:tcMar>
+            <w:vAlign w:val="center"/>
+          </w:tcPr>
+          <w:p>
+            <w:pPr>
+              <w:pBdr>
+                <w:top w:val="none" w:sz="0" w:space="0" w:color="000000"/>
+                <w:left w:val="none" w:sz="0" w:space="0" w:color="000000"/>
+                <w:bottom w:val="none" w:sz="0" w:space="0" w:color="000000"/>
+                <w:right w:val="none" w:sz="0" w:space="0" w:color="000000"/>
+              </w:pBdr>
+              <w:spacing w:before="100" w:after="100"/>
+              <w:ind w:left="100" w:right="100"/>
+              <w:jc w:val="center"/>
+              <w:rPr>
+                <w:ins w:id="312" w:author="Pablo Recio Santiago" w:date="2024-08-29T19:10:00Z" w16du:dateUtc="2024-08-29T09:10:00Z"/>
+              </w:rPr>
+            </w:pPr>
+            <w:ins w:id="313" w:author="Pablo Recio Santiago" w:date="2024-08-29T19:10:00Z" w16du:dateUtc="2024-08-29T09:10:00Z">
+              <w:r>
+                <w:rPr>
+                  <w:rFonts w:ascii="Times New Roman" w:eastAsia="Helvetica" w:hAnsi="Helvetica" w:cs="Helvetica"/>
+                  <w:color w:val="000000"/>
+                  <w:sz w:val="20"/>
+                  <w:szCs w:val="20"/>
+                </w:rPr>
+                <w:t>3</w:t>
+              </w:r>
+            </w:ins>
+          </w:p>
+        </w:tc>
+        <w:tc>
+          <w:tcPr>
+            <w:tcW w:w="866" w:type="dxa"/>
+            <w:tcBorders>
+              <w:top w:val="single" w:sz="8" w:space="0" w:color="666666"/>
+              <w:left w:val="none" w:sz="0" w:space="0" w:color="000000"/>
+              <w:bottom w:val="none" w:sz="0" w:space="0" w:color="000000"/>
+              <w:right w:val="none" w:sz="0" w:space="0" w:color="000000"/>
+            </w:tcBorders>
+            <w:shd w:val="clear" w:color="auto" w:fill="FFFFFF"/>
+            <w:tcMar>
+              <w:top w:w="0" w:type="dxa"/>
+              <w:left w:w="0" w:type="dxa"/>
+              <w:bottom w:w="0" w:type="dxa"/>
+              <w:right w:w="0" w:type="dxa"/>
+            </w:tcMar>
+            <w:vAlign w:val="center"/>
+          </w:tcPr>
+          <w:p>
+            <w:pPr>
+              <w:pBdr>
+                <w:top w:val="none" w:sz="0" w:space="0" w:color="000000"/>
+                <w:left w:val="none" w:sz="0" w:space="0" w:color="000000"/>
+                <w:bottom w:val="none" w:sz="0" w:space="0" w:color="000000"/>
+                <w:right w:val="none" w:sz="0" w:space="0" w:color="000000"/>
+              </w:pBdr>
+              <w:spacing w:before="100" w:after="100"/>
+              <w:ind w:left="100" w:right="100"/>
+              <w:jc w:val="center"/>
+              <w:rPr>
+                <w:ins w:id="314" w:author="Pablo Recio Santiago" w:date="2024-08-29T19:10:00Z" w16du:dateUtc="2024-08-29T09:10:00Z"/>
+              </w:rPr>
+            </w:pPr>
+            <w:ins w:id="315" w:author="Pablo Recio Santiago" w:date="2024-08-29T19:10:00Z" w16du:dateUtc="2024-08-29T09:10:00Z">
+              <w:r>
+                <w:rPr>
+                  <w:rFonts w:ascii="Times New Roman" w:eastAsia="Helvetica" w:hAnsi="Helvetica" w:cs="Helvetica"/>
+                  <w:color w:val="000000"/>
+                  <w:sz w:val="20"/>
+                  <w:szCs w:val="20"/>
+                </w:rPr>
+                <w:t>28.00</w:t>
+              </w:r>
+            </w:ins>
+          </w:p>
+        </w:tc>
+        <w:tc>
+          <w:tcPr>
+            <w:tcW w:w="861" w:type="dxa"/>
+            <w:tcBorders>
+              <w:top w:val="single" w:sz="8" w:space="0" w:color="666666"/>
+              <w:left w:val="none" w:sz="0" w:space="0" w:color="000000"/>
+              <w:bottom w:val="none" w:sz="0" w:space="0" w:color="000000"/>
+              <w:right w:val="none" w:sz="0" w:space="0" w:color="000000"/>
+            </w:tcBorders>
+            <w:shd w:val="clear" w:color="auto" w:fill="FFFFFF"/>
+            <w:tcMar>
+              <w:top w:w="0" w:type="dxa"/>
+              <w:left w:w="0" w:type="dxa"/>
+              <w:bottom w:w="0" w:type="dxa"/>
+              <w:right w:w="0" w:type="dxa"/>
+            </w:tcMar>
+            <w:vAlign w:val="center"/>
+          </w:tcPr>
+          <w:p>
+            <w:pPr>
+              <w:pBdr>
+                <w:top w:val="none" w:sz="0" w:space="0" w:color="000000"/>
+                <w:left w:val="none" w:sz="0" w:space="0" w:color="000000"/>
+                <w:bottom w:val="none" w:sz="0" w:space="0" w:color="000000"/>
+                <w:right w:val="none" w:sz="0" w:space="0" w:color="000000"/>
+              </w:pBdr>
+              <w:spacing w:before="100" w:after="100"/>
+              <w:ind w:left="100" w:right="100"/>
+              <w:jc w:val="center"/>
+              <w:rPr>
+                <w:ins w:id="316" w:author="Pablo Recio Santiago" w:date="2024-08-29T19:10:00Z" w16du:dateUtc="2024-08-29T09:10:00Z"/>
+              </w:rPr>
+            </w:pPr>
+            <w:ins w:id="317" w:author="Pablo Recio Santiago" w:date="2024-08-29T19:10:00Z" w16du:dateUtc="2024-08-29T09:10:00Z">
+              <w:r>
+                <w:rPr>
+                  <w:rFonts w:ascii="Times New Roman" w:eastAsia="Helvetica" w:hAnsi="Helvetica" w:cs="Helvetica"/>
+                  <w:color w:val="000000"/>
+                  <w:sz w:val="20"/>
+                  <w:szCs w:val="20"/>
+                </w:rPr>
+                <w:t>5.20</w:t>
+              </w:r>
+            </w:ins>
+          </w:p>
+        </w:tc>
+      </w:tr>
+      <w:tr>
+        <w:trPr>
+          <w:jc w:val="center"/>
+          <w:ins w:id="318" w:author="Pablo Recio Santiago" w:date="2024-08-29T19:10:00Z"/>
+        </w:trPr>
+        <w:tc>
+          <w:tcPr>
+            <w:tcW w:w="1466" w:type="dxa"/>
+            <w:tcBorders>
+              <w:top w:val="none" w:sz="0" w:space="0" w:color="000000"/>
+              <w:left w:val="none" w:sz="0" w:space="0" w:color="000000"/>
+              <w:bottom w:val="none" w:sz="0" w:space="0" w:color="000000"/>
+              <w:right w:val="none" w:sz="0" w:space="0" w:color="000000"/>
+            </w:tcBorders>
+            <w:shd w:val="clear" w:color="auto" w:fill="FFFFFF"/>
+            <w:tcMar>
+              <w:top w:w="0" w:type="dxa"/>
+              <w:left w:w="0" w:type="dxa"/>
+              <w:bottom w:w="0" w:type="dxa"/>
+              <w:right w:w="0" w:type="dxa"/>
+            </w:tcMar>
+            <w:vAlign w:val="center"/>
+          </w:tcPr>
+          <w:p>
+            <w:pPr>
+              <w:pBdr>
+                <w:top w:val="none" w:sz="0" w:space="0" w:color="000000"/>
+                <w:left w:val="none" w:sz="0" w:space="0" w:color="000000"/>
+                <w:bottom w:val="none" w:sz="0" w:space="0" w:color="000000"/>
+                <w:right w:val="none" w:sz="0" w:space="0" w:color="000000"/>
+              </w:pBdr>
+              <w:spacing w:before="100" w:after="100"/>
+              <w:ind w:left="100" w:right="100"/>
+              <w:jc w:val="center"/>
+              <w:rPr>
+                <w:ins w:id="319" w:author="Pablo Recio Santiago" w:date="2024-08-29T19:10:00Z" w16du:dateUtc="2024-08-29T09:10:00Z"/>
+              </w:rPr>
+            </w:pPr>
+          </w:p>
+        </w:tc>
+        <w:tc>
+          <w:tcPr>
+            <w:tcW w:w="1477" w:type="dxa"/>
+            <w:tcBorders>
+              <w:top w:val="none" w:sz="0" w:space="0" w:color="000000"/>
+              <w:left w:val="none" w:sz="0" w:space="0" w:color="000000"/>
+              <w:bottom w:val="none" w:sz="0" w:space="0" w:color="000000"/>
+              <w:right w:val="none" w:sz="0" w:space="0" w:color="000000"/>
+            </w:tcBorders>
+            <w:shd w:val="clear" w:color="auto" w:fill="FFFFFF"/>
+            <w:tcMar>
+              <w:top w:w="0" w:type="dxa"/>
+              <w:left w:w="0" w:type="dxa"/>
+              <w:bottom w:w="0" w:type="dxa"/>
+              <w:right w:w="0" w:type="dxa"/>
+            </w:tcMar>
+            <w:vAlign w:val="center"/>
+          </w:tcPr>
+          <w:p>
+            <w:pPr>
+              <w:pBdr>
+                <w:top w:val="none" w:sz="0" w:space="0" w:color="000000"/>
+                <w:left w:val="none" w:sz="0" w:space="0" w:color="000000"/>
+                <w:bottom w:val="none" w:sz="0" w:space="0" w:color="000000"/>
+                <w:right w:val="none" w:sz="0" w:space="0" w:color="000000"/>
+              </w:pBdr>
+              <w:spacing w:before="100" w:after="100"/>
+              <w:ind w:left="100" w:right="100"/>
+              <w:jc w:val="center"/>
+              <w:rPr>
+                <w:ins w:id="320" w:author="Pablo Recio Santiago" w:date="2024-08-29T19:10:00Z" w16du:dateUtc="2024-08-29T09:10:00Z"/>
+              </w:rPr>
+            </w:pPr>
+            <w:ins w:id="321" w:author="Pablo Recio Santiago" w:date="2024-08-29T19:10:00Z" w16du:dateUtc="2024-08-29T09:10:00Z">
+              <w:r>
+                <w:rPr>
+                  <w:rFonts w:ascii="Times New Roman" w:eastAsia="Helvetica" w:hAnsi="Helvetica" w:cs="Helvetica"/>
+                  <w:color w:val="000000"/>
+                  <w:sz w:val="20"/>
+                  <w:szCs w:val="20"/>
+                </w:rPr>
+                <w:t>CORT-Cold</w:t>
+              </w:r>
+            </w:ins>
+          </w:p>
+        </w:tc>
+        <w:tc>
+          <w:tcPr>
+            <w:tcW w:w="1094" w:type="dxa"/>
+            <w:tcBorders>
+              <w:top w:val="none" w:sz="0" w:space="0" w:color="000000"/>
+              <w:left w:val="none" w:sz="0" w:space="0" w:color="000000"/>
+              <w:bottom w:val="none" w:sz="0" w:space="0" w:color="000000"/>
+              <w:right w:val="none" w:sz="0" w:space="0" w:color="000000"/>
+            </w:tcBorders>
+            <w:shd w:val="clear" w:color="auto" w:fill="FFFFFF"/>
+            <w:tcMar>
+              <w:top w:w="0" w:type="dxa"/>
+              <w:left w:w="0" w:type="dxa"/>
+              <w:bottom w:w="0" w:type="dxa"/>
+              <w:right w:w="0" w:type="dxa"/>
+            </w:tcMar>
+            <w:vAlign w:val="center"/>
+          </w:tcPr>
+          <w:p>
+            <w:pPr>
+              <w:pBdr>
+                <w:top w:val="none" w:sz="0" w:space="0" w:color="000000"/>
+                <w:left w:val="none" w:sz="0" w:space="0" w:color="000000"/>
+                <w:bottom w:val="none" w:sz="0" w:space="0" w:color="000000"/>
+                <w:right w:val="none" w:sz="0" w:space="0" w:color="000000"/>
+              </w:pBdr>
+              <w:spacing w:before="100" w:after="100"/>
+              <w:ind w:left="100" w:right="100"/>
+              <w:jc w:val="center"/>
+              <w:rPr>
+                <w:ins w:id="322" w:author="Pablo Recio Santiago" w:date="2024-08-29T19:10:00Z" w16du:dateUtc="2024-08-29T09:10:00Z"/>
+              </w:rPr>
+            </w:pPr>
+            <w:ins w:id="323" w:author="Pablo Recio Santiago" w:date="2024-08-29T19:10:00Z" w16du:dateUtc="2024-08-29T09:10:00Z">
+              <w:r>
+                <w:rPr>
+                  <w:rFonts w:ascii="Times New Roman" w:eastAsia="Helvetica" w:hAnsi="Helvetica" w:cs="Helvetica"/>
+                  <w:color w:val="000000"/>
+                  <w:sz w:val="20"/>
+                  <w:szCs w:val="20"/>
+                </w:rPr>
+                <w:t>4</w:t>
+              </w:r>
+            </w:ins>
+          </w:p>
+        </w:tc>
+        <w:tc>
+          <w:tcPr>
+            <w:tcW w:w="866" w:type="dxa"/>
+            <w:tcBorders>
+              <w:top w:val="none" w:sz="0" w:space="0" w:color="000000"/>
+              <w:left w:val="none" w:sz="0" w:space="0" w:color="000000"/>
+              <w:bottom w:val="none" w:sz="0" w:space="0" w:color="000000"/>
+              <w:right w:val="none" w:sz="0" w:space="0" w:color="000000"/>
+            </w:tcBorders>
+            <w:shd w:val="clear" w:color="auto" w:fill="FFFFFF"/>
+            <w:tcMar>
+              <w:top w:w="0" w:type="dxa"/>
+              <w:left w:w="0" w:type="dxa"/>
+              <w:bottom w:w="0" w:type="dxa"/>
+              <w:right w:w="0" w:type="dxa"/>
+            </w:tcMar>
+            <w:vAlign w:val="center"/>
+          </w:tcPr>
+          <w:p>
+            <w:pPr>
+              <w:pBdr>
+                <w:top w:val="none" w:sz="0" w:space="0" w:color="000000"/>
+                <w:left w:val="none" w:sz="0" w:space="0" w:color="000000"/>
+                <w:bottom w:val="none" w:sz="0" w:space="0" w:color="000000"/>
+                <w:right w:val="none" w:sz="0" w:space="0" w:color="000000"/>
+              </w:pBdr>
+              <w:spacing w:before="100" w:after="100"/>
+              <w:ind w:left="100" w:right="100"/>
+              <w:jc w:val="center"/>
+              <w:rPr>
+                <w:ins w:id="324" w:author="Pablo Recio Santiago" w:date="2024-08-29T19:10:00Z" w16du:dateUtc="2024-08-29T09:10:00Z"/>
+              </w:rPr>
+            </w:pPr>
+            <w:ins w:id="325" w:author="Pablo Recio Santiago" w:date="2024-08-29T19:10:00Z" w16du:dateUtc="2024-08-29T09:10:00Z">
+              <w:r>
+                <w:rPr>
+                  <w:rFonts w:ascii="Times New Roman" w:eastAsia="Helvetica" w:hAnsi="Helvetica" w:cs="Helvetica"/>
+                  <w:color w:val="000000"/>
+                  <w:sz w:val="20"/>
+                  <w:szCs w:val="20"/>
+                </w:rPr>
+                <w:t>26.00</w:t>
+              </w:r>
+            </w:ins>
+          </w:p>
+        </w:tc>
+        <w:tc>
+          <w:tcPr>
+            <w:tcW w:w="861" w:type="dxa"/>
+            <w:tcBorders>
+              <w:top w:val="none" w:sz="0" w:space="0" w:color="000000"/>
+              <w:left w:val="none" w:sz="0" w:space="0" w:color="000000"/>
+              <w:bottom w:val="none" w:sz="0" w:space="0" w:color="000000"/>
+              <w:right w:val="none" w:sz="0" w:space="0" w:color="000000"/>
+            </w:tcBorders>
+            <w:shd w:val="clear" w:color="auto" w:fill="FFFFFF"/>
+            <w:tcMar>
+              <w:top w:w="0" w:type="dxa"/>
+              <w:left w:w="0" w:type="dxa"/>
+              <w:bottom w:w="0" w:type="dxa"/>
+              <w:right w:w="0" w:type="dxa"/>
+            </w:tcMar>
+            <w:vAlign w:val="center"/>
+          </w:tcPr>
+          <w:p>
+            <w:pPr>
+              <w:pBdr>
+                <w:top w:val="none" w:sz="0" w:space="0" w:color="000000"/>
+                <w:left w:val="none" w:sz="0" w:space="0" w:color="000000"/>
+                <w:bottom w:val="none" w:sz="0" w:space="0" w:color="000000"/>
+                <w:right w:val="none" w:sz="0" w:space="0" w:color="000000"/>
+              </w:pBdr>
+              <w:spacing w:before="100" w:after="100"/>
+              <w:ind w:left="100" w:right="100"/>
+              <w:jc w:val="center"/>
+              <w:rPr>
+                <w:ins w:id="326" w:author="Pablo Recio Santiago" w:date="2024-08-29T19:10:00Z" w16du:dateUtc="2024-08-29T09:10:00Z"/>
+              </w:rPr>
+            </w:pPr>
+            <w:ins w:id="327" w:author="Pablo Recio Santiago" w:date="2024-08-29T19:10:00Z" w16du:dateUtc="2024-08-29T09:10:00Z">
+              <w:r>
+                <w:rPr>
+                  <w:rFonts w:ascii="Times New Roman" w:eastAsia="Helvetica" w:hAnsi="Helvetica" w:cs="Helvetica"/>
+                  <w:color w:val="000000"/>
+                  <w:sz w:val="20"/>
+                  <w:szCs w:val="20"/>
+                </w:rPr>
+                <w:t>12.36</w:t>
+              </w:r>
+            </w:ins>
+          </w:p>
+        </w:tc>
+      </w:tr>
+      <w:tr>
+        <w:trPr>
+          <w:jc w:val="center"/>
+          <w:ins w:id="328" w:author="Pablo Recio Santiago" w:date="2024-08-29T19:10:00Z"/>
+        </w:trPr>
+        <w:tc>
+          <w:tcPr>
+            <w:tcW w:w="1466" w:type="dxa"/>
+            <w:tcBorders>
+              <w:top w:val="none" w:sz="0" w:space="0" w:color="000000"/>
+              <w:left w:val="none" w:sz="0" w:space="0" w:color="000000"/>
+              <w:bottom w:val="none" w:sz="0" w:space="0" w:color="000000"/>
+              <w:right w:val="none" w:sz="0" w:space="0" w:color="000000"/>
+            </w:tcBorders>
+            <w:shd w:val="clear" w:color="auto" w:fill="FFFFFF"/>
+            <w:tcMar>
+              <w:top w:w="0" w:type="dxa"/>
+              <w:left w:w="0" w:type="dxa"/>
+              <w:bottom w:w="0" w:type="dxa"/>
+              <w:right w:w="0" w:type="dxa"/>
+            </w:tcMar>
+            <w:vAlign w:val="center"/>
+          </w:tcPr>
+          <w:p>
+            <w:pPr>
+              <w:pBdr>
+                <w:top w:val="none" w:sz="0" w:space="0" w:color="000000"/>
+                <w:left w:val="none" w:sz="0" w:space="0" w:color="000000"/>
+                <w:bottom w:val="none" w:sz="0" w:space="0" w:color="000000"/>
+                <w:right w:val="none" w:sz="0" w:space="0" w:color="000000"/>
+              </w:pBdr>
+              <w:spacing w:before="100" w:after="100"/>
+              <w:ind w:left="100" w:right="100"/>
+              <w:jc w:val="center"/>
+              <w:rPr>
+                <w:ins w:id="329" w:author="Pablo Recio Santiago" w:date="2024-08-29T19:10:00Z" w16du:dateUtc="2024-08-29T09:10:00Z"/>
+              </w:rPr>
+            </w:pPr>
+          </w:p>
+        </w:tc>
+        <w:tc>
+          <w:tcPr>
+            <w:tcW w:w="1477" w:type="dxa"/>
+            <w:tcBorders>
+              <w:top w:val="none" w:sz="0" w:space="0" w:color="000000"/>
+              <w:left w:val="none" w:sz="0" w:space="0" w:color="000000"/>
+              <w:bottom w:val="none" w:sz="0" w:space="0" w:color="000000"/>
+              <w:right w:val="none" w:sz="0" w:space="0" w:color="000000"/>
+            </w:tcBorders>
+            <w:shd w:val="clear" w:color="auto" w:fill="FFFFFF"/>
+            <w:tcMar>
+              <w:top w:w="0" w:type="dxa"/>
+              <w:left w:w="0" w:type="dxa"/>
+              <w:bottom w:w="0" w:type="dxa"/>
+              <w:right w:w="0" w:type="dxa"/>
+            </w:tcMar>
+            <w:vAlign w:val="center"/>
+          </w:tcPr>
+          <w:p>
+            <w:pPr>
+              <w:pBdr>
+                <w:top w:val="none" w:sz="0" w:space="0" w:color="000000"/>
+                <w:left w:val="none" w:sz="0" w:space="0" w:color="000000"/>
+                <w:bottom w:val="none" w:sz="0" w:space="0" w:color="000000"/>
+                <w:right w:val="none" w:sz="0" w:space="0" w:color="000000"/>
+              </w:pBdr>
+              <w:spacing w:before="100" w:after="100"/>
+              <w:ind w:left="100" w:right="100"/>
+              <w:jc w:val="center"/>
+              <w:rPr>
+                <w:ins w:id="330" w:author="Pablo Recio Santiago" w:date="2024-08-29T19:10:00Z" w16du:dateUtc="2024-08-29T09:10:00Z"/>
+              </w:rPr>
+            </w:pPr>
+            <w:ins w:id="331" w:author="Pablo Recio Santiago" w:date="2024-08-29T19:10:00Z" w16du:dateUtc="2024-08-29T09:10:00Z">
+              <w:r>
+                <w:rPr>
+                  <w:rFonts w:ascii="Times New Roman" w:eastAsia="Helvetica" w:hAnsi="Helvetica" w:cs="Helvetica"/>
+                  <w:color w:val="000000"/>
+                  <w:sz w:val="20"/>
+                  <w:szCs w:val="20"/>
+                </w:rPr>
+                <w:t>Control-Hot</w:t>
+              </w:r>
+            </w:ins>
+          </w:p>
+        </w:tc>
+        <w:tc>
+          <w:tcPr>
+            <w:tcW w:w="1094" w:type="dxa"/>
+            <w:tcBorders>
+              <w:top w:val="none" w:sz="0" w:space="0" w:color="000000"/>
+              <w:left w:val="none" w:sz="0" w:space="0" w:color="000000"/>
+              <w:bottom w:val="none" w:sz="0" w:space="0" w:color="000000"/>
+              <w:right w:val="none" w:sz="0" w:space="0" w:color="000000"/>
+            </w:tcBorders>
+            <w:shd w:val="clear" w:color="auto" w:fill="FFFFFF"/>
+            <w:tcMar>
+              <w:top w:w="0" w:type="dxa"/>
+              <w:left w:w="0" w:type="dxa"/>
+              <w:bottom w:w="0" w:type="dxa"/>
+              <w:right w:w="0" w:type="dxa"/>
+            </w:tcMar>
+            <w:vAlign w:val="center"/>
+          </w:tcPr>
+          <w:p>
+            <w:pPr>
+              <w:pBdr>
+                <w:top w:val="none" w:sz="0" w:space="0" w:color="000000"/>
+                <w:left w:val="none" w:sz="0" w:space="0" w:color="000000"/>
+                <w:bottom w:val="none" w:sz="0" w:space="0" w:color="000000"/>
+                <w:right w:val="none" w:sz="0" w:space="0" w:color="000000"/>
+              </w:pBdr>
+              <w:spacing w:before="100" w:after="100"/>
+              <w:ind w:left="100" w:right="100"/>
+              <w:jc w:val="center"/>
+              <w:rPr>
+                <w:ins w:id="332" w:author="Pablo Recio Santiago" w:date="2024-08-29T19:10:00Z" w16du:dateUtc="2024-08-29T09:10:00Z"/>
+              </w:rPr>
+            </w:pPr>
+            <w:ins w:id="333" w:author="Pablo Recio Santiago" w:date="2024-08-29T19:10:00Z" w16du:dateUtc="2024-08-29T09:10:00Z">
+              <w:r>
+                <w:rPr>
+                  <w:rFonts w:ascii="Times New Roman" w:eastAsia="Helvetica" w:hAnsi="Helvetica" w:cs="Helvetica"/>
+                  <w:color w:val="000000"/>
+                  <w:sz w:val="20"/>
+                  <w:szCs w:val="20"/>
+                </w:rPr>
+                <w:t>8</w:t>
+              </w:r>
+            </w:ins>
+          </w:p>
+        </w:tc>
+        <w:tc>
+          <w:tcPr>
+            <w:tcW w:w="866" w:type="dxa"/>
+            <w:tcBorders>
+              <w:top w:val="none" w:sz="0" w:space="0" w:color="000000"/>
+              <w:left w:val="none" w:sz="0" w:space="0" w:color="000000"/>
+              <w:bottom w:val="none" w:sz="0" w:space="0" w:color="000000"/>
+              <w:right w:val="none" w:sz="0" w:space="0" w:color="000000"/>
+            </w:tcBorders>
+            <w:shd w:val="clear" w:color="auto" w:fill="FFFFFF"/>
+            <w:tcMar>
+              <w:top w:w="0" w:type="dxa"/>
+              <w:left w:w="0" w:type="dxa"/>
+              <w:bottom w:w="0" w:type="dxa"/>
+              <w:right w:w="0" w:type="dxa"/>
+            </w:tcMar>
+            <w:vAlign w:val="center"/>
+          </w:tcPr>
+          <w:p>
+            <w:pPr>
+              <w:pBdr>
+                <w:top w:val="none" w:sz="0" w:space="0" w:color="000000"/>
+                <w:left w:val="none" w:sz="0" w:space="0" w:color="000000"/>
+                <w:bottom w:val="none" w:sz="0" w:space="0" w:color="000000"/>
+                <w:right w:val="none" w:sz="0" w:space="0" w:color="000000"/>
+              </w:pBdr>
+              <w:spacing w:before="100" w:after="100"/>
+              <w:ind w:left="100" w:right="100"/>
+              <w:jc w:val="center"/>
+              <w:rPr>
+                <w:ins w:id="334" w:author="Pablo Recio Santiago" w:date="2024-08-29T19:10:00Z" w16du:dateUtc="2024-08-29T09:10:00Z"/>
+              </w:rPr>
+            </w:pPr>
+            <w:ins w:id="335" w:author="Pablo Recio Santiago" w:date="2024-08-29T19:10:00Z" w16du:dateUtc="2024-08-29T09:10:00Z">
+              <w:r>
+                <w:rPr>
+                  <w:rFonts w:ascii="Times New Roman" w:eastAsia="Helvetica" w:hAnsi="Helvetica" w:cs="Helvetica"/>
+                  <w:color w:val="000000"/>
+                  <w:sz w:val="20"/>
+                  <w:szCs w:val="20"/>
+                </w:rPr>
+                <w:t>22.62</w:t>
+              </w:r>
+            </w:ins>
+          </w:p>
+        </w:tc>
+        <w:tc>
+          <w:tcPr>
+            <w:tcW w:w="861" w:type="dxa"/>
+            <w:tcBorders>
+              <w:top w:val="none" w:sz="0" w:space="0" w:color="000000"/>
+              <w:left w:val="none" w:sz="0" w:space="0" w:color="000000"/>
+              <w:bottom w:val="none" w:sz="0" w:space="0" w:color="000000"/>
+              <w:right w:val="none" w:sz="0" w:space="0" w:color="000000"/>
+            </w:tcBorders>
+            <w:shd w:val="clear" w:color="auto" w:fill="FFFFFF"/>
+            <w:tcMar>
+              <w:top w:w="0" w:type="dxa"/>
+              <w:left w:w="0" w:type="dxa"/>
+              <w:bottom w:w="0" w:type="dxa"/>
+              <w:right w:w="0" w:type="dxa"/>
+            </w:tcMar>
+            <w:vAlign w:val="center"/>
+          </w:tcPr>
+          <w:p>
+            <w:pPr>
+              <w:pBdr>
+                <w:top w:val="none" w:sz="0" w:space="0" w:color="000000"/>
+                <w:left w:val="none" w:sz="0" w:space="0" w:color="000000"/>
+                <w:bottom w:val="none" w:sz="0" w:space="0" w:color="000000"/>
+                <w:right w:val="none" w:sz="0" w:space="0" w:color="000000"/>
+              </w:pBdr>
+              <w:spacing w:before="100" w:after="100"/>
+              <w:ind w:left="100" w:right="100"/>
+              <w:jc w:val="center"/>
+              <w:rPr>
+                <w:ins w:id="336" w:author="Pablo Recio Santiago" w:date="2024-08-29T19:10:00Z" w16du:dateUtc="2024-08-29T09:10:00Z"/>
+              </w:rPr>
+            </w:pPr>
+            <w:ins w:id="337" w:author="Pablo Recio Santiago" w:date="2024-08-29T19:10:00Z" w16du:dateUtc="2024-08-29T09:10:00Z">
+              <w:r>
+                <w:rPr>
+                  <w:rFonts w:ascii="Times New Roman" w:eastAsia="Helvetica" w:hAnsi="Helvetica" w:cs="Helvetica"/>
+                  <w:color w:val="000000"/>
+                  <w:sz w:val="20"/>
+                  <w:szCs w:val="20"/>
+                </w:rPr>
+                <w:t>9.47</w:t>
+              </w:r>
+            </w:ins>
+          </w:p>
+        </w:tc>
+      </w:tr>
+      <w:tr>
+        <w:trPr>
+          <w:jc w:val="center"/>
+          <w:ins w:id="338" w:author="Pablo Recio Santiago" w:date="2024-08-29T19:10:00Z"/>
+        </w:trPr>
+        <w:tc>
+          <w:tcPr>
+            <w:tcW w:w="1466" w:type="dxa"/>
+            <w:tcBorders>
+              <w:top w:val="none" w:sz="0" w:space="0" w:color="000000"/>
+              <w:left w:val="none" w:sz="0" w:space="0" w:color="000000"/>
+              <w:bottom w:val="single" w:sz="12" w:space="0" w:color="666666"/>
+              <w:right w:val="none" w:sz="0" w:space="0" w:color="000000"/>
+            </w:tcBorders>
+            <w:shd w:val="clear" w:color="auto" w:fill="FFFFFF"/>
+            <w:tcMar>
+              <w:top w:w="0" w:type="dxa"/>
+              <w:left w:w="0" w:type="dxa"/>
+              <w:bottom w:w="0" w:type="dxa"/>
+              <w:right w:w="0" w:type="dxa"/>
+            </w:tcMar>
+            <w:vAlign w:val="center"/>
+          </w:tcPr>
+          <w:p>
+            <w:pPr>
+              <w:pBdr>
+                <w:top w:val="none" w:sz="0" w:space="0" w:color="000000"/>
+                <w:left w:val="none" w:sz="0" w:space="0" w:color="000000"/>
+                <w:bottom w:val="none" w:sz="0" w:space="0" w:color="000000"/>
+                <w:right w:val="none" w:sz="0" w:space="0" w:color="000000"/>
+              </w:pBdr>
+              <w:spacing w:before="100" w:after="100"/>
+              <w:ind w:left="100" w:right="100"/>
+              <w:jc w:val="center"/>
+              <w:rPr>
+                <w:ins w:id="339" w:author="Pablo Recio Santiago" w:date="2024-08-29T19:10:00Z" w16du:dateUtc="2024-08-29T09:10:00Z"/>
+              </w:rPr>
+            </w:pPr>
+          </w:p>
+        </w:tc>
+        <w:tc>
+          <w:tcPr>
+            <w:tcW w:w="1477" w:type="dxa"/>
+            <w:tcBorders>
+              <w:top w:val="none" w:sz="0" w:space="0" w:color="000000"/>
+              <w:left w:val="none" w:sz="0" w:space="0" w:color="000000"/>
+              <w:bottom w:val="single" w:sz="12" w:space="0" w:color="666666"/>
+              <w:right w:val="none" w:sz="0" w:space="0" w:color="000000"/>
+            </w:tcBorders>
+            <w:shd w:val="clear" w:color="auto" w:fill="FFFFFF"/>
+            <w:tcMar>
+              <w:top w:w="0" w:type="dxa"/>
+              <w:left w:w="0" w:type="dxa"/>
+              <w:bottom w:w="0" w:type="dxa"/>
+              <w:right w:w="0" w:type="dxa"/>
+            </w:tcMar>
+            <w:vAlign w:val="center"/>
+          </w:tcPr>
+          <w:p>
+            <w:pPr>
+              <w:pBdr>
+                <w:top w:val="none" w:sz="0" w:space="0" w:color="000000"/>
+                <w:left w:val="none" w:sz="0" w:space="0" w:color="000000"/>
+                <w:bottom w:val="none" w:sz="0" w:space="0" w:color="000000"/>
+                <w:right w:val="none" w:sz="0" w:space="0" w:color="000000"/>
+              </w:pBdr>
+              <w:spacing w:before="100" w:after="100"/>
+              <w:ind w:left="100" w:right="100"/>
+              <w:jc w:val="center"/>
+              <w:rPr>
+                <w:ins w:id="340" w:author="Pablo Recio Santiago" w:date="2024-08-29T19:10:00Z" w16du:dateUtc="2024-08-29T09:10:00Z"/>
+              </w:rPr>
+            </w:pPr>
+            <w:ins w:id="341" w:author="Pablo Recio Santiago" w:date="2024-08-29T19:10:00Z" w16du:dateUtc="2024-08-29T09:10:00Z">
+              <w:r>
+                <w:rPr>
+                  <w:rFonts w:ascii="Times New Roman" w:eastAsia="Helvetica" w:hAnsi="Helvetica" w:cs="Helvetica"/>
+                  <w:color w:val="000000"/>
+                  <w:sz w:val="20"/>
+                  <w:szCs w:val="20"/>
+                </w:rPr>
+                <w:t>CORT-Hot</w:t>
+              </w:r>
+            </w:ins>
+          </w:p>
+        </w:tc>
+        <w:tc>
+          <w:tcPr>
+            <w:tcW w:w="1094" w:type="dxa"/>
+            <w:tcBorders>
+              <w:top w:val="none" w:sz="0" w:space="0" w:color="000000"/>
+              <w:left w:val="none" w:sz="0" w:space="0" w:color="000000"/>
+              <w:bottom w:val="single" w:sz="12" w:space="0" w:color="666666"/>
+              <w:right w:val="none" w:sz="0" w:space="0" w:color="000000"/>
+            </w:tcBorders>
+            <w:shd w:val="clear" w:color="auto" w:fill="FFFFFF"/>
+            <w:tcMar>
+              <w:top w:w="0" w:type="dxa"/>
+              <w:left w:w="0" w:type="dxa"/>
+              <w:bottom w:w="0" w:type="dxa"/>
+              <w:right w:w="0" w:type="dxa"/>
+            </w:tcMar>
+            <w:vAlign w:val="center"/>
+          </w:tcPr>
+          <w:p>
+            <w:pPr>
+              <w:pBdr>
+                <w:top w:val="none" w:sz="0" w:space="0" w:color="000000"/>
+                <w:left w:val="none" w:sz="0" w:space="0" w:color="000000"/>
+                <w:bottom w:val="none" w:sz="0" w:space="0" w:color="000000"/>
+                <w:right w:val="none" w:sz="0" w:space="0" w:color="000000"/>
+              </w:pBdr>
+              <w:spacing w:before="100" w:after="100"/>
+              <w:ind w:left="100" w:right="100"/>
+              <w:jc w:val="center"/>
+              <w:rPr>
+                <w:ins w:id="342" w:author="Pablo Recio Santiago" w:date="2024-08-29T19:10:00Z" w16du:dateUtc="2024-08-29T09:10:00Z"/>
+              </w:rPr>
+            </w:pPr>
+            <w:ins w:id="343" w:author="Pablo Recio Santiago" w:date="2024-08-29T19:10:00Z" w16du:dateUtc="2024-08-29T09:10:00Z">
+              <w:r>
+                <w:rPr>
+                  <w:rFonts w:ascii="Times New Roman" w:eastAsia="Helvetica" w:hAnsi="Helvetica" w:cs="Helvetica"/>
+                  <w:color w:val="000000"/>
+                  <w:sz w:val="20"/>
+                  <w:szCs w:val="20"/>
+                </w:rPr>
+                <w:t>6</w:t>
+              </w:r>
+            </w:ins>
+          </w:p>
+        </w:tc>
+        <w:tc>
+          <w:tcPr>
+            <w:tcW w:w="866" w:type="dxa"/>
+            <w:tcBorders>
+              <w:top w:val="none" w:sz="0" w:space="0" w:color="000000"/>
+              <w:left w:val="none" w:sz="0" w:space="0" w:color="000000"/>
+              <w:bottom w:val="single" w:sz="12" w:space="0" w:color="666666"/>
+              <w:right w:val="none" w:sz="0" w:space="0" w:color="000000"/>
+            </w:tcBorders>
+            <w:shd w:val="clear" w:color="auto" w:fill="FFFFFF"/>
+            <w:tcMar>
+              <w:top w:w="0" w:type="dxa"/>
+              <w:left w:w="0" w:type="dxa"/>
+              <w:bottom w:w="0" w:type="dxa"/>
+              <w:right w:w="0" w:type="dxa"/>
+            </w:tcMar>
+            <w:vAlign w:val="center"/>
+          </w:tcPr>
+          <w:p>
+            <w:pPr>
+              <w:pBdr>
+                <w:top w:val="none" w:sz="0" w:space="0" w:color="000000"/>
+                <w:left w:val="none" w:sz="0" w:space="0" w:color="000000"/>
+                <w:bottom w:val="none" w:sz="0" w:space="0" w:color="000000"/>
+                <w:right w:val="none" w:sz="0" w:space="0" w:color="000000"/>
+              </w:pBdr>
+              <w:spacing w:before="100" w:after="100"/>
+              <w:ind w:left="100" w:right="100"/>
+              <w:jc w:val="center"/>
+              <w:rPr>
+                <w:ins w:id="344" w:author="Pablo Recio Santiago" w:date="2024-08-29T19:10:00Z" w16du:dateUtc="2024-08-29T09:10:00Z"/>
+              </w:rPr>
+            </w:pPr>
+            <w:ins w:id="345" w:author="Pablo Recio Santiago" w:date="2024-08-29T19:10:00Z" w16du:dateUtc="2024-08-29T09:10:00Z">
+              <w:r>
+                <w:rPr>
+                  <w:rFonts w:ascii="Times New Roman" w:eastAsia="Helvetica" w:hAnsi="Helvetica" w:cs="Helvetica"/>
+                  <w:color w:val="000000"/>
+                  <w:sz w:val="20"/>
+                  <w:szCs w:val="20"/>
+                </w:rPr>
+                <w:t>28.33</w:t>
+              </w:r>
+            </w:ins>
+          </w:p>
+        </w:tc>
+        <w:tc>
+          <w:tcPr>
+            <w:tcW w:w="861" w:type="dxa"/>
+            <w:tcBorders>
+              <w:top w:val="none" w:sz="0" w:space="0" w:color="000000"/>
+              <w:left w:val="none" w:sz="0" w:space="0" w:color="000000"/>
+              <w:bottom w:val="single" w:sz="12" w:space="0" w:color="666666"/>
+              <w:right w:val="none" w:sz="0" w:space="0" w:color="000000"/>
+            </w:tcBorders>
+            <w:shd w:val="clear" w:color="auto" w:fill="FFFFFF"/>
+            <w:tcMar>
+              <w:top w:w="0" w:type="dxa"/>
+              <w:left w:w="0" w:type="dxa"/>
+              <w:bottom w:w="0" w:type="dxa"/>
+              <w:right w:w="0" w:type="dxa"/>
+            </w:tcMar>
+            <w:vAlign w:val="center"/>
+          </w:tcPr>
+          <w:p>
+            <w:pPr>
+              <w:pBdr>
+                <w:top w:val="none" w:sz="0" w:space="0" w:color="000000"/>
+                <w:left w:val="none" w:sz="0" w:space="0" w:color="000000"/>
+                <w:bottom w:val="none" w:sz="0" w:space="0" w:color="000000"/>
+                <w:right w:val="none" w:sz="0" w:space="0" w:color="000000"/>
+              </w:pBdr>
+              <w:spacing w:before="100" w:after="100"/>
+              <w:ind w:left="100" w:right="100"/>
+              <w:jc w:val="center"/>
+              <w:rPr>
+                <w:ins w:id="346" w:author="Pablo Recio Santiago" w:date="2024-08-29T19:10:00Z" w16du:dateUtc="2024-08-29T09:10:00Z"/>
+              </w:rPr>
+            </w:pPr>
+            <w:ins w:id="347" w:author="Pablo Recio Santiago" w:date="2024-08-29T19:10:00Z" w16du:dateUtc="2024-08-29T09:10:00Z">
+              <w:r>
+                <w:rPr>
+                  <w:rFonts w:ascii="Times New Roman" w:eastAsia="Helvetica" w:hAnsi="Helvetica" w:cs="Helvetica"/>
+                  <w:color w:val="000000"/>
+                  <w:sz w:val="20"/>
+                  <w:szCs w:val="20"/>
+                </w:rPr>
+                <w:t>9.69</w:t>
+              </w:r>
+            </w:ins>
+          </w:p>
+        </w:tc>
+      </w:tr>
+    </w:tbl>
+    <w:p>
+      <w:pPr>
+        <w:rPr>
+          <w:ins w:id="348" w:author="Pablo Recio Santiago" w:date="2024-08-29T18:35:00Z" w16du:dateUtc="2024-08-29T08:35:00Z"/>
+          <w:rFonts w:ascii="Times New Roman" w:hAnsi="Times New Roman"/>
+          <w:lang w:val="en-AU"/>
+        </w:rPr>
+      </w:pPr>
+      <w:ins w:id="349" w:author="Pablo Recio Santiago" w:date="2024-08-29T18:35:00Z" w16du:dateUtc="2024-08-29T08:35:00Z">
+        <w:r>
+          <w:rPr>
+            <w:lang w:val="en-AU"/>
+          </w:rPr>
+          <w:br w:type="page"/>
+        </w:r>
+      </w:ins>
+    </w:p>
+    <w:p>
+      <w:pPr>
+        <w:pStyle w:val="BodyText"/>
+        <w:rPr>
+          <w:ins w:id="350" w:author="Pablo Recio Santiago" w:date="2024-08-29T18:35:00Z"/>
+          <w:lang w:val="en-AU"/>
+        </w:rPr>
+      </w:pPr>
+      <w:ins w:id="351" w:author="Pablo Recio Santiago" w:date="2024-08-29T18:35:00Z">
+        <w:r>
+          <w:rPr>
+            <w:lang w:val="en-AU"/>
+          </w:rPr>
+          <w:lastRenderedPageBreak/>
+          <w:t>Number of individuals per treatment and species that reached a learning criterium of 5 consecutive correct choices (n lizards), and the average of trials taken (Trial) together with the standard deviation (</w:t>
+        </w:r>
+        <w:proofErr w:type="spellStart"/>
+        <w:r>
+          <w:rPr>
+            <w:lang w:val="en-AU"/>
+          </w:rPr>
+          <w:t>sd</w:t>
+        </w:r>
+        <w:proofErr w:type="spellEnd"/>
+        <w:r>
+          <w:rPr>
+            <w:lang w:val="en-AU"/>
+          </w:rPr>
+          <w:t>).</w:t>
+        </w:r>
+      </w:ins>
+    </w:p>
+    <w:p>
+      <w:pPr>
+        <w:pStyle w:val="BodyText"/>
+        <w:rPr>
+          <w:ins w:id="352" w:author="Pablo Recio Santiago" w:date="2024-08-29T18:35:00Z" w16du:dateUtc="2024-08-29T08:35:00Z"/>
+        </w:rPr>
+      </w:pPr>
+    </w:p>
+    <w:p>
+      <w:pPr>
+        <w:pStyle w:val="BodyText"/>
+        <w:rPr>
+          <w:ins w:id="353" w:author="Pablo Recio Santiago" w:date="2024-08-29T08:54:00Z" w16du:dateUtc="2024-08-28T22:54:00Z"/>
+        </w:rPr>
+        <w:pPrChange w:id="354" w:author="Pablo Recio Santiago" w:date="2024-08-29T08:55:00Z" w16du:dateUtc="2024-08-28T22:55:00Z">
+          <w:pPr>
+            <w:pStyle w:val="Heading4"/>
+            <w:spacing w:line="480" w:lineRule="auto"/>
+          </w:pPr>
+        </w:pPrChange>
+      </w:pPr>
+    </w:p>
+    <w:p>
+      <w:pPr>
+        <w:rPr>
+          <w:ins w:id="355" w:author="Pablo Recio Santiago" w:date="2024-08-29T18:35:00Z" w16du:dateUtc="2024-08-29T08:35:00Z"/>
+          <w:rFonts w:ascii="Times New Roman" w:eastAsiaTheme="majorEastAsia" w:hAnsi="Times New Roman" w:cstheme="majorBidi"/>
+          <w:bCs/>
+          <w:i/>
+          <w:color w:val="000000" w:themeColor="text1"/>
+        </w:rPr>
+      </w:pPr>
+      <w:ins w:id="356" w:author="Pablo Recio Santiago" w:date="2024-08-29T18:35:00Z" w16du:dateUtc="2024-08-29T08:35:00Z">
+        <w:r>
+          <w:br w:type="page"/>
+        </w:r>
+      </w:ins>
     </w:p>
     <w:p>
       <w:pPr>
         <w:pStyle w:val="Heading4"/>
         <w:spacing w:line="480" w:lineRule="auto"/>
       </w:pPr>
-      <w:bookmarkStart w:id="70" w:name="checking-the-models-plots"/>
-      <w:r>
-        <w:t>Checking the models plots</w:t>
+      <w:r>
+        <w:lastRenderedPageBreak/>
+        <w:t xml:space="preserve">Checking the </w:t>
+      </w:r>
+      <w:proofErr w:type="gramStart"/>
+      <w:r>
+        <w:t>models</w:t>
+      </w:r>
+      <w:proofErr w:type="gramEnd"/>
+      <w:r>
+        <w:t xml:space="preserve"> plots</w:t>
       </w:r>
     </w:p>
     <w:p>
@@ -4214,72 +8085,6 @@
                       <pic:pic xmlns:pic="http://schemas.openxmlformats.org/drawingml/2006/picture">
                         <pic:nvPicPr>
                           <pic:cNvPr id="117" name="Picture" descr="ms_files/figure-docx/plotmod_drr-1.png"/>
-                          <pic:cNvPicPr>
-                            <a:picLocks noChangeAspect="1" noChangeArrowheads="1"/>
-                          </pic:cNvPicPr>
-                        </pic:nvPicPr>
-                        <pic:blipFill>
-                          <a:blip r:embed="rId29"/>
-                          <a:stretch>
-                            <a:fillRect/>
-                          </a:stretch>
-                        </pic:blipFill>
-                        <pic:spPr bwMode="auto">
-                          <a:xfrm>
-                            <a:off x="0" y="0"/>
-                            <a:ext cx="4160520" cy="3328416"/>
-                          </a:xfrm>
-                          <a:prstGeom prst="rect">
-                            <a:avLst/>
-                          </a:prstGeom>
-                          <a:noFill/>
-                          <a:ln w="9525">
-                            <a:noFill/>
-                            <a:headEnd/>
-                            <a:tailEnd/>
-                          </a:ln>
-                        </pic:spPr>
-                      </pic:pic>
-                    </a:graphicData>
-                  </a:graphic>
-                </wp:inline>
-              </w:drawing>
-            </w:r>
-          </w:p>
-          <w:p>
-            <w:pPr>
-              <w:pStyle w:val="ImageCaption"/>
-              <w:spacing w:before="200" w:line="480" w:lineRule="auto"/>
-            </w:pPr>
-          </w:p>
-        </w:tc>
-      </w:tr>
-      <w:tr>
-        <w:tc>
-          <w:tcPr>
-            <w:tcW w:w="0" w:type="auto"/>
-          </w:tcPr>
-          <w:p>
-            <w:pPr>
-              <w:spacing w:line="480" w:lineRule="auto"/>
-              <w:jc w:val="center"/>
-            </w:pPr>
-            <w:r>
-              <w:rPr>
-                <w:noProof/>
-              </w:rPr>
-              <w:lastRenderedPageBreak/>
-              <w:drawing>
-                <wp:inline distT="0" distB="0" distL="0" distR="0" wp14:anchorId="070764AB" wp14:editId="41ADAD11">
-                  <wp:extent cx="4160520" cy="3328416"/>
-                  <wp:effectExtent l="0" t="0" r="0" b="0"/>
-                  <wp:docPr id="119" name="Picture"/>
-                  <wp:cNvGraphicFramePr/>
-                  <a:graphic xmlns:a="http://schemas.openxmlformats.org/drawingml/2006/main">
-                    <a:graphicData uri="http://schemas.openxmlformats.org/drawingml/2006/picture">
-                      <pic:pic xmlns:pic="http://schemas.openxmlformats.org/drawingml/2006/picture">
-                        <pic:nvPicPr>
-                          <pic:cNvPr id="120" name="Picture" descr="ms_files/figure-docx/plotmod_drr-2.png"/>
                           <pic:cNvPicPr>
                             <a:picLocks noChangeAspect="1" noChangeArrowheads="1"/>
                           </pic:cNvPicPr>
@@ -4334,17 +8139,18 @@
               <w:rPr>
                 <w:noProof/>
               </w:rPr>
+              <w:lastRenderedPageBreak/>
               <w:drawing>
-                <wp:inline distT="0" distB="0" distL="0" distR="0" wp14:anchorId="3ED540D0" wp14:editId="16244B06">
+                <wp:inline distT="0" distB="0" distL="0" distR="0" wp14:anchorId="070764AB" wp14:editId="41ADAD11">
                   <wp:extent cx="4160520" cy="3328416"/>
                   <wp:effectExtent l="0" t="0" r="0" b="0"/>
-                  <wp:docPr id="122" name="Picture"/>
+                  <wp:docPr id="119" name="Picture"/>
                   <wp:cNvGraphicFramePr/>
                   <a:graphic xmlns:a="http://schemas.openxmlformats.org/drawingml/2006/main">
                     <a:graphicData uri="http://schemas.openxmlformats.org/drawingml/2006/picture">
                       <pic:pic xmlns:pic="http://schemas.openxmlformats.org/drawingml/2006/picture">
                         <pic:nvPicPr>
-                          <pic:cNvPr id="123" name="Picture" descr="ms_files/figure-docx/plotmod_drr-3.png"/>
+                          <pic:cNvPr id="120" name="Picture" descr="ms_files/figure-docx/plotmod_drr-2.png"/>
                           <pic:cNvPicPr>
                             <a:picLocks noChangeAspect="1" noChangeArrowheads="1"/>
                           </pic:cNvPicPr>
@@ -4385,63 +8191,6 @@
           </w:p>
         </w:tc>
       </w:tr>
-    </w:tbl>
-    <w:p>
-      <w:pPr>
-        <w:spacing w:line="480" w:lineRule="auto"/>
-      </w:pPr>
-      <w:r>
-        <w:lastRenderedPageBreak/>
-        <w:br w:type="page"/>
-      </w:r>
-    </w:p>
-    <w:p>
-      <w:pPr>
-        <w:pStyle w:val="BodyText"/>
-        <w:spacing w:line="480" w:lineRule="auto"/>
-      </w:pPr>
-      <w:r>
-        <w:lastRenderedPageBreak/>
-        <w:t xml:space="preserve">2.- </w:t>
-      </w:r>
-      <w:r>
-        <w:rPr>
-          <w:i/>
-          <w:iCs/>
-        </w:rPr>
-        <w:t>L. guichenoti</w:t>
-      </w:r>
-    </w:p>
-    <w:p>
-      <w:pPr>
-        <w:pStyle w:val="SourceCode"/>
-        <w:spacing w:line="480" w:lineRule="auto"/>
-      </w:pPr>
-      <w:r>
-        <w:rPr>
-          <w:rStyle w:val="VerbatimChar"/>
-        </w:rPr>
-        <w:t xml:space="preserve">    Estimate Est.Error      Q2.5     Q97.5</w:t>
-      </w:r>
-      <w:r>
-        <w:br/>
-      </w:r>
-      <w:r>
-        <w:rPr>
-          <w:rStyle w:val="VerbatimChar"/>
-        </w:rPr>
-        <w:t>R2 0.1464713 0.0153245 0.1158186 0.1763292</w:t>
-      </w:r>
-    </w:p>
-    <w:tbl>
-      <w:tblPr>
-        <w:tblStyle w:val="Table"/>
-        <w:tblW w:w="5000" w:type="pct"/>
-        <w:tblLook w:val="0000" w:firstRow="0" w:lastRow="0" w:firstColumn="0" w:lastColumn="0" w:noHBand="0" w:noVBand="0"/>
-      </w:tblPr>
-      <w:tblGrid>
-        <w:gridCol w:w="9360"/>
-      </w:tblGrid>
       <w:tr>
         <w:tc>
           <w:tcPr>
@@ -4457,16 +8206,16 @@
                 <w:noProof/>
               </w:rPr>
               <w:drawing>
-                <wp:inline distT="0" distB="0" distL="0" distR="0" wp14:anchorId="095EE865" wp14:editId="19061B8C">
+                <wp:inline distT="0" distB="0" distL="0" distR="0" wp14:anchorId="3ED540D0" wp14:editId="16244B06">
                   <wp:extent cx="4160520" cy="3328416"/>
                   <wp:effectExtent l="0" t="0" r="0" b="0"/>
-                  <wp:docPr id="125" name="Picture"/>
+                  <wp:docPr id="122" name="Picture"/>
                   <wp:cNvGraphicFramePr/>
                   <a:graphic xmlns:a="http://schemas.openxmlformats.org/drawingml/2006/main">
                     <a:graphicData uri="http://schemas.openxmlformats.org/drawingml/2006/picture">
                       <pic:pic xmlns:pic="http://schemas.openxmlformats.org/drawingml/2006/picture">
                         <pic:nvPicPr>
-                          <pic:cNvPr id="126" name="Picture" descr="ms_files/figure-docx/plotmod_grr-1.png"/>
+                          <pic:cNvPr id="123" name="Picture" descr="ms_files/figure-docx/plotmod_drr-3.png"/>
                           <pic:cNvPicPr>
                             <a:picLocks noChangeAspect="1" noChangeArrowheads="1"/>
                           </pic:cNvPicPr>
@@ -4507,6 +8256,63 @@
           </w:p>
         </w:tc>
       </w:tr>
+    </w:tbl>
+    <w:p>
+      <w:pPr>
+        <w:spacing w:line="480" w:lineRule="auto"/>
+      </w:pPr>
+      <w:r>
+        <w:lastRenderedPageBreak/>
+        <w:br w:type="page"/>
+      </w:r>
+    </w:p>
+    <w:p>
+      <w:pPr>
+        <w:pStyle w:val="BodyText"/>
+        <w:spacing w:line="480" w:lineRule="auto"/>
+      </w:pPr>
+      <w:r>
+        <w:lastRenderedPageBreak/>
+        <w:t xml:space="preserve">2.- </w:t>
+      </w:r>
+      <w:r>
+        <w:rPr>
+          <w:i/>
+          <w:iCs/>
+        </w:rPr>
+        <w:t>L. guichenoti</w:t>
+      </w:r>
+    </w:p>
+    <w:p>
+      <w:pPr>
+        <w:pStyle w:val="SourceCode"/>
+        <w:spacing w:line="480" w:lineRule="auto"/>
+      </w:pPr>
+      <w:r>
+        <w:rPr>
+          <w:rStyle w:val="VerbatimChar"/>
+        </w:rPr>
+        <w:t xml:space="preserve">    Estimate Est.Error      Q2.5     Q97.5</w:t>
+      </w:r>
+      <w:r>
+        <w:br/>
+      </w:r>
+      <w:r>
+        <w:rPr>
+          <w:rStyle w:val="VerbatimChar"/>
+        </w:rPr>
+        <w:t>R2 0.1464713 0.0153245 0.1158186 0.1763292</w:t>
+      </w:r>
+    </w:p>
+    <w:tbl>
+      <w:tblPr>
+        <w:tblStyle w:val="Table"/>
+        <w:tblW w:w="5000" w:type="pct"/>
+        <w:tblLook w:val="0000" w:firstRow="0" w:lastRow="0" w:firstColumn="0" w:lastColumn="0" w:noHBand="0" w:noVBand="0"/>
+      </w:tblPr>
+      <w:tblGrid>
+        <w:gridCol w:w="9360"/>
+      </w:tblGrid>
       <w:tr>
         <w:tc>
           <w:tcPr>
@@ -4521,18 +8327,17 @@
               <w:rPr>
                 <w:noProof/>
               </w:rPr>
-              <w:lastRenderedPageBreak/>
               <w:drawing>
-                <wp:inline distT="0" distB="0" distL="0" distR="0" wp14:anchorId="1A5B8DD2" wp14:editId="455C8176">
+                <wp:inline distT="0" distB="0" distL="0" distR="0" wp14:anchorId="095EE865" wp14:editId="19061B8C">
                   <wp:extent cx="4160520" cy="3328416"/>
                   <wp:effectExtent l="0" t="0" r="0" b="0"/>
-                  <wp:docPr id="128" name="Picture"/>
+                  <wp:docPr id="125" name="Picture"/>
                   <wp:cNvGraphicFramePr/>
                   <a:graphic xmlns:a="http://schemas.openxmlformats.org/drawingml/2006/main">
                     <a:graphicData uri="http://schemas.openxmlformats.org/drawingml/2006/picture">
                       <pic:pic xmlns:pic="http://schemas.openxmlformats.org/drawingml/2006/picture">
                         <pic:nvPicPr>
-                          <pic:cNvPr id="129" name="Picture" descr="ms_files/figure-docx/plotmod_grr-2.png"/>
+                          <pic:cNvPr id="126" name="Picture" descr="ms_files/figure-docx/plotmod_grr-1.png"/>
                           <pic:cNvPicPr>
                             <a:picLocks noChangeAspect="1" noChangeArrowheads="1"/>
                           </pic:cNvPicPr>
@@ -4587,17 +8392,18 @@
               <w:rPr>
                 <w:noProof/>
               </w:rPr>
+              <w:lastRenderedPageBreak/>
               <w:drawing>
-                <wp:inline distT="0" distB="0" distL="0" distR="0" wp14:anchorId="08DF7359" wp14:editId="7F58CAE3">
+                <wp:inline distT="0" distB="0" distL="0" distR="0" wp14:anchorId="1A5B8DD2" wp14:editId="455C8176">
                   <wp:extent cx="4160520" cy="3328416"/>
                   <wp:effectExtent l="0" t="0" r="0" b="0"/>
-                  <wp:docPr id="131" name="Picture"/>
+                  <wp:docPr id="128" name="Picture"/>
                   <wp:cNvGraphicFramePr/>
                   <a:graphic xmlns:a="http://schemas.openxmlformats.org/drawingml/2006/main">
                     <a:graphicData uri="http://schemas.openxmlformats.org/drawingml/2006/picture">
                       <pic:pic xmlns:pic="http://schemas.openxmlformats.org/drawingml/2006/picture">
                         <pic:nvPicPr>
-                          <pic:cNvPr id="132" name="Picture" descr="ms_files/figure-docx/plotmod_grr-3.png"/>
+                          <pic:cNvPr id="129" name="Picture" descr="ms_files/figure-docx/plotmod_grr-2.png"/>
                           <pic:cNvPicPr>
                             <a:picLocks noChangeAspect="1" noChangeArrowheads="1"/>
                           </pic:cNvPicPr>
@@ -4638,6 +8444,71 @@
           </w:p>
         </w:tc>
       </w:tr>
+      <w:tr>
+        <w:tc>
+          <w:tcPr>
+            <w:tcW w:w="0" w:type="auto"/>
+          </w:tcPr>
+          <w:p>
+            <w:pPr>
+              <w:spacing w:line="480" w:lineRule="auto"/>
+              <w:jc w:val="center"/>
+            </w:pPr>
+            <w:r>
+              <w:rPr>
+                <w:noProof/>
+              </w:rPr>
+              <w:drawing>
+                <wp:inline distT="0" distB="0" distL="0" distR="0" wp14:anchorId="08DF7359" wp14:editId="7F58CAE3">
+                  <wp:extent cx="4160520" cy="3328416"/>
+                  <wp:effectExtent l="0" t="0" r="0" b="0"/>
+                  <wp:docPr id="131" name="Picture"/>
+                  <wp:cNvGraphicFramePr/>
+                  <a:graphic xmlns:a="http://schemas.openxmlformats.org/drawingml/2006/main">
+                    <a:graphicData uri="http://schemas.openxmlformats.org/drawingml/2006/picture">
+                      <pic:pic xmlns:pic="http://schemas.openxmlformats.org/drawingml/2006/picture">
+                        <pic:nvPicPr>
+                          <pic:cNvPr id="132" name="Picture" descr="ms_files/figure-docx/plotmod_grr-3.png"/>
+                          <pic:cNvPicPr>
+                            <a:picLocks noChangeAspect="1" noChangeArrowheads="1"/>
+                          </pic:cNvPicPr>
+                        </pic:nvPicPr>
+                        <pic:blipFill>
+                          <a:blip r:embed="rId35"/>
+                          <a:stretch>
+                            <a:fillRect/>
+                          </a:stretch>
+                        </pic:blipFill>
+                        <pic:spPr bwMode="auto">
+                          <a:xfrm>
+                            <a:off x="0" y="0"/>
+                            <a:ext cx="4160520" cy="3328416"/>
+                          </a:xfrm>
+                          <a:prstGeom prst="rect">
+                            <a:avLst/>
+                          </a:prstGeom>
+                          <a:noFill/>
+                          <a:ln w="9525">
+                            <a:noFill/>
+                            <a:headEnd/>
+                            <a:tailEnd/>
+                          </a:ln>
+                        </pic:spPr>
+                      </pic:pic>
+                    </a:graphicData>
+                  </a:graphic>
+                </wp:inline>
+              </w:drawing>
+            </w:r>
+          </w:p>
+          <w:p>
+            <w:pPr>
+              <w:pStyle w:val="ImageCaption"/>
+              <w:spacing w:before="200" w:line="480" w:lineRule="auto"/>
+            </w:pPr>
+          </w:p>
+        </w:tc>
+      </w:tr>
     </w:tbl>
     <w:p>
       <w:pPr>
@@ -4663,8 +8534,21 @@
       </w:r>
       <w:proofErr w:type="gramEnd"/>
       <w:r>
-        <w:t xml:space="preserve"> for all the different treatments per each task, species, and group. Mean shows the arithmetic means of the estimates obtained from the posteriors of the model, and 95% CI indicates the 95% confidence interval of the mean. All pmcmc tested the hypothesis that the mean equals zero. In bold, those values that are significant (pmcmc &lt;0.05)</w:t>
-      </w:r>
+        <w:t xml:space="preserve"> for all the different treatments per each task, specie</w:t>
+      </w:r>
+      <w:del w:id="357" w:author="Pablo Recio Santiago" w:date="2024-08-28T10:08:00Z" w16du:dateUtc="2024-08-28T00:08:00Z">
+        <w:r>
+          <w:delText>s</w:delText>
+        </w:r>
+      </w:del>
+      <w:r>
+        <w:t>, and group. Mean shows the arithmetic means of the estimates obtained from the posteriors of the model, and 95% CI indicates the 95% confidence interval of the mean. All pmcmc tested the hypothesis that the mean equals zero. In bold, those values that are significant (pmcmc &lt;0.05)</w:t>
+      </w:r>
+      <w:ins w:id="358" w:author="Pablo Recio Santiago" w:date="2024-08-28T10:08:00Z" w16du:dateUtc="2024-08-28T00:08:00Z">
+        <w:r>
+          <w:t>.</w:t>
+        </w:r>
+      </w:ins>
     </w:p>
     <w:tbl>
       <w:tblPr>
@@ -4715,7 +8599,7 @@
               <w:ind w:left="100" w:right="100"/>
               <w:jc w:val="center"/>
             </w:pPr>
-            <w:bookmarkStart w:id="71" w:name="tbl-data"/>
+            <w:bookmarkStart w:id="359" w:name="tbl-data"/>
             <w:r>
               <w:rPr>
                 <w:rFonts w:ascii="Times New Roman" w:eastAsia="Helvetica" w:hAnsi="Helvetica" w:cs="Helvetica"/>
@@ -6683,7 +10567,7 @@
         <w:spacing w:line="480" w:lineRule="auto"/>
       </w:pPr>
     </w:p>
-    <w:bookmarkEnd w:id="71"/>
+    <w:bookmarkEnd w:id="359"/>
     <w:p>
       <w:pPr>
         <w:spacing w:line="480" w:lineRule="auto"/>
@@ -6759,7 +10643,7 @@
               <w:ind w:left="100" w:right="100"/>
               <w:jc w:val="center"/>
             </w:pPr>
-            <w:bookmarkStart w:id="72" w:name="tbl-data_2"/>
+            <w:bookmarkStart w:id="360" w:name="tbl-data_2"/>
             <w:r>
               <w:rPr>
                 <w:rFonts w:ascii="Times New Roman" w:eastAsia="Helvetica" w:hAnsi="Helvetica" w:cs="Helvetica"/>
@@ -8727,7 +12611,7 @@
         <w:spacing w:line="480" w:lineRule="auto"/>
       </w:pPr>
     </w:p>
-    <w:bookmarkEnd w:id="72"/>
+    <w:bookmarkEnd w:id="360"/>
     <w:p>
       <w:pPr>
         <w:spacing w:line="480" w:lineRule="auto"/>
@@ -8833,7 +12717,7 @@
               <w:spacing w:before="100" w:after="100" w:line="480" w:lineRule="auto"/>
               <w:ind w:left="100" w:right="100"/>
             </w:pPr>
-            <w:bookmarkStart w:id="73" w:name="tbl-agedeli"/>
+            <w:bookmarkStart w:id="361" w:name="tbl-agedeli"/>
             <w:r>
               <w:rPr>
                 <w:rFonts w:ascii="Times New Roman" w:eastAsia="Helvetica" w:hAnsi="Helvetica" w:cs="Helvetica"/>
@@ -12105,7 +15989,7 @@
         <w:spacing w:line="480" w:lineRule="auto"/>
       </w:pPr>
     </w:p>
-    <w:bookmarkEnd w:id="73"/>
+    <w:bookmarkEnd w:id="361"/>
     <w:p>
       <w:pPr>
         <w:spacing w:line="480" w:lineRule="auto"/>
@@ -12185,7 +16069,7 @@
               <w:spacing w:before="100" w:after="100" w:line="480" w:lineRule="auto"/>
               <w:ind w:left="100" w:right="100"/>
             </w:pPr>
-            <w:bookmarkStart w:id="74" w:name="tbl-ageguich"/>
+            <w:bookmarkStart w:id="362" w:name="tbl-ageguich"/>
             <w:r>
               <w:rPr>
                 <w:rFonts w:ascii="Times New Roman" w:eastAsia="Helvetica" w:hAnsi="Helvetica" w:cs="Helvetica"/>
@@ -15456,7 +19340,7 @@
         <w:spacing w:line="480" w:lineRule="auto"/>
       </w:pPr>
     </w:p>
-    <w:bookmarkEnd w:id="74"/>
+    <w:bookmarkEnd w:id="362"/>
     <w:p>
       <w:pPr>
         <w:spacing w:line="480" w:lineRule="auto"/>
@@ -15485,7 +19369,7 @@
               <w:spacing w:line="480" w:lineRule="auto"/>
               <w:jc w:val="center"/>
             </w:pPr>
-            <w:bookmarkStart w:id="75" w:name="fig-age"/>
+            <w:bookmarkStart w:id="363" w:name="fig-age"/>
             <w:r>
               <w:rPr>
                 <w:noProof/>
@@ -15507,7 +19391,7 @@
                           </pic:cNvPicPr>
                         </pic:nvPicPr>
                         <pic:blipFill>
-                          <a:blip r:embed="rId35"/>
+                          <a:blip r:embed="rId36"/>
                           <a:stretch>
                             <a:fillRect/>
                           </a:stretch>
@@ -15544,10 +19428,10 @@
             </w:r>
           </w:p>
         </w:tc>
-        <w:bookmarkEnd w:id="75"/>
+        <w:bookmarkEnd w:id="363"/>
       </w:tr>
-      <w:bookmarkEnd w:id="69"/>
-      <w:bookmarkEnd w:id="70"/>
+      <w:bookmarkEnd w:id="243"/>
+      <w:bookmarkEnd w:id="246"/>
     </w:tbl>
     <w:p>
       <w:pPr>
@@ -15566,7 +19450,7 @@
 </file>
 
 <file path=word/endnotes.xml><?xml version="1.0" encoding="utf-8"?>
-<w:endnotes xmlns:wpc="http://schemas.microsoft.com/office/word/2010/wordprocessingCanvas" xmlns:cx="http://schemas.microsoft.com/office/drawing/2014/chartex" xmlns:cx1="http://schemas.microsoft.com/office/drawing/2015/9/8/chartex" xmlns:cx2="http://schemas.microsoft.com/office/drawing/2015/10/21/chartex" xmlns:cx3="http://schemas.microsoft.com/office/drawing/2016/5/9/chartex" xmlns:cx4="http://schemas.microsoft.com/office/drawing/2016/5/10/chartex" xmlns:cx5="http://schemas.microsoft.com/office/drawing/2016/5/11/chartex" xmlns:cx6="http://schemas.microsoft.com/office/drawing/2016/5/12/chartex" xmlns:cx7="http://schemas.microsoft.com/office/drawing/2016/5/13/chartex" xmlns:cx8="http://schemas.microsoft.com/office/drawing/2016/5/14/chartex" xmlns:mc="http://schemas.openxmlformats.org/markup-compatibility/2006" xmlns:aink="http://schemas.microsoft.com/office/drawing/2016/ink" xmlns:am3d="http://schemas.microsoft.com/office/drawing/2017/model3d" xmlns:o="urn:schemas-microsoft-com:office:office" xmlns:oel="http://schemas.microsoft.com/office/2019/extlst" xmlns:r="http://schemas.openxmlformats.org/officeDocument/2006/relationships" xmlns:m="http://schemas.openxmlformats.org/officeDocument/2006/math" xmlns:v="urn:schemas-microsoft-com:vml" xmlns:wp14="http://schemas.microsoft.com/office/word/2010/wordprocessingDrawing" xmlns:wp="http://schemas.openxmlformats.org/drawingml/2006/wordprocessingDrawing" xmlns:w10="urn:schemas-microsoft-com:office:word" xmlns:w="http://schemas.openxmlformats.org/wordprocessingml/2006/main" xmlns:w14="http://schemas.microsoft.com/office/word/2010/wordml" xmlns:w15="http://schemas.microsoft.com/office/word/2012/wordml" xmlns:w16cex="http://schemas.microsoft.com/office/word/2018/wordml/cex" xmlns:w16cid="http://schemas.microsoft.com/office/word/2016/wordml/cid" xmlns:w16="http://schemas.microsoft.com/office/word/2018/wordml" xmlns:w16sdtdh="http://schemas.microsoft.com/office/word/2020/wordml/sdtdatahash" xmlns:w16se="http://schemas.microsoft.com/office/word/2015/wordml/symex" xmlns:wpg="http://schemas.microsoft.com/office/word/2010/wordprocessingGroup" xmlns:wpi="http://schemas.microsoft.com/office/word/2010/wordprocessingInk" xmlns:wne="http://schemas.microsoft.com/office/word/2006/wordml" xmlns:wps="http://schemas.microsoft.com/office/word/2010/wordprocessingShape" mc:Ignorable="w14 w15 w16se w16cid w16 w16cex w16sdtdh wp14">
+<w:endnotes xmlns:wpc="http://schemas.microsoft.com/office/word/2010/wordprocessingCanvas" xmlns:cx="http://schemas.microsoft.com/office/drawing/2014/chartex" xmlns:cx1="http://schemas.microsoft.com/office/drawing/2015/9/8/chartex" xmlns:cx2="http://schemas.microsoft.com/office/drawing/2015/10/21/chartex" xmlns:cx3="http://schemas.microsoft.com/office/drawing/2016/5/9/chartex" xmlns:cx4="http://schemas.microsoft.com/office/drawing/2016/5/10/chartex" xmlns:cx5="http://schemas.microsoft.com/office/drawing/2016/5/11/chartex" xmlns:cx6="http://schemas.microsoft.com/office/drawing/2016/5/12/chartex" xmlns:cx7="http://schemas.microsoft.com/office/drawing/2016/5/13/chartex" xmlns:cx8="http://schemas.microsoft.com/office/drawing/2016/5/14/chartex" xmlns:mc="http://schemas.openxmlformats.org/markup-compatibility/2006" xmlns:aink="http://schemas.microsoft.com/office/drawing/2016/ink" xmlns:am3d="http://schemas.microsoft.com/office/drawing/2017/model3d" xmlns:o="urn:schemas-microsoft-com:office:office" xmlns:oel="http://schemas.microsoft.com/office/2019/extlst" xmlns:r="http://schemas.openxmlformats.org/officeDocument/2006/relationships" xmlns:m="http://schemas.openxmlformats.org/officeDocument/2006/math" xmlns:v="urn:schemas-microsoft-com:vml" xmlns:wp14="http://schemas.microsoft.com/office/word/2010/wordprocessingDrawing" xmlns:wp="http://schemas.openxmlformats.org/drawingml/2006/wordprocessingDrawing" xmlns:w10="urn:schemas-microsoft-com:office:word" xmlns:w="http://schemas.openxmlformats.org/wordprocessingml/2006/main" xmlns:w14="http://schemas.microsoft.com/office/word/2010/wordml" xmlns:w15="http://schemas.microsoft.com/office/word/2012/wordml" xmlns:w16cex="http://schemas.microsoft.com/office/word/2018/wordml/cex" xmlns:w16cid="http://schemas.microsoft.com/office/word/2016/wordml/cid" xmlns:w16="http://schemas.microsoft.com/office/word/2018/wordml" xmlns:w16du="http://schemas.microsoft.com/office/word/2023/wordml/word16du" xmlns:w16sdtdh="http://schemas.microsoft.com/office/word/2020/wordml/sdtdatahash" xmlns:w16se="http://schemas.microsoft.com/office/word/2015/wordml/symex" xmlns:wpg="http://schemas.microsoft.com/office/word/2010/wordprocessingGroup" xmlns:wpi="http://schemas.microsoft.com/office/word/2010/wordprocessingInk" xmlns:wne="http://schemas.microsoft.com/office/word/2006/wordml" xmlns:wps="http://schemas.microsoft.com/office/word/2010/wordprocessingShape" mc:Ignorable="w14 w15 w16se w16cid w16 w16cex w16sdtdh w16du wp14">
   <w:endnote w:type="separator" w:id="-1">
     <w:p>
       <w:pPr>
@@ -15591,7 +19475,7 @@
 </file>
 
 <file path=word/footnotes.xml><?xml version="1.0" encoding="utf-8"?>
-<w:footnotes xmlns:wpc="http://schemas.microsoft.com/office/word/2010/wordprocessingCanvas" xmlns:cx="http://schemas.microsoft.com/office/drawing/2014/chartex" xmlns:cx1="http://schemas.microsoft.com/office/drawing/2015/9/8/chartex" xmlns:cx2="http://schemas.microsoft.com/office/drawing/2015/10/21/chartex" xmlns:cx3="http://schemas.microsoft.com/office/drawing/2016/5/9/chartex" xmlns:cx4="http://schemas.microsoft.com/office/drawing/2016/5/10/chartex" xmlns:cx5="http://schemas.microsoft.com/office/drawing/2016/5/11/chartex" xmlns:cx6="http://schemas.microsoft.com/office/drawing/2016/5/12/chartex" xmlns:cx7="http://schemas.microsoft.com/office/drawing/2016/5/13/chartex" xmlns:cx8="http://schemas.microsoft.com/office/drawing/2016/5/14/chartex" xmlns:mc="http://schemas.openxmlformats.org/markup-compatibility/2006" xmlns:aink="http://schemas.microsoft.com/office/drawing/2016/ink" xmlns:am3d="http://schemas.microsoft.com/office/drawing/2017/model3d" xmlns:o="urn:schemas-microsoft-com:office:office" xmlns:oel="http://schemas.microsoft.com/office/2019/extlst" xmlns:r="http://schemas.openxmlformats.org/officeDocument/2006/relationships" xmlns:m="http://schemas.openxmlformats.org/officeDocument/2006/math" xmlns:v="urn:schemas-microsoft-com:vml" xmlns:wp14="http://schemas.microsoft.com/office/word/2010/wordprocessingDrawing" xmlns:wp="http://schemas.openxmlformats.org/drawingml/2006/wordprocessingDrawing" xmlns:w10="urn:schemas-microsoft-com:office:word" xmlns:w="http://schemas.openxmlformats.org/wordprocessingml/2006/main" xmlns:w14="http://schemas.microsoft.com/office/word/2010/wordml" xmlns:w15="http://schemas.microsoft.com/office/word/2012/wordml" xmlns:w16cex="http://schemas.microsoft.com/office/word/2018/wordml/cex" xmlns:w16cid="http://schemas.microsoft.com/office/word/2016/wordml/cid" xmlns:w16="http://schemas.microsoft.com/office/word/2018/wordml" xmlns:w16sdtdh="http://schemas.microsoft.com/office/word/2020/wordml/sdtdatahash" xmlns:w16se="http://schemas.microsoft.com/office/word/2015/wordml/symex" xmlns:wpg="http://schemas.microsoft.com/office/word/2010/wordprocessingGroup" xmlns:wpi="http://schemas.microsoft.com/office/word/2010/wordprocessingInk" xmlns:wne="http://schemas.microsoft.com/office/word/2006/wordml" xmlns:wps="http://schemas.microsoft.com/office/word/2010/wordprocessingShape" mc:Ignorable="w14 w15 w16se w16cid w16 w16cex w16sdtdh wp14">
+<w:footnotes xmlns:wpc="http://schemas.microsoft.com/office/word/2010/wordprocessingCanvas" xmlns:cx="http://schemas.microsoft.com/office/drawing/2014/chartex" xmlns:cx1="http://schemas.microsoft.com/office/drawing/2015/9/8/chartex" xmlns:cx2="http://schemas.microsoft.com/office/drawing/2015/10/21/chartex" xmlns:cx3="http://schemas.microsoft.com/office/drawing/2016/5/9/chartex" xmlns:cx4="http://schemas.microsoft.com/office/drawing/2016/5/10/chartex" xmlns:cx5="http://schemas.microsoft.com/office/drawing/2016/5/11/chartex" xmlns:cx6="http://schemas.microsoft.com/office/drawing/2016/5/12/chartex" xmlns:cx7="http://schemas.microsoft.com/office/drawing/2016/5/13/chartex" xmlns:cx8="http://schemas.microsoft.com/office/drawing/2016/5/14/chartex" xmlns:mc="http://schemas.openxmlformats.org/markup-compatibility/2006" xmlns:aink="http://schemas.microsoft.com/office/drawing/2016/ink" xmlns:am3d="http://schemas.microsoft.com/office/drawing/2017/model3d" xmlns:o="urn:schemas-microsoft-com:office:office" xmlns:oel="http://schemas.microsoft.com/office/2019/extlst" xmlns:r="http://schemas.openxmlformats.org/officeDocument/2006/relationships" xmlns:m="http://schemas.openxmlformats.org/officeDocument/2006/math" xmlns:v="urn:schemas-microsoft-com:vml" xmlns:wp14="http://schemas.microsoft.com/office/word/2010/wordprocessingDrawing" xmlns:wp="http://schemas.openxmlformats.org/drawingml/2006/wordprocessingDrawing" xmlns:w10="urn:schemas-microsoft-com:office:word" xmlns:w="http://schemas.openxmlformats.org/wordprocessingml/2006/main" xmlns:w14="http://schemas.microsoft.com/office/word/2010/wordml" xmlns:w15="http://schemas.microsoft.com/office/word/2012/wordml" xmlns:w16cex="http://schemas.microsoft.com/office/word/2018/wordml/cex" xmlns:w16cid="http://schemas.microsoft.com/office/word/2016/wordml/cid" xmlns:w16="http://schemas.microsoft.com/office/word/2018/wordml" xmlns:w16du="http://schemas.microsoft.com/office/word/2023/wordml/word16du" xmlns:w16sdtdh="http://schemas.microsoft.com/office/word/2020/wordml/sdtdatahash" xmlns:w16se="http://schemas.microsoft.com/office/word/2015/wordml/symex" xmlns:wpg="http://schemas.microsoft.com/office/word/2010/wordprocessingGroup" xmlns:wpi="http://schemas.microsoft.com/office/word/2010/wordprocessingInk" xmlns:wne="http://schemas.microsoft.com/office/word/2006/wordml" xmlns:wps="http://schemas.microsoft.com/office/word/2010/wordprocessingShape" mc:Ignorable="w14 w15 w16se w16cid w16 w16cex w16sdtdh w16du wp14">
   <w:footnote w:type="separator" w:id="-1">
     <w:p>
       <w:r>
@@ -15610,7 +19494,7 @@
 </file>
 
 <file path=word/numbering.xml><?xml version="1.0" encoding="utf-8"?>
-<w:numbering xmlns:wpc="http://schemas.microsoft.com/office/word/2010/wordprocessingCanvas" xmlns:cx="http://schemas.microsoft.com/office/drawing/2014/chartex" xmlns:cx1="http://schemas.microsoft.com/office/drawing/2015/9/8/chartex" xmlns:cx2="http://schemas.microsoft.com/office/drawing/2015/10/21/chartex" xmlns:cx3="http://schemas.microsoft.com/office/drawing/2016/5/9/chartex" xmlns:cx4="http://schemas.microsoft.com/office/drawing/2016/5/10/chartex" xmlns:cx5="http://schemas.microsoft.com/office/drawing/2016/5/11/chartex" xmlns:cx6="http://schemas.microsoft.com/office/drawing/2016/5/12/chartex" xmlns:cx7="http://schemas.microsoft.com/office/drawing/2016/5/13/chartex" xmlns:cx8="http://schemas.microsoft.com/office/drawing/2016/5/14/chartex" xmlns:mc="http://schemas.openxmlformats.org/markup-compatibility/2006" xmlns:aink="http://schemas.microsoft.com/office/drawing/2016/ink" xmlns:am3d="http://schemas.microsoft.com/office/drawing/2017/model3d" xmlns:o="urn:schemas-microsoft-com:office:office" xmlns:oel="http://schemas.microsoft.com/office/2019/extlst" xmlns:r="http://schemas.openxmlformats.org/officeDocument/2006/relationships" xmlns:m="http://schemas.openxmlformats.org/officeDocument/2006/math" xmlns:v="urn:schemas-microsoft-com:vml" xmlns:wp14="http://schemas.microsoft.com/office/word/2010/wordprocessingDrawing" xmlns:wp="http://schemas.openxmlformats.org/drawingml/2006/wordprocessingDrawing" xmlns:w10="urn:schemas-microsoft-com:office:word" xmlns:w="http://schemas.openxmlformats.org/wordprocessingml/2006/main" xmlns:w14="http://schemas.microsoft.com/office/word/2010/wordml" xmlns:w15="http://schemas.microsoft.com/office/word/2012/wordml" xmlns:w16cex="http://schemas.microsoft.com/office/word/2018/wordml/cex" xmlns:w16cid="http://schemas.microsoft.com/office/word/2016/wordml/cid" xmlns:w16="http://schemas.microsoft.com/office/word/2018/wordml" xmlns:w16sdtdh="http://schemas.microsoft.com/office/word/2020/wordml/sdtdatahash" xmlns:w16se="http://schemas.microsoft.com/office/word/2015/wordml/symex" xmlns:wpg="http://schemas.microsoft.com/office/word/2010/wordprocessingGroup" xmlns:wpi="http://schemas.microsoft.com/office/word/2010/wordprocessingInk" xmlns:wne="http://schemas.microsoft.com/office/word/2006/wordml" xmlns:wps="http://schemas.microsoft.com/office/word/2010/wordprocessingShape" mc:Ignorable="w14 w15 w16se w16cid w16 w16cex w16sdtdh wp14">
+<w:numbering xmlns:wpc="http://schemas.microsoft.com/office/word/2010/wordprocessingCanvas" xmlns:cx="http://schemas.microsoft.com/office/drawing/2014/chartex" xmlns:cx1="http://schemas.microsoft.com/office/drawing/2015/9/8/chartex" xmlns:cx2="http://schemas.microsoft.com/office/drawing/2015/10/21/chartex" xmlns:cx3="http://schemas.microsoft.com/office/drawing/2016/5/9/chartex" xmlns:cx4="http://schemas.microsoft.com/office/drawing/2016/5/10/chartex" xmlns:cx5="http://schemas.microsoft.com/office/drawing/2016/5/11/chartex" xmlns:cx6="http://schemas.microsoft.com/office/drawing/2016/5/12/chartex" xmlns:cx7="http://schemas.microsoft.com/office/drawing/2016/5/13/chartex" xmlns:cx8="http://schemas.microsoft.com/office/drawing/2016/5/14/chartex" xmlns:mc="http://schemas.openxmlformats.org/markup-compatibility/2006" xmlns:aink="http://schemas.microsoft.com/office/drawing/2016/ink" xmlns:am3d="http://schemas.microsoft.com/office/drawing/2017/model3d" xmlns:o="urn:schemas-microsoft-com:office:office" xmlns:oel="http://schemas.microsoft.com/office/2019/extlst" xmlns:r="http://schemas.openxmlformats.org/officeDocument/2006/relationships" xmlns:m="http://schemas.openxmlformats.org/officeDocument/2006/math" xmlns:v="urn:schemas-microsoft-com:vml" xmlns:wp14="http://schemas.microsoft.com/office/word/2010/wordprocessingDrawing" xmlns:wp="http://schemas.openxmlformats.org/drawingml/2006/wordprocessingDrawing" xmlns:w10="urn:schemas-microsoft-com:office:word" xmlns:w="http://schemas.openxmlformats.org/wordprocessingml/2006/main" xmlns:w14="http://schemas.microsoft.com/office/word/2010/wordml" xmlns:w15="http://schemas.microsoft.com/office/word/2012/wordml" xmlns:w16cex="http://schemas.microsoft.com/office/word/2018/wordml/cex" xmlns:w16cid="http://schemas.microsoft.com/office/word/2016/wordml/cid" xmlns:w16="http://schemas.microsoft.com/office/word/2018/wordml" xmlns:w16du="http://schemas.microsoft.com/office/word/2023/wordml/word16du" xmlns:w16sdtdh="http://schemas.microsoft.com/office/word/2020/wordml/sdtdatahash" xmlns:w16se="http://schemas.microsoft.com/office/word/2015/wordml/symex" xmlns:wpg="http://schemas.microsoft.com/office/word/2010/wordprocessingGroup" xmlns:wpi="http://schemas.microsoft.com/office/word/2010/wordprocessingInk" xmlns:wne="http://schemas.microsoft.com/office/word/2006/wordml" xmlns:wps="http://schemas.microsoft.com/office/word/2010/wordprocessingShape" mc:Ignorable="w14 w15 w16se w16cid w16 w16cex w16sdtdh w16du wp14">
   <w:abstractNum w:abstractNumId="0" w15:restartNumberingAfterBreak="0">
     <w:nsid w:val="FFFFFF7C"/>
     <w:multiLevelType w:val="singleLevel"/>
@@ -16264,8 +20148,16 @@
 </w:numbering>
 </file>
 
+<file path=word/people.xml><?xml version="1.0" encoding="utf-8"?>
+<w15:people xmlns:wpc="http://schemas.microsoft.com/office/word/2010/wordprocessingCanvas" xmlns:cx="http://schemas.microsoft.com/office/drawing/2014/chartex" xmlns:cx1="http://schemas.microsoft.com/office/drawing/2015/9/8/chartex" xmlns:cx2="http://schemas.microsoft.com/office/drawing/2015/10/21/chartex" xmlns:cx3="http://schemas.microsoft.com/office/drawing/2016/5/9/chartex" xmlns:cx4="http://schemas.microsoft.com/office/drawing/2016/5/10/chartex" xmlns:cx5="http://schemas.microsoft.com/office/drawing/2016/5/11/chartex" xmlns:cx6="http://schemas.microsoft.com/office/drawing/2016/5/12/chartex" xmlns:cx7="http://schemas.microsoft.com/office/drawing/2016/5/13/chartex" xmlns:cx8="http://schemas.microsoft.com/office/drawing/2016/5/14/chartex" xmlns:mc="http://schemas.openxmlformats.org/markup-compatibility/2006" xmlns:aink="http://schemas.microsoft.com/office/drawing/2016/ink" xmlns:am3d="http://schemas.microsoft.com/office/drawing/2017/model3d" xmlns:o="urn:schemas-microsoft-com:office:office" xmlns:oel="http://schemas.microsoft.com/office/2019/extlst" xmlns:r="http://schemas.openxmlformats.org/officeDocument/2006/relationships" xmlns:m="http://schemas.openxmlformats.org/officeDocument/2006/math" xmlns:v="urn:schemas-microsoft-com:vml" xmlns:wp14="http://schemas.microsoft.com/office/word/2010/wordprocessingDrawing" xmlns:wp="http://schemas.openxmlformats.org/drawingml/2006/wordprocessingDrawing" xmlns:w10="urn:schemas-microsoft-com:office:word" xmlns:w="http://schemas.openxmlformats.org/wordprocessingml/2006/main" xmlns:w14="http://schemas.microsoft.com/office/word/2010/wordml" xmlns:w15="http://schemas.microsoft.com/office/word/2012/wordml" xmlns:w16cex="http://schemas.microsoft.com/office/word/2018/wordml/cex" xmlns:w16cid="http://schemas.microsoft.com/office/word/2016/wordml/cid" xmlns:w16="http://schemas.microsoft.com/office/word/2018/wordml" xmlns:w16du="http://schemas.microsoft.com/office/word/2023/wordml/word16du" xmlns:w16sdtdh="http://schemas.microsoft.com/office/word/2020/wordml/sdtdatahash" xmlns:w16se="http://schemas.microsoft.com/office/word/2015/wordml/symex" xmlns:wpg="http://schemas.microsoft.com/office/word/2010/wordprocessingGroup" xmlns:wpi="http://schemas.microsoft.com/office/word/2010/wordprocessingInk" xmlns:wne="http://schemas.microsoft.com/office/word/2006/wordml" xmlns:wps="http://schemas.microsoft.com/office/word/2010/wordprocessingShape" mc:Ignorable="w14 w15 w16se w16cid w16 w16cex w16sdtdh w16du wp14">
+  <w15:person w15:author="Pablo Recio Santiago">
+    <w15:presenceInfo w15:providerId="AD" w15:userId="S::u7409838@anu.edu.au::a34932a4-2f5f-4cbd-b3e5-1b1a65eac0e3"/>
+  </w15:person>
+</w15:people>
+</file>
+
 <file path=word/styles.xml><?xml version="1.0" encoding="utf-8"?>
-<w:styles xmlns:mc="http://schemas.openxmlformats.org/markup-compatibility/2006" xmlns:r="http://schemas.openxmlformats.org/officeDocument/2006/relationships" xmlns:w="http://schemas.openxmlformats.org/wordprocessingml/2006/main" xmlns:w14="http://schemas.microsoft.com/office/word/2010/wordml" xmlns:w15="http://schemas.microsoft.com/office/word/2012/wordml" xmlns:w16cex="http://schemas.microsoft.com/office/word/2018/wordml/cex" xmlns:w16cid="http://schemas.microsoft.com/office/word/2016/wordml/cid" xmlns:w16="http://schemas.microsoft.com/office/word/2018/wordml" xmlns:w16sdtdh="http://schemas.microsoft.com/office/word/2020/wordml/sdtdatahash" xmlns:w16se="http://schemas.microsoft.com/office/word/2015/wordml/symex" mc:Ignorable="w14 w15 w16se w16cid w16 w16cex w16sdtdh">
+<w:styles xmlns:mc="http://schemas.openxmlformats.org/markup-compatibility/2006" xmlns:r="http://schemas.openxmlformats.org/officeDocument/2006/relationships" xmlns:w="http://schemas.openxmlformats.org/wordprocessingml/2006/main" xmlns:w14="http://schemas.microsoft.com/office/word/2010/wordml" xmlns:w15="http://schemas.microsoft.com/office/word/2012/wordml" xmlns:w16cex="http://schemas.microsoft.com/office/word/2018/wordml/cex" xmlns:w16cid="http://schemas.microsoft.com/office/word/2016/wordml/cid" xmlns:w16="http://schemas.microsoft.com/office/word/2018/wordml" xmlns:w16du="http://schemas.microsoft.com/office/word/2023/wordml/word16du" xmlns:w16sdtdh="http://schemas.microsoft.com/office/word/2020/wordml/sdtdatahash" xmlns:w16se="http://schemas.microsoft.com/office/word/2015/wordml/symex" mc:Ignorable="w14 w15 w16se w16cid w16 w16cex w16sdtdh w16du">
   <w:docDefaults>
     <w:rPrDefault>
       <w:rPr>
@@ -16804,7 +20696,6 @@
   <w:style w:type="character" w:default="1" w:styleId="DefaultParagraphFont">
     <w:name w:val="Default Paragraph Font"/>
     <w:uiPriority w:val="1"/>
-    <w:semiHidden/>
     <w:unhideWhenUsed/>
   </w:style>
   <w:style w:type="table" w:default="1" w:styleId="TableNormal">
@@ -17449,6 +21340,15 @@
     <w:unhideWhenUsed/>
     <w:rsid w:val="005F40FF"/>
   </w:style>
+  <w:style w:type="paragraph" w:styleId="Revision">
+    <w:name w:val="Revision"/>
+    <w:hidden/>
+    <w:semiHidden/>
+    <w:rsid w:val="004444CC"/>
+    <w:pPr>
+      <w:spacing w:after="0"/>
+    </w:pPr>
+  </w:style>
 </w:styles>
 </file>
 
